--- a/BMT-342 MOBİL.docx
+++ b/BMT-342 MOBİL.docx
@@ -181,7 +181,29 @@
           <w:szCs w:val="24"/>
           <w:shd w:val="clear" w:color="auto" w:fill="FFFFFF"/>
         </w:rPr>
-        <w:t xml:space="preserve"> Peki “Listening” yani İngilizce duyduğunu anlama nasıl gelişir</w:t>
+        <w:t xml:space="preserve"> Peki “</w:t>
+      </w:r>
+      <w:proofErr w:type="spellStart"/>
+      <w:r>
+        <w:rPr>
+          <w:rFonts w:ascii="Times New Roman" w:hAnsi="Times New Roman" w:cs="Times New Roman"/>
+          <w:b w:val="0"/>
+          <w:bCs w:val="0"/>
+          <w:szCs w:val="24"/>
+          <w:shd w:val="clear" w:color="auto" w:fill="FFFFFF"/>
+        </w:rPr>
+        <w:t>Listening</w:t>
+      </w:r>
+      <w:proofErr w:type="spellEnd"/>
+      <w:r>
+        <w:rPr>
+          <w:rFonts w:ascii="Times New Roman" w:hAnsi="Times New Roman" w:cs="Times New Roman"/>
+          <w:b w:val="0"/>
+          <w:bCs w:val="0"/>
+          <w:szCs w:val="24"/>
+          <w:shd w:val="clear" w:color="auto" w:fill="FFFFFF"/>
+        </w:rPr>
+        <w:t>” yani İngilizce duyduğunu anlama nasıl gelişir</w:t>
       </w:r>
       <w:r>
         <w:rPr>
@@ -1852,471 +1874,679 @@
         </w:rPr>
         <w:t xml:space="preserve"> kısımlara eklenerek uygulama simgesi oluşturulmuştur. </w:t>
       </w:r>
-    </w:p>
-    <w:p>
-      <w:pPr>
-        <w:pStyle w:val="Stil3"/>
-        <w:numPr>
-          <w:ilvl w:val="0"/>
-          <w:numId w:val="0"/>
-        </w:numPr>
-        <w:ind w:left="792"/>
-        <w:rPr>
-          <w:rFonts w:ascii="Times New Roman" w:hAnsi="Times New Roman" w:cs="Times New Roman"/>
-          <w:b w:val="0"/>
-          <w:bCs w:val="0"/>
-        </w:rPr>
-      </w:pPr>
-    </w:p>
-    <w:p>
-      <w:pPr>
-        <w:pStyle w:val="Stil3"/>
-        <w:numPr>
-          <w:ilvl w:val="0"/>
-          <w:numId w:val="0"/>
-        </w:numPr>
-        <w:ind w:left="792"/>
-        <w:rPr>
-          <w:rFonts w:ascii="Times New Roman" w:hAnsi="Times New Roman" w:cs="Times New Roman"/>
-          <w:b w:val="0"/>
-          <w:bCs w:val="0"/>
-        </w:rPr>
-      </w:pPr>
-      <w:r>
-        <w:rPr>
-          <w:rFonts w:ascii="Times New Roman" w:hAnsi="Times New Roman" w:cs="Times New Roman"/>
-          <w:b w:val="0"/>
-          <w:bCs w:val="0"/>
-        </w:rPr>
-        <w:t>Projeye ait metin ve ses dosyaları Birleşik Karalık’ın uluslararası eğitim ve kültürel fırsatlardan sorumlu en büyük organizasyonu British Council aracılığıyla hazırlanmıştır.</w:t>
-      </w:r>
-      <w:r>
-        <w:rPr>
-          <w:rFonts w:ascii="Times New Roman" w:hAnsi="Times New Roman" w:cs="Times New Roman"/>
-          <w:b w:val="0"/>
-          <w:bCs w:val="0"/>
-        </w:rPr>
-        <w:t xml:space="preserve"> </w:t>
-      </w:r>
-      <w:r>
-        <w:rPr>
-          <w:rFonts w:ascii="Times New Roman" w:hAnsi="Times New Roman" w:cs="Times New Roman"/>
-          <w:b w:val="0"/>
-          <w:bCs w:val="0"/>
-        </w:rPr>
-        <w:t>[6]</w:t>
-      </w:r>
-    </w:p>
-    <w:p>
-      <w:pPr>
-        <w:pStyle w:val="Stil3"/>
-        <w:numPr>
-          <w:ilvl w:val="0"/>
-          <w:numId w:val="0"/>
-        </w:numPr>
-        <w:ind w:left="792"/>
-        <w:rPr>
-          <w:rFonts w:ascii="Times New Roman" w:hAnsi="Times New Roman" w:cs="Times New Roman"/>
-          <w:b w:val="0"/>
-          <w:bCs w:val="0"/>
-        </w:rPr>
-      </w:pPr>
-    </w:p>
-    <w:p>
-      <w:pPr>
-        <w:pStyle w:val="Stil3"/>
-        <w:numPr>
-          <w:ilvl w:val="0"/>
-          <w:numId w:val="0"/>
-        </w:numPr>
-        <w:ind w:left="792"/>
-        <w:rPr>
-          <w:rFonts w:ascii="Times New Roman" w:hAnsi="Times New Roman" w:cs="Times New Roman"/>
-          <w:b w:val="0"/>
-          <w:bCs w:val="0"/>
-        </w:rPr>
-      </w:pPr>
-      <w:r>
-        <w:rPr>
-          <w:rFonts w:ascii="Times New Roman" w:hAnsi="Times New Roman" w:cs="Times New Roman"/>
-          <w:b w:val="0"/>
-          <w:bCs w:val="0"/>
-        </w:rPr>
-        <w:lastRenderedPageBreak/>
-        <w:t xml:space="preserve">Projenin içeriğini oluşturan </w:t>
-      </w:r>
-      <w:r>
-        <w:rPr>
-          <w:rFonts w:ascii="Times New Roman" w:hAnsi="Times New Roman" w:cs="Times New Roman"/>
-          <w:b w:val="0"/>
-          <w:bCs w:val="0"/>
-        </w:rPr>
-        <w:t xml:space="preserve">metin ve ses dosyalarına ait </w:t>
-      </w:r>
-      <w:r>
-        <w:rPr>
-          <w:rFonts w:ascii="Times New Roman" w:hAnsi="Times New Roman" w:cs="Times New Roman"/>
-          <w:b w:val="0"/>
-          <w:bCs w:val="0"/>
-        </w:rPr>
-        <w:t>verilerin</w:t>
-      </w:r>
-      <w:r>
-        <w:rPr>
-          <w:rFonts w:ascii="Times New Roman" w:hAnsi="Times New Roman" w:cs="Times New Roman"/>
-          <w:b w:val="0"/>
-          <w:bCs w:val="0"/>
-        </w:rPr>
-        <w:t xml:space="preserve"> bir sunucudan al</w:t>
-      </w:r>
-      <w:r>
-        <w:rPr>
-          <w:rFonts w:ascii="Times New Roman" w:hAnsi="Times New Roman" w:cs="Times New Roman"/>
-          <w:b w:val="0"/>
-          <w:bCs w:val="0"/>
-        </w:rPr>
-        <w:t xml:space="preserve">ınması </w:t>
-      </w:r>
-      <w:r>
-        <w:rPr>
-          <w:rFonts w:ascii="Times New Roman" w:hAnsi="Times New Roman" w:cs="Times New Roman"/>
-          <w:b w:val="0"/>
-          <w:bCs w:val="0"/>
-        </w:rPr>
-        <w:t>kararlaştırılmıştır.</w:t>
-      </w:r>
-      <w:r>
-        <w:rPr>
-          <w:rFonts w:ascii="Times New Roman" w:hAnsi="Times New Roman" w:cs="Times New Roman"/>
-          <w:b w:val="0"/>
-          <w:bCs w:val="0"/>
-        </w:rPr>
-        <w:t xml:space="preserve"> Böylece projeye ait içerik güncellemeleri, daha esnek bir şekilde yapılabilecektir. Ayrıca uygulama içinden b</w:t>
-      </w:r>
-      <w:r>
-        <w:rPr>
-          <w:rFonts w:ascii="Times New Roman" w:hAnsi="Times New Roman" w:cs="Times New Roman"/>
-          <w:b w:val="0"/>
-          <w:bCs w:val="0"/>
-        </w:rPr>
-        <w:t xml:space="preserve">ir sunucuya </w:t>
-      </w:r>
-      <w:r>
-        <w:rPr>
-          <w:rFonts w:ascii="Times New Roman" w:hAnsi="Times New Roman" w:cs="Times New Roman"/>
-          <w:b w:val="0"/>
-          <w:bCs w:val="0"/>
-        </w:rPr>
-        <w:t>erişileceği</w:t>
-      </w:r>
-      <w:r>
-        <w:rPr>
-          <w:rFonts w:ascii="Times New Roman" w:hAnsi="Times New Roman" w:cs="Times New Roman"/>
-          <w:b w:val="0"/>
-          <w:bCs w:val="0"/>
-        </w:rPr>
-        <w:t xml:space="preserve"> için cihazın internet ve internet durumuna erişim </w:t>
-      </w:r>
-      <w:r>
-        <w:rPr>
-          <w:rFonts w:ascii="Times New Roman" w:hAnsi="Times New Roman" w:cs="Times New Roman"/>
-          <w:b w:val="0"/>
-          <w:bCs w:val="0"/>
-        </w:rPr>
-        <w:t>izni</w:t>
-      </w:r>
-      <w:r>
-        <w:rPr>
-          <w:rFonts w:ascii="Times New Roman" w:hAnsi="Times New Roman" w:cs="Times New Roman"/>
-          <w:b w:val="0"/>
-          <w:bCs w:val="0"/>
-        </w:rPr>
-        <w:t xml:space="preserve"> alınmıştır.</w:t>
-      </w:r>
-      <w:r>
-        <w:rPr>
-          <w:rFonts w:ascii="Times New Roman" w:hAnsi="Times New Roman" w:cs="Times New Roman"/>
-          <w:b w:val="0"/>
-          <w:bCs w:val="0"/>
-        </w:rPr>
-        <w:t xml:space="preserve"> </w:t>
-      </w:r>
-    </w:p>
-    <w:p>
-      <w:pPr>
-        <w:pStyle w:val="Stil3"/>
-        <w:numPr>
-          <w:ilvl w:val="0"/>
-          <w:numId w:val="0"/>
-        </w:numPr>
-        <w:ind w:left="792"/>
-        <w:rPr>
-          <w:rFonts w:ascii="Times New Roman" w:hAnsi="Times New Roman" w:cs="Times New Roman"/>
-          <w:b w:val="0"/>
-          <w:bCs w:val="0"/>
-        </w:rPr>
-      </w:pPr>
-    </w:p>
-    <w:p>
-      <w:pPr>
-        <w:pStyle w:val="Stil3"/>
-        <w:numPr>
-          <w:ilvl w:val="0"/>
-          <w:numId w:val="0"/>
-        </w:numPr>
-        <w:ind w:left="792"/>
-        <w:rPr>
-          <w:rFonts w:ascii="Times New Roman" w:hAnsi="Times New Roman" w:cs="Times New Roman"/>
-          <w:b w:val="0"/>
-          <w:bCs w:val="0"/>
-        </w:rPr>
-      </w:pPr>
-      <w:r>
-        <w:rPr>
-          <w:rFonts w:ascii="Times New Roman" w:hAnsi="Times New Roman" w:cs="Times New Roman"/>
-          <w:b w:val="0"/>
-          <w:bCs w:val="0"/>
-        </w:rPr>
-        <w:t xml:space="preserve">Ardından </w:t>
-      </w:r>
-      <w:r>
-        <w:rPr>
-          <w:rFonts w:ascii="Times New Roman" w:hAnsi="Times New Roman" w:cs="Times New Roman"/>
-          <w:b w:val="0"/>
-          <w:bCs w:val="0"/>
-        </w:rPr>
-        <w:t>verilerin</w:t>
-      </w:r>
-      <w:r>
-        <w:rPr>
-          <w:rFonts w:ascii="Times New Roman" w:hAnsi="Times New Roman" w:cs="Times New Roman"/>
-          <w:b w:val="0"/>
-          <w:bCs w:val="0"/>
-        </w:rPr>
-        <w:t>, yapısal olarak oldukça hafif olmasından dolayı</w:t>
-      </w:r>
-      <w:r>
-        <w:rPr>
-          <w:rFonts w:ascii="Times New Roman" w:hAnsi="Times New Roman" w:cs="Times New Roman"/>
-          <w:b w:val="0"/>
-          <w:bCs w:val="0"/>
-        </w:rPr>
-        <w:t xml:space="preserve"> JSON formatında alınarak uygulamada gösterilmesi planlanmıştır. </w:t>
-      </w:r>
-    </w:p>
-    <w:p>
-      <w:pPr>
-        <w:pStyle w:val="Stil3"/>
-        <w:numPr>
-          <w:ilvl w:val="0"/>
-          <w:numId w:val="0"/>
-        </w:numPr>
-        <w:ind w:left="792"/>
-        <w:rPr>
-          <w:rFonts w:ascii="Times New Roman" w:hAnsi="Times New Roman" w:cs="Times New Roman"/>
-          <w:b w:val="0"/>
-          <w:bCs w:val="0"/>
-        </w:rPr>
-      </w:pPr>
-    </w:p>
-    <w:p>
-      <w:pPr>
-        <w:pStyle w:val="Stil3"/>
-        <w:numPr>
-          <w:ilvl w:val="0"/>
-          <w:numId w:val="0"/>
-        </w:numPr>
-        <w:ind w:left="792"/>
-        <w:rPr>
-          <w:rFonts w:ascii="Times New Roman" w:hAnsi="Times New Roman" w:cs="Times New Roman"/>
-          <w:b w:val="0"/>
-          <w:bCs w:val="0"/>
-        </w:rPr>
-      </w:pPr>
-      <w:r>
-        <w:rPr>
-          <w:rFonts w:ascii="Times New Roman" w:hAnsi="Times New Roman" w:cs="Times New Roman"/>
-          <w:b w:val="0"/>
-          <w:bCs w:val="0"/>
-        </w:rPr>
-        <w:t>V</w:t>
-      </w:r>
-      <w:r>
-        <w:rPr>
-          <w:rFonts w:ascii="Times New Roman" w:hAnsi="Times New Roman" w:cs="Times New Roman"/>
-          <w:b w:val="0"/>
-          <w:bCs w:val="0"/>
-        </w:rPr>
-        <w:t>erilerin gösterileceği sayfaların yapısının ortak olması için oluşturulan .xml formatlı bir arayüz nesnesi(layout) include edilerek kullanılmıştır. Ortak yapıyla uyuşması için menü tasarımı da geliştiriciler tarafından yapılmıştır.</w:t>
-      </w:r>
-      <w:r>
-        <w:rPr>
-          <w:rFonts w:ascii="Times New Roman" w:hAnsi="Times New Roman" w:cs="Times New Roman"/>
-          <w:b w:val="0"/>
-          <w:bCs w:val="0"/>
-        </w:rPr>
-        <w:t xml:space="preserve"> </w:t>
-      </w:r>
-      <w:r>
-        <w:rPr>
-          <w:rFonts w:ascii="Times New Roman" w:hAnsi="Times New Roman" w:cs="Times New Roman"/>
-          <w:b w:val="0"/>
-          <w:bCs w:val="0"/>
-        </w:rPr>
-        <w:t xml:space="preserve">Uygulamanın ana sayfa tasarımında bulunan ActionBar da yine geliştiriciler tarafından hazırlanmıştır. </w:t>
-      </w:r>
-      <w:r>
-        <w:rPr>
-          <w:rFonts w:ascii="Times New Roman" w:hAnsi="Times New Roman" w:cs="Times New Roman"/>
-          <w:b w:val="0"/>
-          <w:bCs w:val="0"/>
-        </w:rPr>
-        <w:t>Menü ve içerik sayfalarının tasarımında kullanıcıların uygulamayı kolaylıkla kullanması hedeflenmiştir.</w:t>
-      </w:r>
-      <w:r>
-        <w:rPr>
-          <w:rFonts w:ascii="Times New Roman" w:hAnsi="Times New Roman" w:cs="Times New Roman"/>
-          <w:b w:val="0"/>
-          <w:bCs w:val="0"/>
-        </w:rPr>
-        <w:t xml:space="preserve"> [</w:t>
-      </w:r>
-      <w:r>
-        <w:rPr>
-          <w:rFonts w:ascii="Times New Roman" w:hAnsi="Times New Roman" w:cs="Times New Roman"/>
-          <w:b w:val="0"/>
-          <w:bCs w:val="0"/>
-        </w:rPr>
-        <w:t>7</w:t>
-      </w:r>
-      <w:r>
-        <w:rPr>
-          <w:rFonts w:ascii="Times New Roman" w:hAnsi="Times New Roman" w:cs="Times New Roman"/>
-          <w:b w:val="0"/>
-          <w:bCs w:val="0"/>
-        </w:rPr>
-        <w:t>]</w:t>
-      </w:r>
-      <w:r>
-        <w:rPr>
-          <w:rFonts w:ascii="Times New Roman" w:hAnsi="Times New Roman" w:cs="Times New Roman"/>
-          <w:b w:val="0"/>
-          <w:bCs w:val="0"/>
-        </w:rPr>
-        <w:t xml:space="preserve"> [8]</w:t>
-      </w:r>
-    </w:p>
-    <w:p>
-      <w:pPr>
-        <w:pStyle w:val="Stil3"/>
-        <w:numPr>
-          <w:ilvl w:val="0"/>
-          <w:numId w:val="0"/>
-        </w:numPr>
-        <w:ind w:left="792"/>
-        <w:rPr>
-          <w:rFonts w:ascii="Times New Roman" w:hAnsi="Times New Roman" w:cs="Times New Roman"/>
-          <w:b w:val="0"/>
-          <w:bCs w:val="0"/>
-        </w:rPr>
-      </w:pPr>
-    </w:p>
-    <w:p>
-      <w:pPr>
-        <w:pStyle w:val="Stil3"/>
-        <w:numPr>
-          <w:ilvl w:val="0"/>
-          <w:numId w:val="0"/>
-        </w:numPr>
-        <w:ind w:left="792"/>
-        <w:rPr>
-          <w:rFonts w:ascii="Times New Roman" w:hAnsi="Times New Roman" w:cs="Times New Roman"/>
-          <w:b w:val="0"/>
-          <w:bCs w:val="0"/>
-        </w:rPr>
-      </w:pPr>
-      <w:r>
-        <w:rPr>
-          <w:rFonts w:ascii="Times New Roman" w:hAnsi="Times New Roman" w:cs="Times New Roman"/>
-          <w:b w:val="0"/>
-          <w:bCs w:val="0"/>
-        </w:rPr>
-        <w:t xml:space="preserve">Bu aşama tamamlandıktan sonra </w:t>
-      </w:r>
-      <w:r>
-        <w:rPr>
-          <w:rFonts w:ascii="Times New Roman" w:hAnsi="Times New Roman" w:cs="Times New Roman"/>
-          <w:b w:val="0"/>
-          <w:bCs w:val="0"/>
-        </w:rPr>
-        <w:t>yerel bir sunucu oluşturularak veriler buradan alınmaya çalışılmıştır.</w:t>
-      </w:r>
-      <w:r>
-        <w:rPr>
-          <w:rFonts w:ascii="Times New Roman" w:hAnsi="Times New Roman" w:cs="Times New Roman"/>
-          <w:b w:val="0"/>
-          <w:bCs w:val="0"/>
-        </w:rPr>
-        <w:t xml:space="preserve"> M</w:t>
-      </w:r>
-      <w:r>
-        <w:rPr>
-          <w:rFonts w:ascii="Times New Roman" w:hAnsi="Times New Roman" w:cs="Times New Roman"/>
-          <w:b w:val="0"/>
-          <w:bCs w:val="0"/>
-        </w:rPr>
-        <w:t xml:space="preserve">etin </w:t>
-      </w:r>
-      <w:r>
-        <w:rPr>
-          <w:rFonts w:ascii="Times New Roman" w:hAnsi="Times New Roman" w:cs="Times New Roman"/>
-          <w:b w:val="0"/>
-          <w:bCs w:val="0"/>
-        </w:rPr>
-        <w:t xml:space="preserve">dosyaları </w:t>
-      </w:r>
-      <w:r>
-        <w:rPr>
-          <w:rFonts w:ascii="Times New Roman" w:hAnsi="Times New Roman" w:cs="Times New Roman"/>
-          <w:b w:val="0"/>
-          <w:bCs w:val="0"/>
-        </w:rPr>
-        <w:t xml:space="preserve">geliştirmenin yapıldığı bilgisayarda </w:t>
-      </w:r>
-      <w:r>
-        <w:rPr>
-          <w:rFonts w:ascii="Times New Roman" w:hAnsi="Times New Roman" w:cs="Times New Roman"/>
-          <w:b w:val="0"/>
-          <w:bCs w:val="0"/>
-        </w:rPr>
-        <w:t>sorunsuz bir şekilde alınabilirken ses dosyaları alınamamıştır. Ayrıca sayfalar arasında ses aktarımı yapılamamı</w:t>
-      </w:r>
-      <w:r>
-        <w:rPr>
-          <w:rFonts w:ascii="Times New Roman" w:hAnsi="Times New Roman" w:cs="Times New Roman"/>
-          <w:b w:val="0"/>
-          <w:bCs w:val="0"/>
-        </w:rPr>
-        <w:t>ş, uygulama Android tabanlı bir telefonda test edildiğinde veriler uygulamada görüntülenememiştir</w:t>
-      </w:r>
-      <w:r>
-        <w:rPr>
-          <w:rFonts w:ascii="Times New Roman" w:hAnsi="Times New Roman" w:cs="Times New Roman"/>
-          <w:b w:val="0"/>
-          <w:bCs w:val="0"/>
-        </w:rPr>
-        <w:t xml:space="preserve">. Bu sorunu çözmek için ses ve </w:t>
-      </w:r>
-      <w:r>
-        <w:rPr>
-          <w:rFonts w:ascii="Times New Roman" w:hAnsi="Times New Roman" w:cs="Times New Roman"/>
-          <w:b w:val="0"/>
-          <w:bCs w:val="0"/>
-        </w:rPr>
-        <w:t>metin</w:t>
-      </w:r>
       <w:bookmarkStart w:id="0" w:name="_GoBack"/>
       <w:bookmarkEnd w:id="0"/>
+    </w:p>
+    <w:p>
+      <w:pPr>
+        <w:pStyle w:val="Stil3"/>
+        <w:numPr>
+          <w:ilvl w:val="0"/>
+          <w:numId w:val="0"/>
+        </w:numPr>
+        <w:ind w:left="792"/>
+        <w:rPr>
+          <w:rFonts w:ascii="Times New Roman" w:hAnsi="Times New Roman" w:cs="Times New Roman"/>
+          <w:b w:val="0"/>
+          <w:bCs w:val="0"/>
+        </w:rPr>
+      </w:pPr>
+    </w:p>
+    <w:p>
+      <w:pPr>
+        <w:pStyle w:val="Stil3"/>
+        <w:numPr>
+          <w:ilvl w:val="0"/>
+          <w:numId w:val="0"/>
+        </w:numPr>
+        <w:ind w:left="792"/>
+        <w:rPr>
+          <w:rFonts w:ascii="Times New Roman" w:hAnsi="Times New Roman" w:cs="Times New Roman"/>
+          <w:b w:val="0"/>
+          <w:bCs w:val="0"/>
+        </w:rPr>
+      </w:pPr>
+      <w:r>
+        <w:rPr>
+          <w:rFonts w:ascii="Times New Roman" w:hAnsi="Times New Roman" w:cs="Times New Roman"/>
+          <w:b w:val="0"/>
+          <w:bCs w:val="0"/>
+        </w:rPr>
+        <w:t xml:space="preserve">Projeye ait metin ve ses dosyaları Birleşik Karalık’ın uluslararası eğitim ve kültürel fırsatlardan sorumlu en büyük organizasyonu British </w:t>
+      </w:r>
+      <w:proofErr w:type="spellStart"/>
+      <w:r>
+        <w:rPr>
+          <w:rFonts w:ascii="Times New Roman" w:hAnsi="Times New Roman" w:cs="Times New Roman"/>
+          <w:b w:val="0"/>
+          <w:bCs w:val="0"/>
+        </w:rPr>
+        <w:t>Council</w:t>
+      </w:r>
+      <w:proofErr w:type="spellEnd"/>
+      <w:r>
+        <w:rPr>
+          <w:rFonts w:ascii="Times New Roman" w:hAnsi="Times New Roman" w:cs="Times New Roman"/>
+          <w:b w:val="0"/>
+          <w:bCs w:val="0"/>
+        </w:rPr>
+        <w:t xml:space="preserve"> aracılığıyla hazırlanmıştır.</w:t>
+      </w:r>
+      <w:r>
+        <w:rPr>
+          <w:rFonts w:ascii="Times New Roman" w:hAnsi="Times New Roman" w:cs="Times New Roman"/>
+          <w:b w:val="0"/>
+          <w:bCs w:val="0"/>
+        </w:rPr>
+        <w:t xml:space="preserve"> </w:t>
+      </w:r>
+      <w:r>
+        <w:rPr>
+          <w:rFonts w:ascii="Times New Roman" w:hAnsi="Times New Roman" w:cs="Times New Roman"/>
+          <w:b w:val="0"/>
+          <w:bCs w:val="0"/>
+        </w:rPr>
+        <w:t>[6]</w:t>
+      </w:r>
+    </w:p>
+    <w:p>
+      <w:pPr>
+        <w:pStyle w:val="Stil3"/>
+        <w:numPr>
+          <w:ilvl w:val="0"/>
+          <w:numId w:val="0"/>
+        </w:numPr>
+        <w:ind w:left="792"/>
+        <w:rPr>
+          <w:rFonts w:ascii="Times New Roman" w:hAnsi="Times New Roman" w:cs="Times New Roman"/>
+          <w:b w:val="0"/>
+          <w:bCs w:val="0"/>
+        </w:rPr>
+      </w:pPr>
+    </w:p>
+    <w:p>
+      <w:pPr>
+        <w:pStyle w:val="Stil3"/>
+        <w:numPr>
+          <w:ilvl w:val="0"/>
+          <w:numId w:val="0"/>
+        </w:numPr>
+        <w:ind w:left="792"/>
+        <w:rPr>
+          <w:rFonts w:ascii="Times New Roman" w:hAnsi="Times New Roman" w:cs="Times New Roman"/>
+          <w:b w:val="0"/>
+          <w:bCs w:val="0"/>
+        </w:rPr>
+      </w:pPr>
+      <w:r>
+        <w:rPr>
+          <w:rFonts w:ascii="Times New Roman" w:hAnsi="Times New Roman" w:cs="Times New Roman"/>
+          <w:b w:val="0"/>
+          <w:bCs w:val="0"/>
+        </w:rPr>
+        <w:lastRenderedPageBreak/>
+        <w:t>Projede kullanılan arka plan resimleri f</w:t>
+      </w:r>
+      <w:r>
+        <w:rPr>
+          <w:rFonts w:ascii="Times New Roman" w:hAnsi="Times New Roman" w:cs="Times New Roman"/>
+          <w:b w:val="0"/>
+          <w:bCs w:val="0"/>
+        </w:rPr>
+        <w:t xml:space="preserve">otoğraf, illüstrasyon, vektör grafikleri ve film çekimlerini paylaşmak için uluslararası, </w:t>
+      </w:r>
+      <w:proofErr w:type="spellStart"/>
+      <w:r>
+        <w:rPr>
+          <w:rFonts w:ascii="Times New Roman" w:hAnsi="Times New Roman" w:cs="Times New Roman"/>
+          <w:b w:val="0"/>
+          <w:bCs w:val="0"/>
+        </w:rPr>
+        <w:t>copyleft</w:t>
+      </w:r>
+      <w:proofErr w:type="spellEnd"/>
+      <w:r>
+        <w:rPr>
+          <w:rFonts w:ascii="Times New Roman" w:hAnsi="Times New Roman" w:cs="Times New Roman"/>
+          <w:b w:val="0"/>
+          <w:bCs w:val="0"/>
+        </w:rPr>
+        <w:t xml:space="preserve"> ve kullanımı ücretsiz bir web sitesi</w:t>
+      </w:r>
+      <w:r>
+        <w:rPr>
+          <w:rFonts w:ascii="Times New Roman" w:hAnsi="Times New Roman" w:cs="Times New Roman"/>
+          <w:b w:val="0"/>
+          <w:bCs w:val="0"/>
+        </w:rPr>
+        <w:t>nden alınmıştır. Uygulamada bulunan buton ve menüler üzerindeki simgeler ise b</w:t>
+      </w:r>
+      <w:r>
+        <w:rPr>
+          <w:rFonts w:ascii="Times New Roman" w:hAnsi="Times New Roman" w:cs="Times New Roman"/>
+          <w:b w:val="0"/>
+          <w:bCs w:val="0"/>
+        </w:rPr>
+        <w:t>irçok konu ile ilgili</w:t>
+      </w:r>
+      <w:r>
+        <w:rPr>
+          <w:rFonts w:ascii="Times New Roman" w:hAnsi="Times New Roman" w:cs="Times New Roman"/>
+          <w:b w:val="0"/>
+          <w:bCs w:val="0"/>
+        </w:rPr>
+        <w:t xml:space="preserve"> ücretsiz</w:t>
+      </w:r>
+      <w:r>
+        <w:rPr>
+          <w:rFonts w:ascii="Times New Roman" w:hAnsi="Times New Roman" w:cs="Times New Roman"/>
+          <w:b w:val="0"/>
+          <w:bCs w:val="0"/>
+        </w:rPr>
+        <w:t xml:space="preserve"> </w:t>
+      </w:r>
+      <w:r>
+        <w:rPr>
+          <w:rFonts w:ascii="Times New Roman" w:hAnsi="Times New Roman" w:cs="Times New Roman"/>
+          <w:b w:val="0"/>
+          <w:bCs w:val="0"/>
+        </w:rPr>
+        <w:t>simge</w:t>
+      </w:r>
+      <w:r>
+        <w:rPr>
+          <w:rFonts w:ascii="Times New Roman" w:hAnsi="Times New Roman" w:cs="Times New Roman"/>
+          <w:b w:val="0"/>
+          <w:bCs w:val="0"/>
+        </w:rPr>
+        <w:t xml:space="preserve"> bul</w:t>
+      </w:r>
+      <w:r>
+        <w:rPr>
+          <w:rFonts w:ascii="Times New Roman" w:hAnsi="Times New Roman" w:cs="Times New Roman"/>
+          <w:b w:val="0"/>
+          <w:bCs w:val="0"/>
+        </w:rPr>
+        <w:t>unduran bir web sitesinden alınmıştır. [7] [8]</w:t>
+      </w:r>
+    </w:p>
+    <w:p>
+      <w:pPr>
+        <w:pStyle w:val="Stil3"/>
+        <w:numPr>
+          <w:ilvl w:val="0"/>
+          <w:numId w:val="0"/>
+        </w:numPr>
+        <w:ind w:left="792"/>
+        <w:rPr>
+          <w:rFonts w:ascii="Times New Roman" w:hAnsi="Times New Roman" w:cs="Times New Roman"/>
+          <w:b w:val="0"/>
+          <w:bCs w:val="0"/>
+        </w:rPr>
+      </w:pPr>
+    </w:p>
+    <w:p>
+      <w:pPr>
+        <w:pStyle w:val="Stil3"/>
+        <w:numPr>
+          <w:ilvl w:val="0"/>
+          <w:numId w:val="0"/>
+        </w:numPr>
+        <w:ind w:left="792"/>
+        <w:rPr>
+          <w:rFonts w:ascii="Times New Roman" w:hAnsi="Times New Roman" w:cs="Times New Roman"/>
+          <w:b w:val="0"/>
+          <w:bCs w:val="0"/>
+        </w:rPr>
+      </w:pPr>
+      <w:r>
+        <w:rPr>
+          <w:rFonts w:ascii="Times New Roman" w:hAnsi="Times New Roman" w:cs="Times New Roman"/>
+          <w:b w:val="0"/>
+          <w:bCs w:val="0"/>
+        </w:rPr>
+        <w:t xml:space="preserve">Projenin içeriğini oluşturan </w:t>
+      </w:r>
+      <w:r>
+        <w:rPr>
+          <w:rFonts w:ascii="Times New Roman" w:hAnsi="Times New Roman" w:cs="Times New Roman"/>
+          <w:b w:val="0"/>
+          <w:bCs w:val="0"/>
+        </w:rPr>
+        <w:t xml:space="preserve">metin ve ses dosyalarına ait </w:t>
+      </w:r>
+      <w:r>
+        <w:rPr>
+          <w:rFonts w:ascii="Times New Roman" w:hAnsi="Times New Roman" w:cs="Times New Roman"/>
+          <w:b w:val="0"/>
+          <w:bCs w:val="0"/>
+        </w:rPr>
+        <w:t>verilerin</w:t>
+      </w:r>
+      <w:r>
+        <w:rPr>
+          <w:rFonts w:ascii="Times New Roman" w:hAnsi="Times New Roman" w:cs="Times New Roman"/>
+          <w:b w:val="0"/>
+          <w:bCs w:val="0"/>
+        </w:rPr>
+        <w:t xml:space="preserve"> bir sunucudan al</w:t>
+      </w:r>
+      <w:r>
+        <w:rPr>
+          <w:rFonts w:ascii="Times New Roman" w:hAnsi="Times New Roman" w:cs="Times New Roman"/>
+          <w:b w:val="0"/>
+          <w:bCs w:val="0"/>
+        </w:rPr>
+        <w:t xml:space="preserve">ınması </w:t>
+      </w:r>
+      <w:r>
+        <w:rPr>
+          <w:rFonts w:ascii="Times New Roman" w:hAnsi="Times New Roman" w:cs="Times New Roman"/>
+          <w:b w:val="0"/>
+          <w:bCs w:val="0"/>
+        </w:rPr>
+        <w:t>kararlaştırılmıştır.</w:t>
+      </w:r>
+      <w:r>
+        <w:rPr>
+          <w:rFonts w:ascii="Times New Roman" w:hAnsi="Times New Roman" w:cs="Times New Roman"/>
+          <w:b w:val="0"/>
+          <w:bCs w:val="0"/>
+        </w:rPr>
+        <w:t xml:space="preserve"> Böylece projeye ait içerik güncellemeleri, daha esnek bir şekilde yapılabilecektir. Ayrıca uygulama içinden b</w:t>
+      </w:r>
+      <w:r>
+        <w:rPr>
+          <w:rFonts w:ascii="Times New Roman" w:hAnsi="Times New Roman" w:cs="Times New Roman"/>
+          <w:b w:val="0"/>
+          <w:bCs w:val="0"/>
+        </w:rPr>
+        <w:t xml:space="preserve">ir sunucuya </w:t>
+      </w:r>
+      <w:r>
+        <w:rPr>
+          <w:rFonts w:ascii="Times New Roman" w:hAnsi="Times New Roman" w:cs="Times New Roman"/>
+          <w:b w:val="0"/>
+          <w:bCs w:val="0"/>
+        </w:rPr>
+        <w:t>erişileceği</w:t>
+      </w:r>
+      <w:r>
+        <w:rPr>
+          <w:rFonts w:ascii="Times New Roman" w:hAnsi="Times New Roman" w:cs="Times New Roman"/>
+          <w:b w:val="0"/>
+          <w:bCs w:val="0"/>
+        </w:rPr>
+        <w:t xml:space="preserve"> için cihazın internet ve internet durumuna erişim </w:t>
+      </w:r>
+      <w:r>
+        <w:rPr>
+          <w:rFonts w:ascii="Times New Roman" w:hAnsi="Times New Roman" w:cs="Times New Roman"/>
+          <w:b w:val="0"/>
+          <w:bCs w:val="0"/>
+        </w:rPr>
+        <w:t>izni</w:t>
+      </w:r>
+      <w:r>
+        <w:rPr>
+          <w:rFonts w:ascii="Times New Roman" w:hAnsi="Times New Roman" w:cs="Times New Roman"/>
+          <w:b w:val="0"/>
+          <w:bCs w:val="0"/>
+        </w:rPr>
+        <w:t xml:space="preserve"> alınmıştır.</w:t>
+      </w:r>
+      <w:r>
+        <w:rPr>
+          <w:rFonts w:ascii="Times New Roman" w:hAnsi="Times New Roman" w:cs="Times New Roman"/>
+          <w:b w:val="0"/>
+          <w:bCs w:val="0"/>
+        </w:rPr>
+        <w:t xml:space="preserve"> </w:t>
+      </w:r>
+    </w:p>
+    <w:p>
+      <w:pPr>
+        <w:pStyle w:val="Stil3"/>
+        <w:numPr>
+          <w:ilvl w:val="0"/>
+          <w:numId w:val="0"/>
+        </w:numPr>
+        <w:ind w:left="792"/>
+        <w:rPr>
+          <w:rFonts w:ascii="Times New Roman" w:hAnsi="Times New Roman" w:cs="Times New Roman"/>
+          <w:b w:val="0"/>
+          <w:bCs w:val="0"/>
+        </w:rPr>
+      </w:pPr>
+    </w:p>
+    <w:p>
+      <w:pPr>
+        <w:pStyle w:val="Stil3"/>
+        <w:numPr>
+          <w:ilvl w:val="0"/>
+          <w:numId w:val="0"/>
+        </w:numPr>
+        <w:ind w:left="792"/>
+        <w:rPr>
+          <w:rFonts w:ascii="Times New Roman" w:hAnsi="Times New Roman" w:cs="Times New Roman"/>
+          <w:b w:val="0"/>
+          <w:bCs w:val="0"/>
+        </w:rPr>
+      </w:pPr>
+      <w:r>
+        <w:rPr>
+          <w:rFonts w:ascii="Times New Roman" w:hAnsi="Times New Roman" w:cs="Times New Roman"/>
+          <w:b w:val="0"/>
+          <w:bCs w:val="0"/>
+        </w:rPr>
+        <w:t xml:space="preserve">Ardından </w:t>
+      </w:r>
+      <w:r>
+        <w:rPr>
+          <w:rFonts w:ascii="Times New Roman" w:hAnsi="Times New Roman" w:cs="Times New Roman"/>
+          <w:b w:val="0"/>
+          <w:bCs w:val="0"/>
+        </w:rPr>
+        <w:t>verilerin</w:t>
+      </w:r>
+      <w:r>
+        <w:rPr>
+          <w:rFonts w:ascii="Times New Roman" w:hAnsi="Times New Roman" w:cs="Times New Roman"/>
+          <w:b w:val="0"/>
+          <w:bCs w:val="0"/>
+        </w:rPr>
+        <w:t>, yapısal olarak oldukça hafif olmasından dolayı</w:t>
+      </w:r>
+      <w:r>
+        <w:rPr>
+          <w:rFonts w:ascii="Times New Roman" w:hAnsi="Times New Roman" w:cs="Times New Roman"/>
+          <w:b w:val="0"/>
+          <w:bCs w:val="0"/>
+        </w:rPr>
+        <w:t xml:space="preserve"> JSON formatında alınarak uygulamada gösterilmesi planlanmıştır. </w:t>
+      </w:r>
+    </w:p>
+    <w:p>
+      <w:pPr>
+        <w:pStyle w:val="Stil3"/>
+        <w:numPr>
+          <w:ilvl w:val="0"/>
+          <w:numId w:val="0"/>
+        </w:numPr>
+        <w:ind w:left="792"/>
+        <w:rPr>
+          <w:rFonts w:ascii="Times New Roman" w:hAnsi="Times New Roman" w:cs="Times New Roman"/>
+          <w:b w:val="0"/>
+          <w:bCs w:val="0"/>
+        </w:rPr>
+      </w:pPr>
+    </w:p>
+    <w:p>
+      <w:pPr>
+        <w:pStyle w:val="Stil3"/>
+        <w:numPr>
+          <w:ilvl w:val="0"/>
+          <w:numId w:val="0"/>
+        </w:numPr>
+        <w:ind w:left="792"/>
+        <w:rPr>
+          <w:rFonts w:ascii="Times New Roman" w:hAnsi="Times New Roman" w:cs="Times New Roman"/>
+          <w:b w:val="0"/>
+          <w:bCs w:val="0"/>
+        </w:rPr>
+      </w:pPr>
+      <w:r>
+        <w:rPr>
+          <w:rFonts w:ascii="Times New Roman" w:hAnsi="Times New Roman" w:cs="Times New Roman"/>
+          <w:b w:val="0"/>
+          <w:bCs w:val="0"/>
+        </w:rPr>
+        <w:t>V</w:t>
+      </w:r>
+      <w:r>
+        <w:rPr>
+          <w:rFonts w:ascii="Times New Roman" w:hAnsi="Times New Roman" w:cs="Times New Roman"/>
+          <w:b w:val="0"/>
+          <w:bCs w:val="0"/>
+        </w:rPr>
+        <w:t>erilerin gösterileceği sayfaların yapısının ortak olması için oluşturulan .</w:t>
+      </w:r>
+      <w:proofErr w:type="spellStart"/>
+      <w:r>
+        <w:rPr>
+          <w:rFonts w:ascii="Times New Roman" w:hAnsi="Times New Roman" w:cs="Times New Roman"/>
+          <w:b w:val="0"/>
+          <w:bCs w:val="0"/>
+        </w:rPr>
+        <w:t>xml</w:t>
+      </w:r>
+      <w:proofErr w:type="spellEnd"/>
+      <w:r>
+        <w:rPr>
+          <w:rFonts w:ascii="Times New Roman" w:hAnsi="Times New Roman" w:cs="Times New Roman"/>
+          <w:b w:val="0"/>
+          <w:bCs w:val="0"/>
+        </w:rPr>
+        <w:t xml:space="preserve"> formatlı bir arayüz nesnesi(layout) </w:t>
+      </w:r>
+      <w:proofErr w:type="spellStart"/>
+      <w:r>
+        <w:rPr>
+          <w:rFonts w:ascii="Times New Roman" w:hAnsi="Times New Roman" w:cs="Times New Roman"/>
+          <w:b w:val="0"/>
+          <w:bCs w:val="0"/>
+        </w:rPr>
+        <w:t>include</w:t>
+      </w:r>
+      <w:proofErr w:type="spellEnd"/>
+      <w:r>
+        <w:rPr>
+          <w:rFonts w:ascii="Times New Roman" w:hAnsi="Times New Roman" w:cs="Times New Roman"/>
+          <w:b w:val="0"/>
+          <w:bCs w:val="0"/>
+        </w:rPr>
+        <w:t xml:space="preserve"> edilerek kullanılmıştır. Ortak yapıyla uyuşması için menü tasarımı da geliştiriciler tarafından yapılmıştır.</w:t>
+      </w:r>
+      <w:r>
+        <w:rPr>
+          <w:rFonts w:ascii="Times New Roman" w:hAnsi="Times New Roman" w:cs="Times New Roman"/>
+          <w:b w:val="0"/>
+          <w:bCs w:val="0"/>
+        </w:rPr>
+        <w:t xml:space="preserve"> </w:t>
+      </w:r>
+      <w:r>
+        <w:rPr>
+          <w:rFonts w:ascii="Times New Roman" w:hAnsi="Times New Roman" w:cs="Times New Roman"/>
+          <w:b w:val="0"/>
+          <w:bCs w:val="0"/>
+        </w:rPr>
+        <w:t xml:space="preserve">Uygulamanın ana sayfa tasarımında bulunan </w:t>
+      </w:r>
+      <w:proofErr w:type="spellStart"/>
+      <w:r>
+        <w:rPr>
+          <w:rFonts w:ascii="Times New Roman" w:hAnsi="Times New Roman" w:cs="Times New Roman"/>
+          <w:b w:val="0"/>
+          <w:bCs w:val="0"/>
+        </w:rPr>
+        <w:t>ActionBar</w:t>
+      </w:r>
+      <w:proofErr w:type="spellEnd"/>
+      <w:r>
+        <w:rPr>
+          <w:rFonts w:ascii="Times New Roman" w:hAnsi="Times New Roman" w:cs="Times New Roman"/>
+          <w:b w:val="0"/>
+          <w:bCs w:val="0"/>
+        </w:rPr>
+        <w:t xml:space="preserve"> da yine geliştiriciler tarafından hazırlanmıştır. </w:t>
+      </w:r>
+      <w:r>
+        <w:rPr>
+          <w:rFonts w:ascii="Times New Roman" w:hAnsi="Times New Roman" w:cs="Times New Roman"/>
+          <w:b w:val="0"/>
+          <w:bCs w:val="0"/>
+        </w:rPr>
+        <w:t>Menü ve içerik sayfalarının tasarımında kullanıcıların uygulamayı kolaylıkla kullanması hedeflenmiştir.</w:t>
+      </w:r>
+      <w:r>
+        <w:rPr>
+          <w:rFonts w:ascii="Times New Roman" w:hAnsi="Times New Roman" w:cs="Times New Roman"/>
+          <w:b w:val="0"/>
+          <w:bCs w:val="0"/>
+        </w:rPr>
+        <w:t xml:space="preserve"> [</w:t>
+      </w:r>
+      <w:r>
+        <w:rPr>
+          <w:rFonts w:ascii="Times New Roman" w:hAnsi="Times New Roman" w:cs="Times New Roman"/>
+          <w:b w:val="0"/>
+          <w:bCs w:val="0"/>
+        </w:rPr>
+        <w:t>9</w:t>
+      </w:r>
+      <w:r>
+        <w:rPr>
+          <w:rFonts w:ascii="Times New Roman" w:hAnsi="Times New Roman" w:cs="Times New Roman"/>
+          <w:b w:val="0"/>
+          <w:bCs w:val="0"/>
+        </w:rPr>
+        <w:t>]</w:t>
+      </w:r>
+      <w:r>
+        <w:rPr>
+          <w:rFonts w:ascii="Times New Roman" w:hAnsi="Times New Roman" w:cs="Times New Roman"/>
+          <w:b w:val="0"/>
+          <w:bCs w:val="0"/>
+        </w:rPr>
+        <w:t xml:space="preserve"> [</w:t>
+      </w:r>
+      <w:r>
+        <w:rPr>
+          <w:rFonts w:ascii="Times New Roman" w:hAnsi="Times New Roman" w:cs="Times New Roman"/>
+          <w:b w:val="0"/>
+          <w:bCs w:val="0"/>
+        </w:rPr>
+        <w:t>10</w:t>
+      </w:r>
+      <w:r>
+        <w:rPr>
+          <w:rFonts w:ascii="Times New Roman" w:hAnsi="Times New Roman" w:cs="Times New Roman"/>
+          <w:b w:val="0"/>
+          <w:bCs w:val="0"/>
+        </w:rPr>
+        <w:t>]</w:t>
+      </w:r>
+    </w:p>
+    <w:p>
+      <w:pPr>
+        <w:pStyle w:val="Stil3"/>
+        <w:numPr>
+          <w:ilvl w:val="0"/>
+          <w:numId w:val="0"/>
+        </w:numPr>
+        <w:ind w:left="792"/>
+        <w:rPr>
+          <w:rFonts w:ascii="Times New Roman" w:hAnsi="Times New Roman" w:cs="Times New Roman"/>
+          <w:b w:val="0"/>
+          <w:bCs w:val="0"/>
+        </w:rPr>
+      </w:pPr>
+    </w:p>
+    <w:p>
+      <w:pPr>
+        <w:pStyle w:val="Stil3"/>
+        <w:numPr>
+          <w:ilvl w:val="0"/>
+          <w:numId w:val="0"/>
+        </w:numPr>
+        <w:ind w:left="792"/>
+        <w:rPr>
+          <w:rFonts w:ascii="Times New Roman" w:hAnsi="Times New Roman" w:cs="Times New Roman"/>
+          <w:b w:val="0"/>
+          <w:bCs w:val="0"/>
+        </w:rPr>
+      </w:pPr>
+      <w:r>
+        <w:rPr>
+          <w:rFonts w:ascii="Times New Roman" w:hAnsi="Times New Roman" w:cs="Times New Roman"/>
+          <w:b w:val="0"/>
+          <w:bCs w:val="0"/>
+        </w:rPr>
+        <w:t xml:space="preserve">Bu aşama tamamlandıktan sonra </w:t>
+      </w:r>
+      <w:r>
+        <w:rPr>
+          <w:rFonts w:ascii="Times New Roman" w:hAnsi="Times New Roman" w:cs="Times New Roman"/>
+          <w:b w:val="0"/>
+          <w:bCs w:val="0"/>
+        </w:rPr>
+        <w:t>yerel bir sunucu oluşturularak veriler buradan alınmaya çalışılmıştır.</w:t>
+      </w:r>
+      <w:r>
+        <w:rPr>
+          <w:rFonts w:ascii="Times New Roman" w:hAnsi="Times New Roman" w:cs="Times New Roman"/>
+          <w:b w:val="0"/>
+          <w:bCs w:val="0"/>
+        </w:rPr>
+        <w:t xml:space="preserve"> M</w:t>
+      </w:r>
+      <w:r>
+        <w:rPr>
+          <w:rFonts w:ascii="Times New Roman" w:hAnsi="Times New Roman" w:cs="Times New Roman"/>
+          <w:b w:val="0"/>
+          <w:bCs w:val="0"/>
+        </w:rPr>
+        <w:t xml:space="preserve">etin </w:t>
+      </w:r>
+      <w:r>
+        <w:rPr>
+          <w:rFonts w:ascii="Times New Roman" w:hAnsi="Times New Roman" w:cs="Times New Roman"/>
+          <w:b w:val="0"/>
+          <w:bCs w:val="0"/>
+        </w:rPr>
+        <w:t xml:space="preserve">dosyaları </w:t>
+      </w:r>
+      <w:r>
+        <w:rPr>
+          <w:rFonts w:ascii="Times New Roman" w:hAnsi="Times New Roman" w:cs="Times New Roman"/>
+          <w:b w:val="0"/>
+          <w:bCs w:val="0"/>
+        </w:rPr>
+        <w:t xml:space="preserve">geliştirmenin yapıldığı bilgisayarda </w:t>
+      </w:r>
+      <w:r>
+        <w:rPr>
+          <w:rFonts w:ascii="Times New Roman" w:hAnsi="Times New Roman" w:cs="Times New Roman"/>
+          <w:b w:val="0"/>
+          <w:bCs w:val="0"/>
+        </w:rPr>
+        <w:t>sorunsuz bir şekilde alınabilirken ses dosyaları alınamamıştır. Ayrıca sayfalar arasında ses aktarımı yapılamamı</w:t>
+      </w:r>
+      <w:r>
+        <w:rPr>
+          <w:rFonts w:ascii="Times New Roman" w:hAnsi="Times New Roman" w:cs="Times New Roman"/>
+          <w:b w:val="0"/>
+          <w:bCs w:val="0"/>
+        </w:rPr>
+        <w:t>ş, uygulama Android tabanlı bir telefonda test edildiğinde veriler uygulamada görüntülenememiştir</w:t>
+      </w:r>
+      <w:r>
+        <w:rPr>
+          <w:rFonts w:ascii="Times New Roman" w:hAnsi="Times New Roman" w:cs="Times New Roman"/>
+          <w:b w:val="0"/>
+          <w:bCs w:val="0"/>
+        </w:rPr>
+        <w:t xml:space="preserve">. Bu sorunu çözmek için ses ve </w:t>
+      </w:r>
+      <w:r>
+        <w:rPr>
+          <w:rFonts w:ascii="Times New Roman" w:hAnsi="Times New Roman" w:cs="Times New Roman"/>
+          <w:b w:val="0"/>
+          <w:bCs w:val="0"/>
+        </w:rPr>
+        <w:t>metin</w:t>
+      </w:r>
       <w:r>
         <w:rPr>
           <w:rFonts w:ascii="Times New Roman" w:hAnsi="Times New Roman" w:cs="Times New Roman"/>
@@ -2369,7 +2599,7 @@
           <w:b w:val="0"/>
           <w:bCs w:val="0"/>
         </w:rPr>
-        <w:t xml:space="preserve">Resim dosyaları ise uygulamada görüntülenirken çok sayıda hata ile karşılaşılmıştır. Test sırasında resimler sunucudan çekilememiş, uygulama içinde görüntüde bozulmalar oluşmuş ya da resimler hazırlanan CardView nesnelerinin tasarımında bozulmalara yol açmıştır. Resimler daha küçük boyutlu resimler ile değiştirilmiş ancak sorun çözülememiştir. Bu nedenle uygulamanın ilk sürümü için resimlerin kaldırılmasına karar verilmiştir. </w:t>
+        <w:t>Ses dosyaları ve metin dosyaları sorunsuz bir şekilde uygulamada görüntülendiğinde Firebase üzerine resimler eklenmiş ve bu resimler JSON formatındaki veri seti içine eklenmiştir. Ancak uygulamanın planlanan iş akışının bozulmaması için resimleri uygulamada görüntüleme işlemi uygulamanın ilerleyen sürümlerine bırakılmıştır.</w:t>
       </w:r>
     </w:p>
     <w:p>
@@ -2445,7 +2675,31 @@
           <w:b w:val="0"/>
           <w:bCs w:val="0"/>
         </w:rPr>
-        <w:t>İlerleyen aşamalarda ise dinlenmek üzere seçilen konuşmanın SQlite veri tabanı üzerinde favori olarak eklenmesi ya da favorilerden çıkarılması işlemi yapılmıştır.</w:t>
+        <w:t xml:space="preserve">İlerleyen aşamalarda ise dinlenmek üzere seçilen </w:t>
+      </w:r>
+      <w:r>
+        <w:rPr>
+          <w:rFonts w:ascii="Times New Roman" w:hAnsi="Times New Roman" w:cs="Times New Roman"/>
+          <w:b w:val="0"/>
+          <w:bCs w:val="0"/>
+        </w:rPr>
+        <w:t xml:space="preserve">ögenin </w:t>
+      </w:r>
+      <w:r>
+        <w:rPr>
+          <w:rFonts w:ascii="Times New Roman" w:hAnsi="Times New Roman" w:cs="Times New Roman"/>
+          <w:b w:val="0"/>
+          <w:bCs w:val="0"/>
+        </w:rPr>
+        <w:t>SQlite</w:t>
+      </w:r>
+      <w:r>
+        <w:rPr>
+          <w:rFonts w:ascii="Times New Roman" w:hAnsi="Times New Roman" w:cs="Times New Roman"/>
+          <w:b w:val="0"/>
+          <w:bCs w:val="0"/>
+        </w:rPr>
+        <w:t xml:space="preserve"> veri tabanı üzerinde favori olarak eklenmesi ya da favorilerden çıkarılması işlemi yapılmıştır.</w:t>
       </w:r>
       <w:r>
         <w:rPr>
@@ -2491,7 +2745,25 @@
           <w:b w:val="0"/>
           <w:bCs w:val="0"/>
         </w:rPr>
-        <w:t>Son olarak uygulamanın Firebase ile entegrasyonu sağlanmış ve ana sayfanın ve detay sayfasının alt kısımlarında AdMob reklamları gösterilmiştir. Uygulama henüz yayınlanmadığı için reklamlar deneme reklamları olarak görünmektedir.</w:t>
+        <w:t xml:space="preserve">Android Media Player ve </w:t>
+      </w:r>
+      <w:proofErr w:type="spellStart"/>
+      <w:r>
+        <w:rPr>
+          <w:rFonts w:ascii="Times New Roman" w:hAnsi="Times New Roman" w:cs="Times New Roman"/>
+          <w:b w:val="0"/>
+          <w:bCs w:val="0"/>
+        </w:rPr>
+        <w:t>Seekbar</w:t>
+      </w:r>
+      <w:proofErr w:type="spellEnd"/>
+      <w:r>
+        <w:rPr>
+          <w:rFonts w:ascii="Times New Roman" w:hAnsi="Times New Roman" w:cs="Times New Roman"/>
+          <w:b w:val="0"/>
+          <w:bCs w:val="0"/>
+        </w:rPr>
+        <w:t xml:space="preserve"> kullanarak sesin çalınması, ilerlemesi ve durdurulması işlemleri gerçekleştirilmiştir.</w:t>
       </w:r>
     </w:p>
     <w:p>
@@ -2517,14 +2789,118 @@
           <w:numId w:val="0"/>
         </w:numPr>
         <w:ind w:left="792"/>
-      </w:pPr>
-      <w:r>
-        <w:rPr>
-          <w:rFonts w:ascii="Times New Roman" w:hAnsi="Times New Roman" w:cs="Times New Roman"/>
-          <w:b w:val="0"/>
-          <w:bCs w:val="0"/>
-        </w:rPr>
-        <w:t>Tüm aşamalar tamamlandıktan sonra uygulama sunu</w:t>
+        <w:rPr>
+          <w:rFonts w:ascii="Times New Roman" w:hAnsi="Times New Roman" w:cs="Times New Roman"/>
+          <w:b w:val="0"/>
+          <w:bCs w:val="0"/>
+        </w:rPr>
+      </w:pPr>
+      <w:r>
+        <w:rPr>
+          <w:rFonts w:ascii="Times New Roman" w:hAnsi="Times New Roman" w:cs="Times New Roman"/>
+          <w:b w:val="0"/>
+          <w:bCs w:val="0"/>
+        </w:rPr>
+        <w:t>Devamında</w:t>
+      </w:r>
+      <w:r>
+        <w:rPr>
+          <w:rFonts w:ascii="Times New Roman" w:hAnsi="Times New Roman" w:cs="Times New Roman"/>
+          <w:b w:val="0"/>
+          <w:bCs w:val="0"/>
+        </w:rPr>
+        <w:t xml:space="preserve"> ana sayfanın ve detay sayfasının alt kısımlarında </w:t>
+      </w:r>
+      <w:proofErr w:type="spellStart"/>
+      <w:r>
+        <w:rPr>
+          <w:rFonts w:ascii="Times New Roman" w:hAnsi="Times New Roman" w:cs="Times New Roman"/>
+          <w:b w:val="0"/>
+          <w:bCs w:val="0"/>
+        </w:rPr>
+        <w:t>AdMob</w:t>
+      </w:r>
+      <w:proofErr w:type="spellEnd"/>
+      <w:r>
+        <w:rPr>
+          <w:rFonts w:ascii="Times New Roman" w:hAnsi="Times New Roman" w:cs="Times New Roman"/>
+          <w:b w:val="0"/>
+          <w:bCs w:val="0"/>
+        </w:rPr>
+        <w:t xml:space="preserve"> reklamları gösterilmiştir. Uygulama henüz yayınlanmadığı için reklamlar deneme reklamları olarak görünmektedir.</w:t>
+      </w:r>
+    </w:p>
+    <w:p>
+      <w:pPr>
+        <w:pStyle w:val="Stil3"/>
+        <w:numPr>
+          <w:ilvl w:val="0"/>
+          <w:numId w:val="0"/>
+        </w:numPr>
+        <w:ind w:left="792"/>
+        <w:rPr>
+          <w:rFonts w:ascii="Times New Roman" w:hAnsi="Times New Roman" w:cs="Times New Roman"/>
+          <w:b w:val="0"/>
+          <w:bCs w:val="0"/>
+        </w:rPr>
+      </w:pPr>
+    </w:p>
+    <w:p>
+      <w:pPr>
+        <w:pStyle w:val="Stil3"/>
+        <w:numPr>
+          <w:ilvl w:val="0"/>
+          <w:numId w:val="0"/>
+        </w:numPr>
+        <w:ind w:left="792"/>
+        <w:rPr>
+          <w:rFonts w:ascii="Times New Roman" w:hAnsi="Times New Roman" w:cs="Times New Roman"/>
+          <w:b w:val="0"/>
+          <w:bCs w:val="0"/>
+        </w:rPr>
+      </w:pPr>
+    </w:p>
+    <w:p>
+      <w:pPr>
+        <w:pStyle w:val="Stil3"/>
+        <w:numPr>
+          <w:ilvl w:val="0"/>
+          <w:numId w:val="0"/>
+        </w:numPr>
+        <w:ind w:left="792"/>
+      </w:pPr>
+      <w:r>
+        <w:rPr>
+          <w:rFonts w:ascii="Times New Roman" w:hAnsi="Times New Roman" w:cs="Times New Roman"/>
+          <w:b w:val="0"/>
+          <w:bCs w:val="0"/>
+        </w:rPr>
+        <w:t>Tüm aşamalar tamamlandıktan sonra uygulama</w:t>
+      </w:r>
+      <w:r>
+        <w:rPr>
+          <w:rFonts w:ascii="Times New Roman" w:hAnsi="Times New Roman" w:cs="Times New Roman"/>
+          <w:b w:val="0"/>
+          <w:bCs w:val="0"/>
+        </w:rPr>
+        <w:t xml:space="preserve">, arayüz düzenlemeleri </w:t>
+      </w:r>
+      <w:proofErr w:type="gramStart"/>
+      <w:r>
+        <w:rPr>
+          <w:rFonts w:ascii="Times New Roman" w:hAnsi="Times New Roman" w:cs="Times New Roman"/>
+          <w:b w:val="0"/>
+          <w:bCs w:val="0"/>
+        </w:rPr>
+        <w:t xml:space="preserve">yapılarak </w:t>
+      </w:r>
+      <w:r>
+        <w:rPr>
+          <w:rFonts w:ascii="Times New Roman" w:hAnsi="Times New Roman" w:cs="Times New Roman"/>
+          <w:b w:val="0"/>
+          <w:bCs w:val="0"/>
+        </w:rPr>
+        <w:t xml:space="preserve"> sunu</w:t>
       </w:r>
       <w:r>
         <w:rPr>
@@ -2540,7 +2916,16 @@
           <w:b w:val="0"/>
           <w:bCs w:val="0"/>
         </w:rPr>
-        <w:t>a hazırlanmıştır.</w:t>
+        <w:t>a</w:t>
+      </w:r>
+      <w:proofErr w:type="gramEnd"/>
+      <w:r>
+        <w:rPr>
+          <w:rFonts w:ascii="Times New Roman" w:hAnsi="Times New Roman" w:cs="Times New Roman"/>
+          <w:b w:val="0"/>
+          <w:bCs w:val="0"/>
+        </w:rPr>
+        <w:t xml:space="preserve"> hazırlanmıştır.</w:t>
       </w:r>
       <w:r>
         <w:t xml:space="preserve"> </w:t>
@@ -2576,15 +2961,39 @@
           <w:b w:val="0"/>
           <w:bCs w:val="0"/>
         </w:rPr>
-        <w:t>Son olarak uygulamaya ait bir Github repository oluşturulmuştur.</w:t>
-      </w:r>
-      <w:r>
-        <w:rPr>
-          <w:rFonts w:ascii="Times New Roman" w:hAnsi="Times New Roman" w:cs="Times New Roman"/>
-          <w:b w:val="0"/>
-          <w:bCs w:val="0"/>
-        </w:rPr>
-        <w:t xml:space="preserve"> [9]</w:t>
+        <w:t xml:space="preserve">Son olarak uygulamaya ait geliştiricilerin Github hesaplarında repository oluşturulmuştur. </w:t>
+      </w:r>
+      <w:r>
+        <w:rPr>
+          <w:rFonts w:ascii="Times New Roman" w:hAnsi="Times New Roman" w:cs="Times New Roman"/>
+          <w:b w:val="0"/>
+          <w:bCs w:val="0"/>
+        </w:rPr>
+        <w:t>[</w:t>
+      </w:r>
+      <w:r>
+        <w:rPr>
+          <w:rFonts w:ascii="Times New Roman" w:hAnsi="Times New Roman" w:cs="Times New Roman"/>
+          <w:b w:val="0"/>
+          <w:bCs w:val="0"/>
+        </w:rPr>
+        <w:t>11</w:t>
+      </w:r>
+      <w:r>
+        <w:rPr>
+          <w:rFonts w:ascii="Times New Roman" w:hAnsi="Times New Roman" w:cs="Times New Roman"/>
+          <w:b w:val="0"/>
+          <w:bCs w:val="0"/>
+        </w:rPr>
+        <w:t>]</w:t>
+      </w:r>
+      <w:r>
+        <w:rPr>
+          <w:rFonts w:ascii="Times New Roman" w:hAnsi="Times New Roman" w:cs="Times New Roman"/>
+          <w:b w:val="0"/>
+          <w:bCs w:val="0"/>
+        </w:rPr>
+        <w:t xml:space="preserve"> [12]</w:t>
       </w:r>
     </w:p>
     <w:p>
@@ -2621,7 +3030,6 @@
         <w:rPr>
           <w:rFonts w:ascii="Times New Roman" w:hAnsi="Times New Roman" w:cs="Times New Roman"/>
         </w:rPr>
-        <w:lastRenderedPageBreak/>
         <w:t>KULLANILAN TEKNOLOJİLER</w:t>
       </w:r>
     </w:p>
@@ -2753,13 +3161,23 @@
           <w:bCs w:val="0"/>
         </w:rPr>
       </w:pPr>
-      <w:r>
-        <w:rPr>
-          <w:rFonts w:ascii="Times New Roman" w:hAnsi="Times New Roman" w:cs="Times New Roman"/>
-          <w:b w:val="0"/>
-          <w:bCs w:val="0"/>
-        </w:rPr>
-        <w:t>Gradle tabanlı, esnek proje inşa sistemi.</w:t>
+      <w:proofErr w:type="spellStart"/>
+      <w:r>
+        <w:rPr>
+          <w:rFonts w:ascii="Times New Roman" w:hAnsi="Times New Roman" w:cs="Times New Roman"/>
+          <w:b w:val="0"/>
+          <w:bCs w:val="0"/>
+        </w:rPr>
+        <w:t>Gradle</w:t>
+      </w:r>
+      <w:proofErr w:type="spellEnd"/>
+      <w:r>
+        <w:rPr>
+          <w:rFonts w:ascii="Times New Roman" w:hAnsi="Times New Roman" w:cs="Times New Roman"/>
+          <w:b w:val="0"/>
+          <w:bCs w:val="0"/>
+        </w:rPr>
+        <w:t xml:space="preserve"> tabanlı, esnek proje inşa sistemi.</w:t>
       </w:r>
     </w:p>
     <w:p>
@@ -2781,8 +3199,18 @@
           <w:b w:val="0"/>
           <w:bCs w:val="0"/>
         </w:rPr>
-        <w:t>Hızlı ve zengin özellikli bir emülatör</w:t>
-      </w:r>
+        <w:t xml:space="preserve">Hızlı ve zengin özellikli bir </w:t>
+      </w:r>
+      <w:proofErr w:type="spellStart"/>
+      <w:r>
+        <w:rPr>
+          <w:rFonts w:ascii="Times New Roman" w:hAnsi="Times New Roman" w:cs="Times New Roman"/>
+          <w:b w:val="0"/>
+          <w:bCs w:val="0"/>
+        </w:rPr>
+        <w:t>emülatör</w:t>
+      </w:r>
+      <w:proofErr w:type="spellEnd"/>
     </w:p>
     <w:p>
       <w:pPr>
@@ -2891,8 +3319,18 @@
           <w:b w:val="0"/>
           <w:bCs w:val="0"/>
         </w:rPr>
-        <w:t>Uygulamanın performansı, kullanılabilirliği, farklı sürümlerde çalışabilirliğinin kontrol edilebileceği test araçları ve frameworkler</w:t>
-      </w:r>
+        <w:t xml:space="preserve">Uygulamanın performansı, kullanılabilirliği, farklı sürümlerde çalışabilirliğinin kontrol edilebileceği test araçları ve </w:t>
+      </w:r>
+      <w:proofErr w:type="spellStart"/>
+      <w:r>
+        <w:rPr>
+          <w:rFonts w:ascii="Times New Roman" w:hAnsi="Times New Roman" w:cs="Times New Roman"/>
+          <w:b w:val="0"/>
+          <w:bCs w:val="0"/>
+        </w:rPr>
+        <w:t>frameworkler</w:t>
+      </w:r>
+      <w:proofErr w:type="spellEnd"/>
     </w:p>
     <w:p>
       <w:pPr>
@@ -2951,7 +3389,15 @@
           <w:b w:val="0"/>
           <w:bCs w:val="0"/>
         </w:rPr>
-        <w:t>10</w:t>
+        <w:t>1</w:t>
+      </w:r>
+      <w:r>
+        <w:rPr>
+          <w:rFonts w:ascii="Times New Roman" w:hAnsi="Times New Roman" w:cs="Times New Roman"/>
+          <w:b w:val="0"/>
+          <w:bCs w:val="0"/>
+        </w:rPr>
+        <w:t>3</w:t>
       </w:r>
       <w:r>
         <w:rPr>
@@ -3087,6 +3533,7 @@
         <w:t xml:space="preserve">, </w:t>
       </w:r>
       <w:hyperlink r:id="rId11" w:history="1">
+        <w:proofErr w:type="spellStart"/>
         <w:r>
           <w:rPr>
             <w:rFonts w:ascii="Times New Roman" w:eastAsia="Times New Roman" w:hAnsi="Times New Roman" w:cs="Times New Roman"/>
@@ -3094,7 +3541,17 @@
             <w:szCs w:val="24"/>
             <w:lang w:eastAsia="tr-TR"/>
           </w:rPr>
-          <w:t>işlemsel bir</w:t>
+          <w:t>işlemsel</w:t>
+        </w:r>
+        <w:proofErr w:type="spellEnd"/>
+        <w:r>
+          <w:rPr>
+            <w:rFonts w:ascii="Times New Roman" w:eastAsia="Times New Roman" w:hAnsi="Times New Roman" w:cs="Times New Roman"/>
+            <w:sz w:val="24"/>
+            <w:szCs w:val="24"/>
+            <w:lang w:eastAsia="tr-TR"/>
+          </w:rPr>
+          <w:t xml:space="preserve"> bir</w:t>
         </w:r>
       </w:hyperlink>
       <w:r>
@@ -3214,7 +3671,27 @@
           <w:szCs w:val="24"/>
           <w:lang w:eastAsia="tr-TR"/>
         </w:rPr>
-        <w:t>SQlite, gömülü bir SQL veri tabanı motorudur. Diğer SQL veri tabanlarının çoğundan farklı olarak, SQlite ‘in ayrı bir sunucu işlemi yoktur. SQLite doğrudan sıradan disk dosyalarını okur ve yazar. Birden çok tablo, dizin, tetikleyici ve görünüm içeren eksiksiz bir SQL veri tabanı tek bir disk dosyasında bulunur. Veri tabanı </w:t>
+        <w:t>SQlite, gömülü bir SQL veri tabanı motorudur. Diğer SQL veri tabanlarının çoğundan farklı olarak, SQlite ‘in ayrı bir sunucu işlemi yoktur. </w:t>
+      </w:r>
+      <w:proofErr w:type="spellStart"/>
+      <w:r>
+        <w:rPr>
+          <w:rFonts w:ascii="Times New Roman" w:eastAsia="Times New Roman" w:hAnsi="Times New Roman" w:cs="Times New Roman"/>
+          <w:sz w:val="24"/>
+          <w:szCs w:val="24"/>
+          <w:lang w:eastAsia="tr-TR"/>
+        </w:rPr>
+        <w:t>SQLite</w:t>
+      </w:r>
+      <w:proofErr w:type="spellEnd"/>
+      <w:r>
+        <w:rPr>
+          <w:rFonts w:ascii="Times New Roman" w:eastAsia="Times New Roman" w:hAnsi="Times New Roman" w:cs="Times New Roman"/>
+          <w:sz w:val="24"/>
+          <w:szCs w:val="24"/>
+          <w:lang w:eastAsia="tr-TR"/>
+        </w:rPr>
+        <w:t xml:space="preserve"> doğrudan sıradan disk dosyalarını okur ve yazar. Birden çok tablo, dizin, tetikleyici ve görünüm içeren eksiksiz bir SQL veri tabanı tek bir disk dosyasında bulunur. Veri tabanı </w:t>
       </w:r>
       <w:hyperlink r:id="rId16" w:history="1">
         <w:r>
@@ -3329,7 +3806,17 @@
           <w:szCs w:val="24"/>
           <w:lang w:eastAsia="tr-TR"/>
         </w:rPr>
-        <w:t xml:space="preserve"> o kadar hızlı çalışır. Bununla birlikte, düşük bellekli ortamlarda bile performans genellikle oldukça iyidir. Nasıl kullanıldığına bağlı olarak, </w:t>
+        <w:t xml:space="preserve"> o kadar hızlı çalışır. Bununla birlikte, düşük bellekli ortamlarda </w:t>
+      </w:r>
+      <w:r>
+        <w:rPr>
+          <w:rFonts w:ascii="Times New Roman" w:eastAsia="Times New Roman" w:hAnsi="Times New Roman" w:cs="Times New Roman"/>
+          <w:sz w:val="24"/>
+          <w:szCs w:val="24"/>
+          <w:lang w:eastAsia="tr-TR"/>
+        </w:rPr>
+        <w:lastRenderedPageBreak/>
+        <w:t xml:space="preserve">bile performans genellikle oldukça iyidir. Nasıl kullanıldığına bağlı olarak, </w:t>
       </w:r>
       <w:r>
         <w:rPr>
@@ -3392,8 +3879,9 @@
           <w:bCs w:val="0"/>
           <w:lang w:eastAsia="tr-TR"/>
         </w:rPr>
-        <w:t xml:space="preserve">Bu özellikler SQlite’ı Uygulama Dosyası Biçimi olarak popüler bir seçenek haline getirir. SQlite veri tabanı dosyaları, ABD Kongre Kütüphanesi tarafından önerilen bir depolama biçimidir. </w:t>
-      </w:r>
+        <w:t xml:space="preserve">Bu özellikler </w:t>
+      </w:r>
+      <w:proofErr w:type="spellStart"/>
       <w:r>
         <w:rPr>
           <w:rFonts w:ascii="Times New Roman" w:eastAsia="Times New Roman" w:hAnsi="Times New Roman" w:cs="Times New Roman"/>
@@ -3401,6 +3889,25 @@
           <w:bCs w:val="0"/>
           <w:lang w:eastAsia="tr-TR"/>
         </w:rPr>
+        <w:t>SQlite’ı</w:t>
+      </w:r>
+      <w:proofErr w:type="spellEnd"/>
+      <w:r>
+        <w:rPr>
+          <w:rFonts w:ascii="Times New Roman" w:eastAsia="Times New Roman" w:hAnsi="Times New Roman" w:cs="Times New Roman"/>
+          <w:b w:val="0"/>
+          <w:bCs w:val="0"/>
+          <w:lang w:eastAsia="tr-TR"/>
+        </w:rPr>
+        <w:t xml:space="preserve"> Uygulama Dosyası Biçimi olarak popüler bir seçenek haline getirir. SQlite veri tabanı dosyaları, ABD Kongre Kütüphanesi tarafından önerilen bir depolama biçimidir. </w:t>
+      </w:r>
+      <w:r>
+        <w:rPr>
+          <w:rFonts w:ascii="Times New Roman" w:eastAsia="Times New Roman" w:hAnsi="Times New Roman" w:cs="Times New Roman"/>
+          <w:b w:val="0"/>
+          <w:bCs w:val="0"/>
+          <w:lang w:eastAsia="tr-TR"/>
+        </w:rPr>
         <w:t>[</w:t>
       </w:r>
       <w:r>
@@ -3410,7 +3917,16 @@
           <w:bCs w:val="0"/>
           <w:lang w:eastAsia="tr-TR"/>
         </w:rPr>
-        <w:t>11</w:t>
+        <w:t>1</w:t>
+      </w:r>
+      <w:r>
+        <w:rPr>
+          <w:rFonts w:ascii="Times New Roman" w:eastAsia="Times New Roman" w:hAnsi="Times New Roman" w:cs="Times New Roman"/>
+          <w:b w:val="0"/>
+          <w:bCs w:val="0"/>
+          <w:lang w:eastAsia="tr-TR"/>
+        </w:rPr>
+        <w:t>4</w:t>
       </w:r>
       <w:r>
         <w:rPr>
@@ -3466,7 +3982,6 @@
         <w:rPr>
           <w:rFonts w:ascii="Times New Roman" w:hAnsi="Times New Roman" w:cs="Times New Roman"/>
         </w:rPr>
-        <w:lastRenderedPageBreak/>
         <w:t>GITHUB</w:t>
       </w:r>
     </w:p>
@@ -3696,7 +4211,7 @@
           <w:b w:val="0"/>
           <w:bCs w:val="0"/>
         </w:rPr>
-        <w:t>2</w:t>
+        <w:t>5</w:t>
       </w:r>
       <w:r>
         <w:rPr>
@@ -4099,7 +4614,7 @@
           <w:b w:val="0"/>
           <w:bCs w:val="0"/>
         </w:rPr>
-        <w:t>3</w:t>
+        <w:t>6</w:t>
       </w:r>
       <w:r>
         <w:rPr>
@@ -4117,6 +4632,21 @@
         </w:rPr>
         <w:t xml:space="preserve">                                                                           </w:t>
       </w:r>
+    </w:p>
+    <w:p>
+      <w:pPr>
+        <w:pStyle w:val="Stil3"/>
+        <w:numPr>
+          <w:ilvl w:val="0"/>
+          <w:numId w:val="0"/>
+        </w:numPr>
+        <w:ind w:left="792"/>
+        <w:rPr>
+          <w:rFonts w:ascii="Times New Roman" w:hAnsi="Times New Roman" w:cs="Times New Roman"/>
+          <w:b w:val="0"/>
+          <w:bCs w:val="0"/>
+        </w:rPr>
+      </w:pPr>
     </w:p>
     <w:p>
       <w:pPr>
@@ -4163,6 +4693,7 @@
         <w:rPr>
           <w:rFonts w:ascii="Times New Roman" w:hAnsi="Times New Roman" w:cs="Times New Roman"/>
         </w:rPr>
+        <w:lastRenderedPageBreak/>
         <w:t>V</w:t>
       </w:r>
       <w:r>
@@ -4199,13 +4730,23 @@
           <w:bCs w:val="0"/>
         </w:rPr>
       </w:pPr>
-      <w:r>
-        <w:rPr>
-          <w:rFonts w:ascii="Times New Roman" w:hAnsi="Times New Roman" w:cs="Times New Roman"/>
-          <w:b w:val="0"/>
-          <w:bCs w:val="0"/>
-        </w:rPr>
-        <w:t>Volley kütüphanesi, Android uygulamaları için ağ işlemlerini kolaylaştırmayı ve en önemlisi hızlandırmayı amaçlayan bir HTTP kütüphanesidir.</w:t>
+      <w:proofErr w:type="spellStart"/>
+      <w:r>
+        <w:rPr>
+          <w:rFonts w:ascii="Times New Roman" w:hAnsi="Times New Roman" w:cs="Times New Roman"/>
+          <w:b w:val="0"/>
+          <w:bCs w:val="0"/>
+        </w:rPr>
+        <w:t>Volley</w:t>
+      </w:r>
+      <w:proofErr w:type="spellEnd"/>
+      <w:r>
+        <w:rPr>
+          <w:rFonts w:ascii="Times New Roman" w:hAnsi="Times New Roman" w:cs="Times New Roman"/>
+          <w:b w:val="0"/>
+          <w:bCs w:val="0"/>
+        </w:rPr>
+        <w:t xml:space="preserve"> kütüphanesi, Android uygulamaları için ağ işlemlerini kolaylaştırmayı ve en önemlisi hızlandırmayı amaçlayan bir HTTP kütüphanesidir.</w:t>
       </w:r>
     </w:p>
     <w:p>
@@ -4237,13 +4778,23 @@
           <w:bCs w:val="0"/>
         </w:rPr>
       </w:pPr>
-      <w:r>
-        <w:rPr>
-          <w:rFonts w:ascii="Times New Roman" w:hAnsi="Times New Roman" w:cs="Times New Roman"/>
-          <w:b w:val="0"/>
-          <w:bCs w:val="0"/>
-        </w:rPr>
-        <w:t>Volley kütüphanesinin sağladığı faydalar:</w:t>
+      <w:proofErr w:type="spellStart"/>
+      <w:r>
+        <w:rPr>
+          <w:rFonts w:ascii="Times New Roman" w:hAnsi="Times New Roman" w:cs="Times New Roman"/>
+          <w:b w:val="0"/>
+          <w:bCs w:val="0"/>
+        </w:rPr>
+        <w:t>Volley</w:t>
+      </w:r>
+      <w:proofErr w:type="spellEnd"/>
+      <w:r>
+        <w:rPr>
+          <w:rFonts w:ascii="Times New Roman" w:hAnsi="Times New Roman" w:cs="Times New Roman"/>
+          <w:b w:val="0"/>
+          <w:bCs w:val="0"/>
+        </w:rPr>
+        <w:t xml:space="preserve"> kütüphanesinin sağladığı faydalar:</w:t>
       </w:r>
     </w:p>
     <w:p>
@@ -4309,8 +4860,25 @@
           <w:b w:val="0"/>
           <w:bCs w:val="0"/>
         </w:rPr>
-        <w:lastRenderedPageBreak/>
-        <w:t>Standart HTTP önbellek tutarlılığı sayesinde disk ve hafızada ağ isteklerinin yanıtlarını önbellekleyebilir.</w:t>
+        <w:t xml:space="preserve">Standart HTTP önbellek tutarlılığı sayesinde disk ve hafızada ağ isteklerinin yanıtlarını </w:t>
+      </w:r>
+      <w:proofErr w:type="spellStart"/>
+      <w:r>
+        <w:rPr>
+          <w:rFonts w:ascii="Times New Roman" w:hAnsi="Times New Roman" w:cs="Times New Roman"/>
+          <w:b w:val="0"/>
+          <w:bCs w:val="0"/>
+        </w:rPr>
+        <w:t>önbellekleyebilir</w:t>
+      </w:r>
+      <w:proofErr w:type="spellEnd"/>
+      <w:r>
+        <w:rPr>
+          <w:rFonts w:ascii="Times New Roman" w:hAnsi="Times New Roman" w:cs="Times New Roman"/>
+          <w:b w:val="0"/>
+          <w:bCs w:val="0"/>
+        </w:rPr>
+        <w:t>.</w:t>
       </w:r>
     </w:p>
     <w:p>
@@ -4392,7 +4960,25 @@
           <w:b w:val="0"/>
           <w:bCs w:val="0"/>
         </w:rPr>
-        <w:t>Hata ayıklama (debug) ve izleme araçları.</w:t>
+        <w:t>Hata ayıklama (</w:t>
+      </w:r>
+      <w:proofErr w:type="spellStart"/>
+      <w:r>
+        <w:rPr>
+          <w:rFonts w:ascii="Times New Roman" w:hAnsi="Times New Roman" w:cs="Times New Roman"/>
+          <w:b w:val="0"/>
+          <w:bCs w:val="0"/>
+        </w:rPr>
+        <w:t>debug</w:t>
+      </w:r>
+      <w:proofErr w:type="spellEnd"/>
+      <w:r>
+        <w:rPr>
+          <w:rFonts w:ascii="Times New Roman" w:hAnsi="Times New Roman" w:cs="Times New Roman"/>
+          <w:b w:val="0"/>
+          <w:bCs w:val="0"/>
+        </w:rPr>
+        <w:t>) ve izleme araçları.</w:t>
       </w:r>
     </w:p>
     <w:p>
@@ -4424,29 +5010,31 @@
           <w:bCs w:val="0"/>
         </w:rPr>
       </w:pPr>
-      <w:r>
-        <w:rPr>
-          <w:rFonts w:ascii="Times New Roman" w:hAnsi="Times New Roman" w:cs="Times New Roman"/>
-          <w:b w:val="0"/>
-          <w:bCs w:val="0"/>
-        </w:rPr>
-        <w:t>Volley, veri ayrıştırma işlemi sırasında tüm yanıtları hafızada tutar.</w:t>
-      </w:r>
-      <w:r>
-        <w:rPr>
-          <w:rFonts w:ascii="Times New Roman" w:hAnsi="Times New Roman" w:cs="Times New Roman"/>
-          <w:b w:val="0"/>
-          <w:bCs w:val="0"/>
-        </w:rPr>
-        <w:t>[1</w:t>
-      </w:r>
-      <w:r>
-        <w:rPr>
-          <w:rFonts w:ascii="Times New Roman" w:hAnsi="Times New Roman" w:cs="Times New Roman"/>
-          <w:b w:val="0"/>
-          <w:bCs w:val="0"/>
-        </w:rPr>
-        <w:t>4</w:t>
+      <w:proofErr w:type="spellStart"/>
+      <w:r>
+        <w:rPr>
+          <w:rFonts w:ascii="Times New Roman" w:hAnsi="Times New Roman" w:cs="Times New Roman"/>
+          <w:b w:val="0"/>
+          <w:bCs w:val="0"/>
+        </w:rPr>
+        <w:t>Volley</w:t>
+      </w:r>
+      <w:proofErr w:type="spellEnd"/>
+      <w:r>
+        <w:rPr>
+          <w:rFonts w:ascii="Times New Roman" w:hAnsi="Times New Roman" w:cs="Times New Roman"/>
+          <w:b w:val="0"/>
+          <w:bCs w:val="0"/>
+        </w:rPr>
+        <w:t>, veri ayrıştırma işlemi sırasında tüm yanıtları hafızada tutar.[1</w:t>
+      </w:r>
+      <w:r>
+        <w:rPr>
+          <w:rFonts w:ascii="Times New Roman" w:hAnsi="Times New Roman" w:cs="Times New Roman"/>
+          <w:b w:val="0"/>
+          <w:bCs w:val="0"/>
+        </w:rPr>
+        <w:t>7</w:t>
       </w:r>
       <w:r>
         <w:rPr>
@@ -4456,6 +5044,65 @@
         </w:rPr>
         <w:t>]</w:t>
       </w:r>
+    </w:p>
+    <w:p>
+      <w:pPr>
+        <w:pStyle w:val="Stil3"/>
+        <w:numPr>
+          <w:ilvl w:val="0"/>
+          <w:numId w:val="0"/>
+        </w:numPr>
+        <w:ind w:left="792"/>
+        <w:rPr>
+          <w:rFonts w:ascii="Times New Roman" w:hAnsi="Times New Roman" w:cs="Times New Roman"/>
+          <w:b w:val="0"/>
+          <w:bCs w:val="0"/>
+        </w:rPr>
+      </w:pPr>
+    </w:p>
+    <w:p>
+      <w:pPr>
+        <w:pStyle w:val="Stil3"/>
+        <w:numPr>
+          <w:ilvl w:val="0"/>
+          <w:numId w:val="0"/>
+        </w:numPr>
+        <w:ind w:left="1224"/>
+        <w:rPr>
+          <w:rFonts w:ascii="Times New Roman" w:hAnsi="Times New Roman" w:cs="Times New Roman"/>
+        </w:rPr>
+      </w:pPr>
+    </w:p>
+    <w:p>
+      <w:pPr>
+        <w:pStyle w:val="Stil3"/>
+        <w:numPr>
+          <w:ilvl w:val="2"/>
+          <w:numId w:val="7"/>
+        </w:numPr>
+        <w:rPr>
+          <w:rFonts w:ascii="Times New Roman" w:hAnsi="Times New Roman" w:cs="Times New Roman"/>
+        </w:rPr>
+      </w:pPr>
+      <w:r>
+        <w:rPr>
+          <w:rFonts w:ascii="Times New Roman" w:hAnsi="Times New Roman" w:cs="Times New Roman"/>
+        </w:rPr>
+        <w:t>ANDROID MEDIA PLAYER</w:t>
+      </w:r>
+    </w:p>
+    <w:p>
+      <w:pPr>
+        <w:pStyle w:val="Stil3"/>
+        <w:numPr>
+          <w:ilvl w:val="0"/>
+          <w:numId w:val="0"/>
+        </w:numPr>
+        <w:ind w:left="1224"/>
+        <w:rPr>
+          <w:rFonts w:ascii="Times New Roman" w:hAnsi="Times New Roman" w:cs="Times New Roman"/>
+        </w:rPr>
+      </w:pPr>
     </w:p>
     <w:p>
       <w:pPr>
@@ -4563,6 +5210,7 @@
           <w:sz w:val="24"/>
           <w:szCs w:val="24"/>
         </w:rPr>
+        <w:lastRenderedPageBreak/>
         <w:drawing>
           <wp:inline distT="0" distB="0" distL="0" distR="0">
             <wp:extent cx="5760720" cy="4594225"/>
@@ -4760,7 +5408,6 @@
           <w:sz w:val="24"/>
           <w:szCs w:val="24"/>
         </w:rPr>
-        <w:lastRenderedPageBreak/>
         <w:t>SONUÇ</w:t>
       </w:r>
     </w:p>
@@ -4863,160 +5510,269 @@
           <w:sz w:val="24"/>
           <w:szCs w:val="24"/>
         </w:rPr>
-        <w:t>neden izin istedik?</w:t>
-      </w:r>
-    </w:p>
-    <w:p>
-      <w:pPr>
-        <w:pStyle w:val="ListeParagraf"/>
-        <w:numPr>
-          <w:ilvl w:val="0"/>
-          <w:numId w:val="3"/>
-        </w:numPr>
-        <w:spacing w:line="360" w:lineRule="auto"/>
-        <w:jc w:val="both"/>
-        <w:rPr>
-          <w:rFonts w:ascii="Times New Roman" w:hAnsi="Times New Roman" w:cs="Times New Roman"/>
-          <w:sz w:val="24"/>
-          <w:szCs w:val="24"/>
-        </w:rPr>
-      </w:pPr>
-      <w:r>
-        <w:rPr>
-          <w:rFonts w:ascii="Times New Roman" w:hAnsi="Times New Roman" w:cs="Times New Roman"/>
-          <w:sz w:val="24"/>
-          <w:szCs w:val="24"/>
-        </w:rPr>
         <w:t>Hangi uygulamaları inceledik</w:t>
       </w:r>
     </w:p>
     <w:p>
       <w:pPr>
-        <w:pStyle w:val="ListeParagraf"/>
-        <w:numPr>
-          <w:ilvl w:val="0"/>
-          <w:numId w:val="3"/>
-        </w:numPr>
-        <w:spacing w:line="360" w:lineRule="auto"/>
-        <w:jc w:val="both"/>
-        <w:rPr>
-          <w:rFonts w:ascii="Times New Roman" w:hAnsi="Times New Roman" w:cs="Times New Roman"/>
-          <w:sz w:val="24"/>
-          <w:szCs w:val="24"/>
-        </w:rPr>
-      </w:pPr>
-      <w:r>
-        <w:rPr>
-          <w:rFonts w:ascii="Times New Roman" w:hAnsi="Times New Roman" w:cs="Times New Roman"/>
-          <w:sz w:val="24"/>
-          <w:szCs w:val="24"/>
-        </w:rPr>
-        <w:t>Kaynak ne</w:t>
-      </w:r>
-    </w:p>
-    <w:p>
-      <w:pPr>
-        <w:pStyle w:val="ListeParagraf"/>
-        <w:numPr>
-          <w:ilvl w:val="0"/>
-          <w:numId w:val="3"/>
-        </w:numPr>
-        <w:spacing w:line="360" w:lineRule="auto"/>
-        <w:jc w:val="both"/>
-        <w:rPr>
-          <w:rFonts w:ascii="Times New Roman" w:hAnsi="Times New Roman" w:cs="Times New Roman"/>
-          <w:sz w:val="24"/>
-          <w:szCs w:val="24"/>
-        </w:rPr>
-      </w:pPr>
-      <w:r>
-        <w:rPr>
-          <w:rFonts w:ascii="Times New Roman" w:hAnsi="Times New Roman" w:cs="Times New Roman"/>
-          <w:sz w:val="24"/>
-          <w:szCs w:val="24"/>
-        </w:rPr>
-        <w:t xml:space="preserve">Tüm bu işlemleri gerçekleştirmek üzere Java programlama dili </w:t>
-      </w:r>
-      <w:r>
-        <w:rPr>
-          <w:rFonts w:ascii="Times New Roman" w:hAnsi="Times New Roman" w:cs="Times New Roman"/>
-          <w:sz w:val="24"/>
-          <w:szCs w:val="24"/>
+        <w:pStyle w:val="Stil2"/>
+        <w:numPr>
+          <w:ilvl w:val="0"/>
+          <w:numId w:val="0"/>
+        </w:numPr>
+        <w:ind w:left="360" w:firstLine="348"/>
+        <w:rPr>
+          <w:rFonts w:ascii="Times New Roman" w:hAnsi="Times New Roman" w:cs="Times New Roman"/>
+          <w:b w:val="0"/>
+          <w:bCs w:val="0"/>
+          <w:sz w:val="24"/>
+          <w:szCs w:val="24"/>
+        </w:rPr>
+      </w:pPr>
+    </w:p>
+    <w:p>
+      <w:pPr>
+        <w:pStyle w:val="Stil2"/>
+        <w:numPr>
+          <w:ilvl w:val="0"/>
+          <w:numId w:val="0"/>
+        </w:numPr>
+        <w:ind w:left="360" w:firstLine="348"/>
+        <w:rPr>
+          <w:rFonts w:ascii="Times New Roman" w:hAnsi="Times New Roman" w:cs="Times New Roman"/>
+          <w:b w:val="0"/>
+          <w:bCs w:val="0"/>
+          <w:sz w:val="24"/>
+          <w:szCs w:val="24"/>
+        </w:rPr>
+      </w:pPr>
+    </w:p>
+    <w:p>
+      <w:pPr>
+        <w:pStyle w:val="Stil3"/>
+        <w:numPr>
+          <w:ilvl w:val="0"/>
+          <w:numId w:val="0"/>
+        </w:numPr>
+        <w:ind w:left="360"/>
+        <w:rPr>
+          <w:rFonts w:ascii="Times New Roman" w:hAnsi="Times New Roman" w:cs="Times New Roman"/>
+          <w:b w:val="0"/>
+          <w:bCs w:val="0"/>
+        </w:rPr>
+      </w:pPr>
+      <w:r>
+        <w:rPr>
+          <w:rFonts w:ascii="Times New Roman" w:hAnsi="Times New Roman" w:cs="Times New Roman"/>
+          <w:b w:val="0"/>
+          <w:bCs w:val="0"/>
+        </w:rPr>
+        <w:lastRenderedPageBreak/>
+        <w:t>Çalışma Android 8.0.0 işletim sistemine sahip bir cihaz üzerinde denenmiş ve genel manada amacına ulaşmıştır.</w:t>
+      </w:r>
+    </w:p>
+    <w:p>
+      <w:pPr>
+        <w:pStyle w:val="Stil3"/>
+        <w:numPr>
+          <w:ilvl w:val="0"/>
+          <w:numId w:val="0"/>
+        </w:numPr>
+        <w:ind w:left="360"/>
+        <w:rPr>
+          <w:rFonts w:ascii="Times New Roman" w:hAnsi="Times New Roman" w:cs="Times New Roman"/>
+          <w:b w:val="0"/>
+          <w:bCs w:val="0"/>
+        </w:rPr>
+      </w:pPr>
+    </w:p>
+    <w:p>
+      <w:pPr>
+        <w:pStyle w:val="Stil3"/>
+        <w:numPr>
+          <w:ilvl w:val="0"/>
+          <w:numId w:val="0"/>
+        </w:numPr>
+        <w:ind w:left="360"/>
+        <w:rPr>
+          <w:rFonts w:ascii="Times New Roman" w:hAnsi="Times New Roman" w:cs="Times New Roman"/>
+          <w:b w:val="0"/>
+          <w:bCs w:val="0"/>
+        </w:rPr>
+      </w:pPr>
+      <w:r>
+        <w:rPr>
+          <w:rFonts w:ascii="Times New Roman" w:hAnsi="Times New Roman" w:cs="Times New Roman"/>
+          <w:b w:val="0"/>
+          <w:bCs w:val="0"/>
+        </w:rPr>
+        <w:t xml:space="preserve">Uygulamada yaşanan en büyük problem ses çubuğunun ses dosyası ile eş zamanlı olarak ilerlememesi ve ses dosyasına ait süreleri gösteren metin kutularından ilkinin yani sesin ne kadar süre ilerlediğini gösteren metin kutusunun doğru ilerlememesidir. </w:t>
+      </w:r>
+    </w:p>
+    <w:p>
+      <w:pPr>
+        <w:pStyle w:val="Stil3"/>
+        <w:numPr>
+          <w:ilvl w:val="0"/>
+          <w:numId w:val="0"/>
+        </w:numPr>
+        <w:ind w:left="360"/>
+        <w:rPr>
+          <w:rFonts w:ascii="Times New Roman" w:hAnsi="Times New Roman" w:cs="Times New Roman"/>
+          <w:b w:val="0"/>
+          <w:bCs w:val="0"/>
+        </w:rPr>
+      </w:pPr>
+    </w:p>
+    <w:p>
+      <w:pPr>
+        <w:pStyle w:val="Stil3"/>
+        <w:numPr>
+          <w:ilvl w:val="0"/>
+          <w:numId w:val="0"/>
+        </w:numPr>
+        <w:ind w:left="360"/>
+        <w:rPr>
+          <w:rFonts w:ascii="Times New Roman" w:hAnsi="Times New Roman" w:cs="Times New Roman"/>
+          <w:b w:val="0"/>
+          <w:bCs w:val="0"/>
+        </w:rPr>
+      </w:pPr>
+      <w:r>
+        <w:rPr>
+          <w:rFonts w:ascii="Times New Roman" w:hAnsi="Times New Roman" w:cs="Times New Roman"/>
+          <w:b w:val="0"/>
+          <w:bCs w:val="0"/>
+        </w:rPr>
+        <w:t>Uygulama</w:t>
+      </w:r>
+      <w:r>
+        <w:rPr>
+          <w:rFonts w:ascii="Times New Roman" w:hAnsi="Times New Roman" w:cs="Times New Roman"/>
+          <w:b w:val="0"/>
+          <w:bCs w:val="0"/>
+        </w:rPr>
+        <w:t>nın ilerleyen sürümlerinde</w:t>
+      </w:r>
+      <w:r>
+        <w:rPr>
+          <w:rFonts w:ascii="Times New Roman" w:hAnsi="Times New Roman" w:cs="Times New Roman"/>
+          <w:b w:val="0"/>
+          <w:bCs w:val="0"/>
+        </w:rPr>
+        <w:t xml:space="preserve"> bu hataların giderilmesi ile birlikte</w:t>
+      </w:r>
+      <w:r>
+        <w:rPr>
+          <w:rFonts w:ascii="Times New Roman" w:hAnsi="Times New Roman" w:cs="Times New Roman"/>
+          <w:b w:val="0"/>
+          <w:bCs w:val="0"/>
+        </w:rPr>
+        <w:t xml:space="preserve"> metinlerin İngilizce seviyelere göre belirlen</w:t>
+      </w:r>
+      <w:r>
+        <w:rPr>
+          <w:rFonts w:ascii="Times New Roman" w:hAnsi="Times New Roman" w:cs="Times New Roman"/>
+          <w:b w:val="0"/>
+          <w:bCs w:val="0"/>
+        </w:rPr>
+        <w:t>erek gösterilmesi ve ilgili seviyeyi geçmeden bir sonraki seviyede bulunan metinlere eriş</w:t>
+      </w:r>
+      <w:r>
+        <w:rPr>
+          <w:rFonts w:ascii="Times New Roman" w:hAnsi="Times New Roman" w:cs="Times New Roman"/>
+          <w:b w:val="0"/>
+          <w:bCs w:val="0"/>
         </w:rPr>
         <w:t>il</w:t>
       </w:r>
       <w:r>
         <w:rPr>
           <w:rFonts w:ascii="Times New Roman" w:hAnsi="Times New Roman" w:cs="Times New Roman"/>
-          <w:sz w:val="24"/>
-          <w:szCs w:val="24"/>
-        </w:rPr>
-        <w:t>e SQlite</w:t>
-      </w:r>
-      <w:r>
-        <w:rPr>
-          <w:rFonts w:ascii="Times New Roman" w:hAnsi="Times New Roman" w:cs="Times New Roman"/>
-          <w:sz w:val="24"/>
-          <w:szCs w:val="24"/>
-        </w:rPr>
-        <w:t>,</w:t>
-      </w:r>
-      <w:r>
-        <w:rPr>
-          <w:rFonts w:ascii="Times New Roman" w:hAnsi="Times New Roman" w:cs="Times New Roman"/>
-          <w:sz w:val="24"/>
-          <w:szCs w:val="24"/>
+          <w:b w:val="0"/>
+          <w:bCs w:val="0"/>
+        </w:rPr>
+        <w:t xml:space="preserve">ememesi istenmektedir. Ayrıca </w:t>
+      </w:r>
+      <w:r>
+        <w:rPr>
+          <w:rFonts w:ascii="Times New Roman" w:hAnsi="Times New Roman" w:cs="Times New Roman"/>
+          <w:b w:val="0"/>
+          <w:bCs w:val="0"/>
+        </w:rPr>
+        <w:t xml:space="preserve">kullanıcıların kaldığı yeri </w:t>
+      </w:r>
+      <w:r>
+        <w:rPr>
+          <w:rFonts w:ascii="Times New Roman" w:hAnsi="Times New Roman" w:cs="Times New Roman"/>
+          <w:b w:val="0"/>
+          <w:bCs w:val="0"/>
+        </w:rPr>
+        <w:t>işaretleyebilmeleri ve uygulamaya</w:t>
+      </w:r>
+      <w:r>
+        <w:rPr>
+          <w:rFonts w:ascii="Times New Roman" w:hAnsi="Times New Roman" w:cs="Times New Roman"/>
+          <w:b w:val="0"/>
+          <w:bCs w:val="0"/>
+        </w:rPr>
+        <w:t xml:space="preserve"> daha sonraki bir zamanda eriştiklerinde </w:t>
+      </w:r>
+      <w:r>
+        <w:rPr>
+          <w:rFonts w:ascii="Times New Roman" w:hAnsi="Times New Roman" w:cs="Times New Roman"/>
+          <w:b w:val="0"/>
+          <w:bCs w:val="0"/>
+        </w:rPr>
+        <w:t>işaretlenen kısımdan</w:t>
+      </w:r>
+      <w:r>
+        <w:rPr>
+          <w:rFonts w:ascii="Times New Roman" w:hAnsi="Times New Roman" w:cs="Times New Roman"/>
+          <w:b w:val="0"/>
+          <w:bCs w:val="0"/>
         </w:rPr>
         <w:t xml:space="preserve"> </w:t>
       </w:r>
       <w:r>
         <w:rPr>
           <w:rFonts w:ascii="Times New Roman" w:hAnsi="Times New Roman" w:cs="Times New Roman"/>
-          <w:sz w:val="24"/>
-          <w:szCs w:val="24"/>
-        </w:rPr>
-        <w:t>Firebase</w:t>
-      </w:r>
-      <w:r>
-        <w:rPr>
-          <w:rFonts w:ascii="Times New Roman" w:hAnsi="Times New Roman" w:cs="Times New Roman"/>
-          <w:sz w:val="24"/>
-          <w:szCs w:val="24"/>
-        </w:rPr>
-        <w:t xml:space="preserve"> veri</w:t>
-      </w:r>
-      <w:r>
-        <w:rPr>
-          <w:rFonts w:ascii="Times New Roman" w:hAnsi="Times New Roman" w:cs="Times New Roman"/>
-          <w:sz w:val="24"/>
-          <w:szCs w:val="24"/>
+          <w:b w:val="0"/>
+          <w:bCs w:val="0"/>
+        </w:rPr>
+        <w:t>çalışmalarına</w:t>
+      </w:r>
+      <w:r>
+        <w:rPr>
+          <w:rFonts w:ascii="Times New Roman" w:hAnsi="Times New Roman" w:cs="Times New Roman"/>
+          <w:b w:val="0"/>
+          <w:bCs w:val="0"/>
+        </w:rPr>
+        <w:t xml:space="preserve"> devam edebilmesi amaçlanmaktadır.</w:t>
+      </w:r>
+      <w:r>
+        <w:rPr>
+          <w:rFonts w:ascii="Times New Roman" w:hAnsi="Times New Roman" w:cs="Times New Roman"/>
+          <w:b w:val="0"/>
+          <w:bCs w:val="0"/>
         </w:rPr>
         <w:t xml:space="preserve"> </w:t>
       </w:r>
-      <w:r>
-        <w:rPr>
-          <w:rFonts w:ascii="Times New Roman" w:hAnsi="Times New Roman" w:cs="Times New Roman"/>
-          <w:sz w:val="24"/>
-          <w:szCs w:val="24"/>
-        </w:rPr>
-        <w:t xml:space="preserve">tabanı sunucusu </w:t>
-      </w:r>
-      <w:r>
-        <w:rPr>
-          <w:rFonts w:ascii="Times New Roman" w:hAnsi="Times New Roman" w:cs="Times New Roman"/>
-          <w:sz w:val="24"/>
-          <w:szCs w:val="24"/>
-        </w:rPr>
-        <w:t xml:space="preserve">ve Github repository </w:t>
-      </w:r>
-      <w:r>
-        <w:rPr>
-          <w:rFonts w:ascii="Times New Roman" w:hAnsi="Times New Roman" w:cs="Times New Roman"/>
-          <w:sz w:val="24"/>
-          <w:szCs w:val="24"/>
-        </w:rPr>
-        <w:t xml:space="preserve">kullanılmıştır. </w:t>
-      </w:r>
+    </w:p>
+    <w:p>
+      <w:pPr>
+        <w:pStyle w:val="Stil3"/>
+        <w:numPr>
+          <w:ilvl w:val="0"/>
+          <w:numId w:val="0"/>
+        </w:numPr>
+        <w:ind w:left="360"/>
+        <w:rPr>
+          <w:rFonts w:ascii="Times New Roman" w:hAnsi="Times New Roman" w:cs="Times New Roman"/>
+          <w:b w:val="0"/>
+          <w:bCs w:val="0"/>
+        </w:rPr>
+      </w:pPr>
     </w:p>
     <w:p>
       <w:pPr>
@@ -5025,11 +5781,9 @@
           <w:ilvl w:val="0"/>
           <w:numId w:val="0"/>
         </w:numPr>
-        <w:ind w:left="360" w:firstLine="348"/>
-        <w:rPr>
-          <w:rFonts w:ascii="Times New Roman" w:hAnsi="Times New Roman" w:cs="Times New Roman"/>
-          <w:b w:val="0"/>
-          <w:bCs w:val="0"/>
+        <w:ind w:left="360"/>
+        <w:rPr>
+          <w:rFonts w:ascii="Times New Roman" w:hAnsi="Times New Roman" w:cs="Times New Roman"/>
           <w:sz w:val="24"/>
           <w:szCs w:val="24"/>
         </w:rPr>
@@ -5040,21 +5794,26 @@
         <w:pStyle w:val="Stil2"/>
         <w:numPr>
           <w:ilvl w:val="0"/>
-          <w:numId w:val="0"/>
-        </w:numPr>
-        <w:ind w:left="360" w:firstLine="348"/>
-        <w:rPr>
-          <w:rFonts w:ascii="Times New Roman" w:hAnsi="Times New Roman" w:cs="Times New Roman"/>
-          <w:b w:val="0"/>
-          <w:bCs w:val="0"/>
-          <w:sz w:val="24"/>
-          <w:szCs w:val="24"/>
-        </w:rPr>
-      </w:pPr>
-    </w:p>
-    <w:p>
-      <w:pPr>
-        <w:pStyle w:val="Stil3"/>
+          <w:numId w:val="7"/>
+        </w:numPr>
+        <w:rPr>
+          <w:rFonts w:ascii="Times New Roman" w:hAnsi="Times New Roman" w:cs="Times New Roman"/>
+          <w:sz w:val="24"/>
+          <w:szCs w:val="24"/>
+        </w:rPr>
+      </w:pPr>
+      <w:r>
+        <w:rPr>
+          <w:rFonts w:ascii="Times New Roman" w:hAnsi="Times New Roman" w:cs="Times New Roman"/>
+          <w:sz w:val="24"/>
+          <w:szCs w:val="24"/>
+        </w:rPr>
+        <w:t>EK</w:t>
+      </w:r>
+    </w:p>
+    <w:p>
+      <w:pPr>
+        <w:pStyle w:val="Stil2"/>
         <w:numPr>
           <w:ilvl w:val="0"/>
           <w:numId w:val="0"/>
@@ -5062,22 +5821,14 @@
         <w:ind w:left="360"/>
         <w:rPr>
           <w:rFonts w:ascii="Times New Roman" w:hAnsi="Times New Roman" w:cs="Times New Roman"/>
-          <w:b w:val="0"/>
-          <w:bCs w:val="0"/>
-        </w:rPr>
-      </w:pPr>
-      <w:r>
-        <w:rPr>
-          <w:rFonts w:ascii="Times New Roman" w:hAnsi="Times New Roman" w:cs="Times New Roman"/>
-          <w:b w:val="0"/>
-          <w:bCs w:val="0"/>
-        </w:rPr>
-        <w:t>Çalışma Android 8.0.0 işletim sistemine sahip bir cihaz üzerinde denenmiş ve genel manada amacına ulaşmıştır.</w:t>
-      </w:r>
-    </w:p>
-    <w:p>
-      <w:pPr>
-        <w:pStyle w:val="Stil3"/>
+          <w:sz w:val="24"/>
+          <w:szCs w:val="24"/>
+        </w:rPr>
+      </w:pPr>
+    </w:p>
+    <w:p>
+      <w:pPr>
+        <w:pStyle w:val="Stil2"/>
         <w:numPr>
           <w:ilvl w:val="0"/>
           <w:numId w:val="0"/>
@@ -5085,14 +5836,14 @@
         <w:ind w:left="360"/>
         <w:rPr>
           <w:rFonts w:ascii="Times New Roman" w:hAnsi="Times New Roman" w:cs="Times New Roman"/>
-          <w:b w:val="0"/>
-          <w:bCs w:val="0"/>
-        </w:rPr>
-      </w:pPr>
-    </w:p>
-    <w:p>
-      <w:pPr>
-        <w:pStyle w:val="Stil3"/>
+          <w:sz w:val="24"/>
+          <w:szCs w:val="24"/>
+        </w:rPr>
+      </w:pPr>
+    </w:p>
+    <w:p>
+      <w:pPr>
+        <w:pStyle w:val="Stil2"/>
         <w:numPr>
           <w:ilvl w:val="0"/>
           <w:numId w:val="0"/>
@@ -5100,438 +5851,586 @@
         <w:ind w:left="360"/>
         <w:rPr>
           <w:rFonts w:ascii="Times New Roman" w:hAnsi="Times New Roman" w:cs="Times New Roman"/>
-          <w:b w:val="0"/>
-          <w:bCs w:val="0"/>
-        </w:rPr>
-      </w:pPr>
-      <w:r>
-        <w:rPr>
-          <w:rFonts w:ascii="Times New Roman" w:hAnsi="Times New Roman" w:cs="Times New Roman"/>
-          <w:b w:val="0"/>
-          <w:bCs w:val="0"/>
-        </w:rPr>
-        <w:t xml:space="preserve">Uygulamada yaşanan en büyük problem ses çubuğunun ses dosyası ile eş zamanlı olarak ilerlememesi ve ses dosyasına ait süreleri gösteren metin kutularından ilkinin yani sesin ne kadar süre ilerlediğini gösteren metin kutusunun doğru ilerlememesidir. </w:t>
-      </w:r>
-    </w:p>
-    <w:p>
-      <w:pPr>
-        <w:pStyle w:val="Stil3"/>
-        <w:numPr>
-          <w:ilvl w:val="0"/>
-          <w:numId w:val="0"/>
-        </w:numPr>
-        <w:ind w:left="360"/>
-        <w:rPr>
-          <w:rFonts w:ascii="Times New Roman" w:hAnsi="Times New Roman" w:cs="Times New Roman"/>
-          <w:b w:val="0"/>
-          <w:bCs w:val="0"/>
-        </w:rPr>
-      </w:pPr>
-    </w:p>
-    <w:p>
-      <w:pPr>
-        <w:pStyle w:val="Stil3"/>
-        <w:numPr>
-          <w:ilvl w:val="0"/>
-          <w:numId w:val="0"/>
-        </w:numPr>
-        <w:ind w:left="360"/>
-        <w:rPr>
-          <w:rFonts w:ascii="Times New Roman" w:hAnsi="Times New Roman" w:cs="Times New Roman"/>
-          <w:b w:val="0"/>
-          <w:bCs w:val="0"/>
-        </w:rPr>
-      </w:pPr>
-      <w:r>
-        <w:rPr>
-          <w:rFonts w:ascii="Times New Roman" w:hAnsi="Times New Roman" w:cs="Times New Roman"/>
-          <w:b w:val="0"/>
-          <w:bCs w:val="0"/>
-        </w:rPr>
-        <w:t>Uygulamanın bir diğer problemi ise planlandığı gibi, ses dosyalarına ait metinlerin ayrı bir sayfada gösterilememesidir.</w:t>
-      </w:r>
-    </w:p>
-    <w:p>
-      <w:pPr>
-        <w:pStyle w:val="Stil3"/>
-        <w:numPr>
-          <w:ilvl w:val="0"/>
-          <w:numId w:val="0"/>
-        </w:numPr>
-        <w:ind w:left="360"/>
-        <w:rPr>
-          <w:rFonts w:ascii="Times New Roman" w:hAnsi="Times New Roman" w:cs="Times New Roman"/>
-          <w:b w:val="0"/>
-          <w:bCs w:val="0"/>
-        </w:rPr>
-      </w:pPr>
-    </w:p>
-    <w:p>
-      <w:pPr>
-        <w:pStyle w:val="Stil3"/>
-        <w:numPr>
-          <w:ilvl w:val="0"/>
-          <w:numId w:val="0"/>
-        </w:numPr>
-        <w:ind w:left="360"/>
-        <w:rPr>
-          <w:rFonts w:ascii="Times New Roman" w:hAnsi="Times New Roman" w:cs="Times New Roman"/>
-          <w:b w:val="0"/>
-          <w:bCs w:val="0"/>
-        </w:rPr>
-      </w:pPr>
-      <w:r>
-        <w:rPr>
-          <w:rFonts w:ascii="Times New Roman" w:hAnsi="Times New Roman" w:cs="Times New Roman"/>
-          <w:b w:val="0"/>
-          <w:bCs w:val="0"/>
-        </w:rPr>
-        <w:t xml:space="preserve">Uygulamaya ait tespit edilen son problem ise </w:t>
-      </w:r>
-      <w:r>
-        <w:rPr>
-          <w:rFonts w:ascii="Times New Roman" w:hAnsi="Times New Roman" w:cs="Times New Roman"/>
-          <w:b w:val="0"/>
-          <w:bCs w:val="0"/>
-        </w:rPr>
-        <w:t>metinlerin resimlerinin</w:t>
-      </w:r>
-      <w:r>
-        <w:rPr>
-          <w:rFonts w:ascii="Times New Roman" w:hAnsi="Times New Roman" w:cs="Times New Roman"/>
-          <w:b w:val="0"/>
-          <w:bCs w:val="0"/>
-        </w:rPr>
-        <w:t xml:space="preserve"> ana sayfa ekranında </w:t>
-      </w:r>
-      <w:r>
-        <w:rPr>
-          <w:rFonts w:ascii="Times New Roman" w:hAnsi="Times New Roman" w:cs="Times New Roman"/>
-          <w:b w:val="0"/>
-          <w:bCs w:val="0"/>
-        </w:rPr>
-        <w:t>gösterilememesidir.</w:t>
-      </w:r>
-    </w:p>
-    <w:p>
-      <w:pPr>
-        <w:pStyle w:val="Stil3"/>
-        <w:numPr>
-          <w:ilvl w:val="0"/>
-          <w:numId w:val="0"/>
-        </w:numPr>
-        <w:ind w:left="360"/>
-        <w:rPr>
-          <w:rFonts w:ascii="Times New Roman" w:hAnsi="Times New Roman" w:cs="Times New Roman"/>
-          <w:b w:val="0"/>
-          <w:bCs w:val="0"/>
-        </w:rPr>
-      </w:pPr>
-    </w:p>
-    <w:p>
-      <w:pPr>
-        <w:pStyle w:val="Stil3"/>
-        <w:numPr>
-          <w:ilvl w:val="0"/>
-          <w:numId w:val="0"/>
-        </w:numPr>
-        <w:ind w:left="360"/>
-        <w:rPr>
-          <w:rFonts w:ascii="Times New Roman" w:hAnsi="Times New Roman" w:cs="Times New Roman"/>
-          <w:b w:val="0"/>
-          <w:bCs w:val="0"/>
-        </w:rPr>
-      </w:pPr>
-      <w:r>
-        <w:rPr>
-          <w:rFonts w:ascii="Times New Roman" w:hAnsi="Times New Roman" w:cs="Times New Roman"/>
-          <w:b w:val="0"/>
-          <w:bCs w:val="0"/>
-        </w:rPr>
-        <w:t>Uygulama</w:t>
-      </w:r>
-      <w:r>
-        <w:rPr>
-          <w:rFonts w:ascii="Times New Roman" w:hAnsi="Times New Roman" w:cs="Times New Roman"/>
-          <w:b w:val="0"/>
-          <w:bCs w:val="0"/>
-        </w:rPr>
-        <w:t>nın ilerleyen sürümlerinde</w:t>
-      </w:r>
-      <w:r>
-        <w:rPr>
-          <w:rFonts w:ascii="Times New Roman" w:hAnsi="Times New Roman" w:cs="Times New Roman"/>
-          <w:b w:val="0"/>
-          <w:bCs w:val="0"/>
-        </w:rPr>
-        <w:t xml:space="preserve"> bu hataların giderilmesi ile birlikte</w:t>
-      </w:r>
-      <w:r>
-        <w:rPr>
-          <w:rFonts w:ascii="Times New Roman" w:hAnsi="Times New Roman" w:cs="Times New Roman"/>
-          <w:b w:val="0"/>
-          <w:bCs w:val="0"/>
-        </w:rPr>
-        <w:t xml:space="preserve"> metinlerin İngilizce seviyelere göre belirlen</w:t>
-      </w:r>
-      <w:r>
-        <w:rPr>
-          <w:rFonts w:ascii="Times New Roman" w:hAnsi="Times New Roman" w:cs="Times New Roman"/>
-          <w:b w:val="0"/>
-          <w:bCs w:val="0"/>
-        </w:rPr>
-        <w:t>erek gösterilmesi ve ilgili seviyeyi geçmeden bir sonraki seviyede bulunan metinlere eriş</w:t>
-      </w:r>
-      <w:r>
-        <w:rPr>
-          <w:rFonts w:ascii="Times New Roman" w:hAnsi="Times New Roman" w:cs="Times New Roman"/>
-          <w:b w:val="0"/>
-          <w:bCs w:val="0"/>
-        </w:rPr>
-        <w:t>il</w:t>
-      </w:r>
-      <w:r>
-        <w:rPr>
-          <w:rFonts w:ascii="Times New Roman" w:hAnsi="Times New Roman" w:cs="Times New Roman"/>
-          <w:b w:val="0"/>
-          <w:bCs w:val="0"/>
-        </w:rPr>
-        <w:t xml:space="preserve">ememesi istenmektedir. Ayrıca </w:t>
-      </w:r>
-      <w:r>
-        <w:rPr>
-          <w:rFonts w:ascii="Times New Roman" w:hAnsi="Times New Roman" w:cs="Times New Roman"/>
-          <w:b w:val="0"/>
-          <w:bCs w:val="0"/>
-        </w:rPr>
-        <w:t xml:space="preserve">kullanıcıların kaldığı yeri </w:t>
-      </w:r>
-      <w:r>
-        <w:rPr>
-          <w:rFonts w:ascii="Times New Roman" w:hAnsi="Times New Roman" w:cs="Times New Roman"/>
-          <w:b w:val="0"/>
-          <w:bCs w:val="0"/>
-        </w:rPr>
-        <w:t>işaretleyebilmeleri ve uygulamaya</w:t>
-      </w:r>
-      <w:r>
-        <w:rPr>
-          <w:rFonts w:ascii="Times New Roman" w:hAnsi="Times New Roman" w:cs="Times New Roman"/>
-          <w:b w:val="0"/>
-          <w:bCs w:val="0"/>
-        </w:rPr>
-        <w:t xml:space="preserve"> daha sonraki bir zamanda eriştiklerinde </w:t>
-      </w:r>
-      <w:r>
-        <w:rPr>
-          <w:rFonts w:ascii="Times New Roman" w:hAnsi="Times New Roman" w:cs="Times New Roman"/>
-          <w:b w:val="0"/>
-          <w:bCs w:val="0"/>
-        </w:rPr>
-        <w:t>işaretlenen kısımdan</w:t>
-      </w:r>
-      <w:r>
-        <w:rPr>
-          <w:rFonts w:ascii="Times New Roman" w:hAnsi="Times New Roman" w:cs="Times New Roman"/>
-          <w:b w:val="0"/>
-          <w:bCs w:val="0"/>
+          <w:sz w:val="24"/>
+          <w:szCs w:val="24"/>
+        </w:rPr>
+      </w:pPr>
+    </w:p>
+    <w:p>
+      <w:pPr>
+        <w:pStyle w:val="Stil2"/>
+        <w:numPr>
+          <w:ilvl w:val="0"/>
+          <w:numId w:val="7"/>
+        </w:numPr>
+        <w:rPr>
+          <w:rFonts w:ascii="Times New Roman" w:hAnsi="Times New Roman" w:cs="Times New Roman"/>
+          <w:sz w:val="24"/>
+          <w:szCs w:val="24"/>
+        </w:rPr>
+      </w:pPr>
+      <w:r>
+        <w:rPr>
+          <w:rFonts w:ascii="Times New Roman" w:hAnsi="Times New Roman" w:cs="Times New Roman"/>
+          <w:sz w:val="24"/>
+          <w:szCs w:val="24"/>
+        </w:rPr>
+        <w:t>KAYNAKÇA</w:t>
+      </w:r>
+    </w:p>
+    <w:p>
+      <w:pPr>
+        <w:rPr>
+          <w:rFonts w:ascii="Times New Roman" w:hAnsi="Times New Roman" w:cs="Times New Roman"/>
+          <w:sz w:val="24"/>
+          <w:szCs w:val="24"/>
+        </w:rPr>
+      </w:pPr>
+      <w:r>
+        <w:rPr>
+          <w:rFonts w:ascii="Times New Roman" w:hAnsi="Times New Roman" w:cs="Times New Roman"/>
+          <w:sz w:val="24"/>
+          <w:szCs w:val="24"/>
+        </w:rPr>
+        <w:t xml:space="preserve">[1] </w:t>
+      </w:r>
+      <w:proofErr w:type="spellStart"/>
+      <w:r>
+        <w:rPr>
+          <w:rFonts w:ascii="Times New Roman" w:hAnsi="Times New Roman" w:cs="Times New Roman"/>
+          <w:sz w:val="24"/>
+          <w:szCs w:val="24"/>
+        </w:rPr>
+        <w:t>Seo</w:t>
+      </w:r>
+      <w:proofErr w:type="spellEnd"/>
+      <w:r>
+        <w:rPr>
+          <w:rFonts w:ascii="Times New Roman" w:hAnsi="Times New Roman" w:cs="Times New Roman"/>
+          <w:sz w:val="24"/>
+          <w:szCs w:val="24"/>
+        </w:rPr>
+        <w:t xml:space="preserve"> S., </w:t>
+      </w:r>
+      <w:proofErr w:type="spellStart"/>
+      <w:r>
+        <w:rPr>
+          <w:rFonts w:ascii="Times New Roman" w:hAnsi="Times New Roman" w:cs="Times New Roman"/>
+          <w:sz w:val="24"/>
+          <w:szCs w:val="24"/>
+        </w:rPr>
+        <w:t>Gupta</w:t>
+      </w:r>
+      <w:proofErr w:type="spellEnd"/>
+      <w:r>
+        <w:rPr>
+          <w:rFonts w:ascii="Times New Roman" w:hAnsi="Times New Roman" w:cs="Times New Roman"/>
+          <w:sz w:val="24"/>
+          <w:szCs w:val="24"/>
+        </w:rPr>
+        <w:t xml:space="preserve"> A., </w:t>
+      </w:r>
+      <w:proofErr w:type="spellStart"/>
+      <w:r>
+        <w:rPr>
+          <w:rFonts w:ascii="Times New Roman" w:hAnsi="Times New Roman" w:cs="Times New Roman"/>
+          <w:sz w:val="24"/>
+          <w:szCs w:val="24"/>
+        </w:rPr>
+        <w:t>Sallam</w:t>
+      </w:r>
+      <w:proofErr w:type="spellEnd"/>
+      <w:r>
+        <w:rPr>
+          <w:rFonts w:ascii="Times New Roman" w:hAnsi="Times New Roman" w:cs="Times New Roman"/>
+          <w:sz w:val="24"/>
+          <w:szCs w:val="24"/>
+        </w:rPr>
+        <w:t xml:space="preserve"> A.M., </w:t>
+      </w:r>
+      <w:proofErr w:type="spellStart"/>
+      <w:r>
+        <w:rPr>
+          <w:rFonts w:ascii="Times New Roman" w:hAnsi="Times New Roman" w:cs="Times New Roman"/>
+          <w:sz w:val="24"/>
+          <w:szCs w:val="24"/>
+        </w:rPr>
+        <w:t>Bertino</w:t>
+      </w:r>
+      <w:proofErr w:type="spellEnd"/>
+      <w:r>
+        <w:rPr>
+          <w:rFonts w:ascii="Times New Roman" w:hAnsi="Times New Roman" w:cs="Times New Roman"/>
+          <w:sz w:val="24"/>
+          <w:szCs w:val="24"/>
+        </w:rPr>
+        <w:t xml:space="preserve"> E., </w:t>
+      </w:r>
+      <w:proofErr w:type="spellStart"/>
+      <w:r>
+        <w:rPr>
+          <w:rFonts w:ascii="Times New Roman" w:hAnsi="Times New Roman" w:cs="Times New Roman"/>
+          <w:sz w:val="24"/>
+          <w:szCs w:val="24"/>
+        </w:rPr>
+        <w:t>Yim</w:t>
+      </w:r>
+      <w:proofErr w:type="spellEnd"/>
+      <w:r>
+        <w:rPr>
+          <w:rFonts w:ascii="Times New Roman" w:hAnsi="Times New Roman" w:cs="Times New Roman"/>
+          <w:sz w:val="24"/>
+          <w:szCs w:val="24"/>
+        </w:rPr>
+        <w:t xml:space="preserve"> K., “</w:t>
+      </w:r>
+      <w:proofErr w:type="spellStart"/>
+      <w:r>
+        <w:rPr>
+          <w:rFonts w:ascii="Times New Roman" w:hAnsi="Times New Roman" w:cs="Times New Roman"/>
+          <w:sz w:val="24"/>
+          <w:szCs w:val="24"/>
+        </w:rPr>
+        <w:t>Detecting</w:t>
+      </w:r>
+      <w:proofErr w:type="spellEnd"/>
+      <w:r>
+        <w:rPr>
+          <w:rFonts w:ascii="Times New Roman" w:hAnsi="Times New Roman" w:cs="Times New Roman"/>
+          <w:sz w:val="24"/>
+          <w:szCs w:val="24"/>
+        </w:rPr>
+        <w:t xml:space="preserve"> mobile </w:t>
+      </w:r>
+      <w:proofErr w:type="spellStart"/>
+      <w:r>
+        <w:rPr>
+          <w:rFonts w:ascii="Times New Roman" w:hAnsi="Times New Roman" w:cs="Times New Roman"/>
+          <w:sz w:val="24"/>
+          <w:szCs w:val="24"/>
+        </w:rPr>
+        <w:t>malware</w:t>
+      </w:r>
+      <w:proofErr w:type="spellEnd"/>
+      <w:r>
+        <w:rPr>
+          <w:rFonts w:ascii="Times New Roman" w:hAnsi="Times New Roman" w:cs="Times New Roman"/>
+          <w:sz w:val="24"/>
+          <w:szCs w:val="24"/>
         </w:rPr>
         <w:t xml:space="preserve"> </w:t>
       </w:r>
-      <w:r>
-        <w:rPr>
-          <w:rFonts w:ascii="Times New Roman" w:hAnsi="Times New Roman" w:cs="Times New Roman"/>
-          <w:b w:val="0"/>
-          <w:bCs w:val="0"/>
-        </w:rPr>
-        <w:t>çalışmalarına</w:t>
-      </w:r>
-      <w:r>
-        <w:rPr>
-          <w:rFonts w:ascii="Times New Roman" w:hAnsi="Times New Roman" w:cs="Times New Roman"/>
-          <w:b w:val="0"/>
-          <w:bCs w:val="0"/>
-        </w:rPr>
-        <w:t xml:space="preserve"> devam edebilmesi amaçlanmaktadır.</w:t>
-      </w:r>
-      <w:r>
-        <w:rPr>
-          <w:rFonts w:ascii="Times New Roman" w:hAnsi="Times New Roman" w:cs="Times New Roman"/>
-          <w:b w:val="0"/>
-          <w:bCs w:val="0"/>
+      <w:proofErr w:type="spellStart"/>
+      <w:r>
+        <w:rPr>
+          <w:rFonts w:ascii="Times New Roman" w:hAnsi="Times New Roman" w:cs="Times New Roman"/>
+          <w:sz w:val="24"/>
+          <w:szCs w:val="24"/>
+        </w:rPr>
+        <w:t>threats</w:t>
+      </w:r>
+      <w:proofErr w:type="spellEnd"/>
+      <w:r>
+        <w:rPr>
+          <w:rFonts w:ascii="Times New Roman" w:hAnsi="Times New Roman" w:cs="Times New Roman"/>
+          <w:sz w:val="24"/>
+          <w:szCs w:val="24"/>
         </w:rPr>
         <w:t xml:space="preserve"> </w:t>
       </w:r>
-    </w:p>
-    <w:p>
-      <w:pPr>
-        <w:pStyle w:val="Stil3"/>
-        <w:numPr>
-          <w:ilvl w:val="0"/>
-          <w:numId w:val="0"/>
-        </w:numPr>
-        <w:ind w:left="360"/>
-        <w:rPr>
-          <w:rFonts w:ascii="Times New Roman" w:hAnsi="Times New Roman" w:cs="Times New Roman"/>
-          <w:b w:val="0"/>
-          <w:bCs w:val="0"/>
-        </w:rPr>
-      </w:pPr>
-    </w:p>
-    <w:p>
-      <w:pPr>
-        <w:pStyle w:val="Stil2"/>
-        <w:numPr>
-          <w:ilvl w:val="0"/>
-          <w:numId w:val="0"/>
-        </w:numPr>
-        <w:ind w:left="360"/>
-        <w:rPr>
-          <w:rFonts w:ascii="Times New Roman" w:hAnsi="Times New Roman" w:cs="Times New Roman"/>
-          <w:sz w:val="24"/>
-          <w:szCs w:val="24"/>
-        </w:rPr>
-      </w:pPr>
-    </w:p>
-    <w:p>
-      <w:pPr>
-        <w:pStyle w:val="Stil2"/>
-        <w:numPr>
-          <w:ilvl w:val="0"/>
-          <w:numId w:val="7"/>
-        </w:numPr>
-        <w:rPr>
-          <w:rFonts w:ascii="Times New Roman" w:hAnsi="Times New Roman" w:cs="Times New Roman"/>
-          <w:sz w:val="24"/>
-          <w:szCs w:val="24"/>
-        </w:rPr>
-      </w:pPr>
-      <w:r>
-        <w:rPr>
-          <w:rFonts w:ascii="Times New Roman" w:hAnsi="Times New Roman" w:cs="Times New Roman"/>
-          <w:sz w:val="24"/>
-          <w:szCs w:val="24"/>
-        </w:rPr>
-        <w:t>EK</w:t>
-      </w:r>
-    </w:p>
-    <w:p>
-      <w:pPr>
-        <w:pStyle w:val="Stil2"/>
-        <w:numPr>
-          <w:ilvl w:val="0"/>
-          <w:numId w:val="0"/>
-        </w:numPr>
-        <w:ind w:left="360"/>
-        <w:rPr>
-          <w:rFonts w:ascii="Times New Roman" w:hAnsi="Times New Roman" w:cs="Times New Roman"/>
-          <w:sz w:val="24"/>
-          <w:szCs w:val="24"/>
-        </w:rPr>
-      </w:pPr>
-    </w:p>
-    <w:p>
-      <w:pPr>
-        <w:pStyle w:val="Stil2"/>
-        <w:numPr>
-          <w:ilvl w:val="0"/>
-          <w:numId w:val="0"/>
-        </w:numPr>
-        <w:ind w:left="360"/>
-        <w:rPr>
-          <w:rFonts w:ascii="Times New Roman" w:hAnsi="Times New Roman" w:cs="Times New Roman"/>
-          <w:sz w:val="24"/>
-          <w:szCs w:val="24"/>
-        </w:rPr>
-      </w:pPr>
-    </w:p>
-    <w:p>
-      <w:pPr>
-        <w:pStyle w:val="Stil2"/>
-        <w:numPr>
-          <w:ilvl w:val="0"/>
-          <w:numId w:val="0"/>
-        </w:numPr>
-        <w:ind w:left="360"/>
-        <w:rPr>
-          <w:rFonts w:ascii="Times New Roman" w:hAnsi="Times New Roman" w:cs="Times New Roman"/>
-          <w:sz w:val="24"/>
-          <w:szCs w:val="24"/>
-        </w:rPr>
-      </w:pPr>
-    </w:p>
-    <w:p>
-      <w:pPr>
-        <w:pStyle w:val="Stil2"/>
-        <w:numPr>
-          <w:ilvl w:val="0"/>
-          <w:numId w:val="7"/>
-        </w:numPr>
-        <w:rPr>
-          <w:rFonts w:ascii="Times New Roman" w:hAnsi="Times New Roman" w:cs="Times New Roman"/>
-          <w:sz w:val="24"/>
-          <w:szCs w:val="24"/>
-        </w:rPr>
-      </w:pPr>
-      <w:r>
-        <w:rPr>
-          <w:rFonts w:ascii="Times New Roman" w:hAnsi="Times New Roman" w:cs="Times New Roman"/>
-          <w:sz w:val="24"/>
-          <w:szCs w:val="24"/>
-        </w:rPr>
-        <w:t>KAYNAKÇA</w:t>
-      </w:r>
-    </w:p>
-    <w:p>
-      <w:pPr>
-        <w:rPr>
-          <w:rFonts w:ascii="Times New Roman" w:hAnsi="Times New Roman" w:cs="Times New Roman"/>
-          <w:sz w:val="24"/>
-          <w:szCs w:val="24"/>
-        </w:rPr>
-      </w:pPr>
-      <w:r>
-        <w:rPr>
-          <w:rFonts w:ascii="Times New Roman" w:hAnsi="Times New Roman" w:cs="Times New Roman"/>
-          <w:sz w:val="24"/>
-          <w:szCs w:val="24"/>
-        </w:rPr>
-        <w:lastRenderedPageBreak/>
-        <w:t>[1] Seo S., Gupta A., Sallam A.M., Bertino E., Yim K., “Detecting mobile malware threats to homeland security through static analysis”, Journal of Network and Computer Applications, 38:43-53, (2014)</w:t>
-      </w:r>
-    </w:p>
-    <w:p>
-      <w:pPr>
-        <w:rPr>
-          <w:rFonts w:ascii="Times New Roman" w:hAnsi="Times New Roman" w:cs="Times New Roman"/>
-          <w:sz w:val="24"/>
-          <w:szCs w:val="24"/>
-        </w:rPr>
-      </w:pPr>
-      <w:r>
-        <w:rPr>
-          <w:rFonts w:ascii="Times New Roman" w:hAnsi="Times New Roman" w:cs="Times New Roman"/>
-          <w:sz w:val="24"/>
-          <w:szCs w:val="24"/>
-        </w:rPr>
-        <w:t xml:space="preserve">[2] " Yer, Teknoloji, Kültür ve Doyum " (Location, Technology, Culture, and MOBL CHAZLAR VE ETMDE DJTAL DÖNÜÜM Doğan, D. ve Seferoğlu, S. S. (2015). </w:t>
-      </w:r>
-    </w:p>
-    <w:p>
-      <w:pPr>
-        <w:rPr>
-          <w:rFonts w:ascii="Times New Roman" w:hAnsi="Times New Roman" w:cs="Times New Roman"/>
-          <w:sz w:val="24"/>
-          <w:szCs w:val="24"/>
-        </w:rPr>
-      </w:pPr>
-      <w:r>
-        <w:rPr>
-          <w:rFonts w:ascii="Times New Roman" w:hAnsi="Times New Roman" w:cs="Times New Roman"/>
-          <w:sz w:val="24"/>
-          <w:szCs w:val="24"/>
-        </w:rPr>
-        <w:t>[3] Mobil cihazlar ve eğitimde dijital dönüşüm. B. Akkoyunlu, A. İşman ve H. F. Odabaşı (Ed.) içinde Eğitim teknolojileri okumaları 2015. 27. Bölüm, ss. 539-563. TOJET-The Turkish Online Journal of Educational Technology.</w:t>
+      <w:proofErr w:type="spellStart"/>
+      <w:r>
+        <w:rPr>
+          <w:rFonts w:ascii="Times New Roman" w:hAnsi="Times New Roman" w:cs="Times New Roman"/>
+          <w:sz w:val="24"/>
+          <w:szCs w:val="24"/>
+        </w:rPr>
+        <w:t>to</w:t>
+      </w:r>
+      <w:proofErr w:type="spellEnd"/>
+      <w:r>
+        <w:rPr>
+          <w:rFonts w:ascii="Times New Roman" w:hAnsi="Times New Roman" w:cs="Times New Roman"/>
+          <w:sz w:val="24"/>
+          <w:szCs w:val="24"/>
+        </w:rPr>
+        <w:t xml:space="preserve"> </w:t>
+      </w:r>
+      <w:proofErr w:type="spellStart"/>
+      <w:r>
+        <w:rPr>
+          <w:rFonts w:ascii="Times New Roman" w:hAnsi="Times New Roman" w:cs="Times New Roman"/>
+          <w:sz w:val="24"/>
+          <w:szCs w:val="24"/>
+        </w:rPr>
+        <w:t>homeland</w:t>
+      </w:r>
+      <w:proofErr w:type="spellEnd"/>
+      <w:r>
+        <w:rPr>
+          <w:rFonts w:ascii="Times New Roman" w:hAnsi="Times New Roman" w:cs="Times New Roman"/>
+          <w:sz w:val="24"/>
+          <w:szCs w:val="24"/>
+        </w:rPr>
+        <w:t xml:space="preserve"> </w:t>
+      </w:r>
+      <w:proofErr w:type="spellStart"/>
+      <w:r>
+        <w:rPr>
+          <w:rFonts w:ascii="Times New Roman" w:hAnsi="Times New Roman" w:cs="Times New Roman"/>
+          <w:sz w:val="24"/>
+          <w:szCs w:val="24"/>
+        </w:rPr>
+        <w:t>security</w:t>
+      </w:r>
+      <w:proofErr w:type="spellEnd"/>
+      <w:r>
+        <w:rPr>
+          <w:rFonts w:ascii="Times New Roman" w:hAnsi="Times New Roman" w:cs="Times New Roman"/>
+          <w:sz w:val="24"/>
+          <w:szCs w:val="24"/>
+        </w:rPr>
+        <w:t xml:space="preserve"> </w:t>
+      </w:r>
+      <w:proofErr w:type="spellStart"/>
+      <w:r>
+        <w:rPr>
+          <w:rFonts w:ascii="Times New Roman" w:hAnsi="Times New Roman" w:cs="Times New Roman"/>
+          <w:sz w:val="24"/>
+          <w:szCs w:val="24"/>
+        </w:rPr>
+        <w:t>through</w:t>
+      </w:r>
+      <w:proofErr w:type="spellEnd"/>
+      <w:r>
+        <w:rPr>
+          <w:rFonts w:ascii="Times New Roman" w:hAnsi="Times New Roman" w:cs="Times New Roman"/>
+          <w:sz w:val="24"/>
+          <w:szCs w:val="24"/>
+        </w:rPr>
+        <w:t xml:space="preserve"> </w:t>
+      </w:r>
+      <w:proofErr w:type="spellStart"/>
+      <w:r>
+        <w:rPr>
+          <w:rFonts w:ascii="Times New Roman" w:hAnsi="Times New Roman" w:cs="Times New Roman"/>
+          <w:sz w:val="24"/>
+          <w:szCs w:val="24"/>
+        </w:rPr>
+        <w:t>static</w:t>
+      </w:r>
+      <w:proofErr w:type="spellEnd"/>
+      <w:r>
+        <w:rPr>
+          <w:rFonts w:ascii="Times New Roman" w:hAnsi="Times New Roman" w:cs="Times New Roman"/>
+          <w:sz w:val="24"/>
+          <w:szCs w:val="24"/>
+        </w:rPr>
+        <w:t xml:space="preserve"> </w:t>
+      </w:r>
+      <w:proofErr w:type="spellStart"/>
+      <w:r>
+        <w:rPr>
+          <w:rFonts w:ascii="Times New Roman" w:hAnsi="Times New Roman" w:cs="Times New Roman"/>
+          <w:sz w:val="24"/>
+          <w:szCs w:val="24"/>
+        </w:rPr>
+        <w:t>analysis</w:t>
+      </w:r>
+      <w:proofErr w:type="spellEnd"/>
+      <w:r>
+        <w:rPr>
+          <w:rFonts w:ascii="Times New Roman" w:hAnsi="Times New Roman" w:cs="Times New Roman"/>
+          <w:sz w:val="24"/>
+          <w:szCs w:val="24"/>
+        </w:rPr>
+        <w:t xml:space="preserve">”, </w:t>
+      </w:r>
+      <w:proofErr w:type="spellStart"/>
+      <w:r>
+        <w:rPr>
+          <w:rFonts w:ascii="Times New Roman" w:hAnsi="Times New Roman" w:cs="Times New Roman"/>
+          <w:sz w:val="24"/>
+          <w:szCs w:val="24"/>
+        </w:rPr>
+        <w:t>Journal</w:t>
+      </w:r>
+      <w:proofErr w:type="spellEnd"/>
+      <w:r>
+        <w:rPr>
+          <w:rFonts w:ascii="Times New Roman" w:hAnsi="Times New Roman" w:cs="Times New Roman"/>
+          <w:sz w:val="24"/>
+          <w:szCs w:val="24"/>
+        </w:rPr>
+        <w:t xml:space="preserve"> of Network </w:t>
+      </w:r>
+      <w:proofErr w:type="spellStart"/>
+      <w:r>
+        <w:rPr>
+          <w:rFonts w:ascii="Times New Roman" w:hAnsi="Times New Roman" w:cs="Times New Roman"/>
+          <w:sz w:val="24"/>
+          <w:szCs w:val="24"/>
+        </w:rPr>
+        <w:t>and</w:t>
+      </w:r>
+      <w:proofErr w:type="spellEnd"/>
+      <w:r>
+        <w:rPr>
+          <w:rFonts w:ascii="Times New Roman" w:hAnsi="Times New Roman" w:cs="Times New Roman"/>
+          <w:sz w:val="24"/>
+          <w:szCs w:val="24"/>
+        </w:rPr>
+        <w:t xml:space="preserve"> </w:t>
+      </w:r>
+      <w:proofErr w:type="spellStart"/>
+      <w:r>
+        <w:rPr>
+          <w:rFonts w:ascii="Times New Roman" w:hAnsi="Times New Roman" w:cs="Times New Roman"/>
+          <w:sz w:val="24"/>
+          <w:szCs w:val="24"/>
+        </w:rPr>
+        <w:t>Computer</w:t>
+      </w:r>
+      <w:proofErr w:type="spellEnd"/>
+      <w:r>
+        <w:rPr>
+          <w:rFonts w:ascii="Times New Roman" w:hAnsi="Times New Roman" w:cs="Times New Roman"/>
+          <w:sz w:val="24"/>
+          <w:szCs w:val="24"/>
+        </w:rPr>
+        <w:t xml:space="preserve"> Applications, 38:43-53, (2014)</w:t>
+      </w:r>
+    </w:p>
+    <w:p>
+      <w:pPr>
+        <w:rPr>
+          <w:rFonts w:ascii="Times New Roman" w:hAnsi="Times New Roman" w:cs="Times New Roman"/>
+          <w:sz w:val="24"/>
+          <w:szCs w:val="24"/>
+        </w:rPr>
+      </w:pPr>
+      <w:r>
+        <w:rPr>
+          <w:rFonts w:ascii="Times New Roman" w:hAnsi="Times New Roman" w:cs="Times New Roman"/>
+          <w:sz w:val="24"/>
+          <w:szCs w:val="24"/>
+        </w:rPr>
+        <w:t>[2] " Yer, Teknoloji, Kültür ve Doyum " (</w:t>
+      </w:r>
+      <w:proofErr w:type="spellStart"/>
+      <w:r>
+        <w:rPr>
+          <w:rFonts w:ascii="Times New Roman" w:hAnsi="Times New Roman" w:cs="Times New Roman"/>
+          <w:sz w:val="24"/>
+          <w:szCs w:val="24"/>
+        </w:rPr>
+        <w:t>Location</w:t>
+      </w:r>
+      <w:proofErr w:type="spellEnd"/>
+      <w:r>
+        <w:rPr>
+          <w:rFonts w:ascii="Times New Roman" w:hAnsi="Times New Roman" w:cs="Times New Roman"/>
+          <w:sz w:val="24"/>
+          <w:szCs w:val="24"/>
+        </w:rPr>
+        <w:t xml:space="preserve">, </w:t>
+      </w:r>
+      <w:proofErr w:type="spellStart"/>
+      <w:r>
+        <w:rPr>
+          <w:rFonts w:ascii="Times New Roman" w:hAnsi="Times New Roman" w:cs="Times New Roman"/>
+          <w:sz w:val="24"/>
+          <w:szCs w:val="24"/>
+        </w:rPr>
+        <w:t>Technology</w:t>
+      </w:r>
+      <w:proofErr w:type="spellEnd"/>
+      <w:r>
+        <w:rPr>
+          <w:rFonts w:ascii="Times New Roman" w:hAnsi="Times New Roman" w:cs="Times New Roman"/>
+          <w:sz w:val="24"/>
+          <w:szCs w:val="24"/>
+        </w:rPr>
+        <w:t xml:space="preserve">, </w:t>
+      </w:r>
+      <w:proofErr w:type="spellStart"/>
+      <w:r>
+        <w:rPr>
+          <w:rFonts w:ascii="Times New Roman" w:hAnsi="Times New Roman" w:cs="Times New Roman"/>
+          <w:sz w:val="24"/>
+          <w:szCs w:val="24"/>
+        </w:rPr>
+        <w:t>Culture</w:t>
+      </w:r>
+      <w:proofErr w:type="spellEnd"/>
+      <w:r>
+        <w:rPr>
+          <w:rFonts w:ascii="Times New Roman" w:hAnsi="Times New Roman" w:cs="Times New Roman"/>
+          <w:sz w:val="24"/>
+          <w:szCs w:val="24"/>
+        </w:rPr>
+        <w:t xml:space="preserve">, </w:t>
+      </w:r>
+      <w:proofErr w:type="spellStart"/>
+      <w:r>
+        <w:rPr>
+          <w:rFonts w:ascii="Times New Roman" w:hAnsi="Times New Roman" w:cs="Times New Roman"/>
+          <w:sz w:val="24"/>
+          <w:szCs w:val="24"/>
+        </w:rPr>
+        <w:t>and</w:t>
+      </w:r>
+      <w:proofErr w:type="spellEnd"/>
+      <w:r>
+        <w:rPr>
+          <w:rFonts w:ascii="Times New Roman" w:hAnsi="Times New Roman" w:cs="Times New Roman"/>
+          <w:sz w:val="24"/>
+          <w:szCs w:val="24"/>
+        </w:rPr>
+        <w:t xml:space="preserve"> MOBL CHAZLAR VE ETMDE DJTAL DÖNÜÜM Doğan, D. ve Seferoğlu, S. S. (2015). </w:t>
+      </w:r>
+    </w:p>
+    <w:p>
+      <w:pPr>
+        <w:rPr>
+          <w:rFonts w:ascii="Times New Roman" w:hAnsi="Times New Roman" w:cs="Times New Roman"/>
+          <w:sz w:val="24"/>
+          <w:szCs w:val="24"/>
+        </w:rPr>
+      </w:pPr>
+      <w:r>
+        <w:rPr>
+          <w:rFonts w:ascii="Times New Roman" w:hAnsi="Times New Roman" w:cs="Times New Roman"/>
+          <w:sz w:val="24"/>
+          <w:szCs w:val="24"/>
+        </w:rPr>
+        <w:t xml:space="preserve">[3] Mobil cihazlar ve eğitimde dijital dönüşüm. B. Akkoyunlu, A. </w:t>
+      </w:r>
+      <w:proofErr w:type="spellStart"/>
+      <w:r>
+        <w:rPr>
+          <w:rFonts w:ascii="Times New Roman" w:hAnsi="Times New Roman" w:cs="Times New Roman"/>
+          <w:sz w:val="24"/>
+          <w:szCs w:val="24"/>
+        </w:rPr>
+        <w:t>İşman</w:t>
+      </w:r>
+      <w:proofErr w:type="spellEnd"/>
+      <w:r>
+        <w:rPr>
+          <w:rFonts w:ascii="Times New Roman" w:hAnsi="Times New Roman" w:cs="Times New Roman"/>
+          <w:sz w:val="24"/>
+          <w:szCs w:val="24"/>
+        </w:rPr>
+        <w:t xml:space="preserve"> ve H. F. Odabaşı (Ed.) içinde Eğitim teknolojileri okumaları 2015. 27. Bölüm, </w:t>
+      </w:r>
+      <w:proofErr w:type="spellStart"/>
+      <w:r>
+        <w:rPr>
+          <w:rFonts w:ascii="Times New Roman" w:hAnsi="Times New Roman" w:cs="Times New Roman"/>
+          <w:sz w:val="24"/>
+          <w:szCs w:val="24"/>
+        </w:rPr>
+        <w:t>ss</w:t>
+      </w:r>
+      <w:proofErr w:type="spellEnd"/>
+      <w:r>
+        <w:rPr>
+          <w:rFonts w:ascii="Times New Roman" w:hAnsi="Times New Roman" w:cs="Times New Roman"/>
+          <w:sz w:val="24"/>
+          <w:szCs w:val="24"/>
+        </w:rPr>
+        <w:t>. 539-563. TOJET-</w:t>
+      </w:r>
+      <w:proofErr w:type="spellStart"/>
+      <w:r>
+        <w:rPr>
+          <w:rFonts w:ascii="Times New Roman" w:hAnsi="Times New Roman" w:cs="Times New Roman"/>
+          <w:sz w:val="24"/>
+          <w:szCs w:val="24"/>
+        </w:rPr>
+        <w:t>The</w:t>
+      </w:r>
+      <w:proofErr w:type="spellEnd"/>
+      <w:r>
+        <w:rPr>
+          <w:rFonts w:ascii="Times New Roman" w:hAnsi="Times New Roman" w:cs="Times New Roman"/>
+          <w:sz w:val="24"/>
+          <w:szCs w:val="24"/>
+        </w:rPr>
+        <w:t xml:space="preserve"> </w:t>
+      </w:r>
+      <w:proofErr w:type="spellStart"/>
+      <w:r>
+        <w:rPr>
+          <w:rFonts w:ascii="Times New Roman" w:hAnsi="Times New Roman" w:cs="Times New Roman"/>
+          <w:sz w:val="24"/>
+          <w:szCs w:val="24"/>
+        </w:rPr>
+        <w:t>Turkish</w:t>
+      </w:r>
+      <w:proofErr w:type="spellEnd"/>
+      <w:r>
+        <w:rPr>
+          <w:rFonts w:ascii="Times New Roman" w:hAnsi="Times New Roman" w:cs="Times New Roman"/>
+          <w:sz w:val="24"/>
+          <w:szCs w:val="24"/>
+        </w:rPr>
+        <w:t xml:space="preserve"> Online </w:t>
+      </w:r>
+      <w:proofErr w:type="spellStart"/>
+      <w:r>
+        <w:rPr>
+          <w:rFonts w:ascii="Times New Roman" w:hAnsi="Times New Roman" w:cs="Times New Roman"/>
+          <w:sz w:val="24"/>
+          <w:szCs w:val="24"/>
+        </w:rPr>
+        <w:t>Journal</w:t>
+      </w:r>
+      <w:proofErr w:type="spellEnd"/>
+      <w:r>
+        <w:rPr>
+          <w:rFonts w:ascii="Times New Roman" w:hAnsi="Times New Roman" w:cs="Times New Roman"/>
+          <w:sz w:val="24"/>
+          <w:szCs w:val="24"/>
+        </w:rPr>
+        <w:t xml:space="preserve"> of </w:t>
+      </w:r>
+      <w:proofErr w:type="spellStart"/>
+      <w:r>
+        <w:rPr>
+          <w:rFonts w:ascii="Times New Roman" w:hAnsi="Times New Roman" w:cs="Times New Roman"/>
+          <w:sz w:val="24"/>
+          <w:szCs w:val="24"/>
+        </w:rPr>
+        <w:t>Educational</w:t>
+      </w:r>
+      <w:proofErr w:type="spellEnd"/>
+      <w:r>
+        <w:rPr>
+          <w:rFonts w:ascii="Times New Roman" w:hAnsi="Times New Roman" w:cs="Times New Roman"/>
+          <w:sz w:val="24"/>
+          <w:szCs w:val="24"/>
+        </w:rPr>
+        <w:t xml:space="preserve"> </w:t>
+      </w:r>
+      <w:proofErr w:type="spellStart"/>
+      <w:r>
+        <w:rPr>
+          <w:rFonts w:ascii="Times New Roman" w:hAnsi="Times New Roman" w:cs="Times New Roman"/>
+          <w:sz w:val="24"/>
+          <w:szCs w:val="24"/>
+        </w:rPr>
+        <w:t>Technology</w:t>
+      </w:r>
+      <w:proofErr w:type="spellEnd"/>
+      <w:r>
+        <w:rPr>
+          <w:rFonts w:ascii="Times New Roman" w:hAnsi="Times New Roman" w:cs="Times New Roman"/>
+          <w:sz w:val="24"/>
+          <w:szCs w:val="24"/>
+        </w:rPr>
+        <w:t>.</w:t>
       </w:r>
     </w:p>
     <w:p>
@@ -5565,13 +6464,27 @@
           <w:sz w:val="24"/>
           <w:szCs w:val="24"/>
         </w:rPr>
-        <w:t xml:space="preserve">  </w:t>
-      </w:r>
-      <w:r>
-        <w:rPr>
-          <w:rFonts w:ascii="Times New Roman" w:hAnsi="Times New Roman" w:cs="Times New Roman"/>
-          <w:sz w:val="24"/>
-          <w:szCs w:val="24"/>
+        <w:t xml:space="preserve"> </w:t>
+      </w:r>
+      <w:r>
+        <w:rPr>
+          <w:rFonts w:ascii="Times New Roman" w:hAnsi="Times New Roman" w:cs="Times New Roman"/>
+          <w:sz w:val="24"/>
+          <w:szCs w:val="24"/>
+        </w:rPr>
+        <w:t xml:space="preserve"> </w:t>
+      </w:r>
+      <w:r>
+        <w:rPr>
+          <w:rFonts w:ascii="Times New Roman" w:hAnsi="Times New Roman" w:cs="Times New Roman"/>
+          <w:sz w:val="24"/>
+          <w:szCs w:val="24"/>
+        </w:rPr>
+        <w:t xml:space="preserve"> </w:t>
+      </w:r>
+      <w:r>
+        <w:rPr>
+          <w:rStyle w:val="Kpr"/>
         </w:rPr>
         <w:t xml:space="preserve"> </w:t>
       </w:r>
@@ -5580,7 +6493,6 @@
           <w:rPr>
             <w:rStyle w:val="Kpr"/>
             <w:rFonts w:ascii="Times New Roman" w:hAnsi="Times New Roman" w:cs="Times New Roman"/>
-            <w:color w:val="auto"/>
             <w:sz w:val="24"/>
             <w:szCs w:val="24"/>
           </w:rPr>
@@ -5618,7 +6530,23 @@
           <w:sz w:val="24"/>
           <w:szCs w:val="24"/>
         </w:rPr>
-        <w:t xml:space="preserve">  </w:t>
+        <w:t xml:space="preserve"> </w:t>
+      </w:r>
+      <w:r>
+        <w:rPr>
+          <w:rFonts w:ascii="Times New Roman" w:hAnsi="Times New Roman" w:cs="Times New Roman"/>
+          <w:sz w:val="24"/>
+          <w:szCs w:val="24"/>
+        </w:rPr>
+        <w:t xml:space="preserve"> </w:t>
+      </w:r>
+      <w:r>
+        <w:rPr>
+          <w:rFonts w:ascii="Times New Roman" w:hAnsi="Times New Roman" w:cs="Times New Roman"/>
+          <w:sz w:val="24"/>
+          <w:szCs w:val="24"/>
+        </w:rPr>
+        <w:t xml:space="preserve"> </w:t>
       </w:r>
       <w:hyperlink r:id="rId21" w:history="1">
         <w:r>
@@ -5654,7 +6582,23 @@
           <w:sz w:val="24"/>
           <w:szCs w:val="24"/>
         </w:rPr>
-        <w:t xml:space="preserve">  </w:t>
+        <w:t xml:space="preserve"> </w:t>
+      </w:r>
+      <w:r>
+        <w:rPr>
+          <w:rFonts w:ascii="Times New Roman" w:hAnsi="Times New Roman" w:cs="Times New Roman"/>
+          <w:sz w:val="24"/>
+          <w:szCs w:val="24"/>
+        </w:rPr>
+        <w:t xml:space="preserve"> </w:t>
+      </w:r>
+      <w:r>
+        <w:rPr>
+          <w:rFonts w:ascii="Times New Roman" w:hAnsi="Times New Roman" w:cs="Times New Roman"/>
+          <w:sz w:val="24"/>
+          <w:szCs w:val="24"/>
+        </w:rPr>
+        <w:t xml:space="preserve"> </w:t>
       </w:r>
       <w:hyperlink r:id="rId22" w:history="1">
         <w:r>
@@ -5677,18 +6621,141 @@
       </w:r>
     </w:p>
     <w:p>
-      <w:r>
-        <w:rPr>
-          <w:rFonts w:ascii="Times New Roman" w:hAnsi="Times New Roman" w:cs="Times New Roman"/>
-          <w:sz w:val="24"/>
-          <w:szCs w:val="24"/>
-        </w:rPr>
-        <w:t xml:space="preserve">[7]   </w:t>
+      <w:pPr>
+        <w:rPr>
+          <w:rFonts w:ascii="Times New Roman" w:hAnsi="Times New Roman" w:cs="Times New Roman"/>
+          <w:sz w:val="24"/>
+          <w:szCs w:val="24"/>
+          <w:u w:val="single"/>
+        </w:rPr>
+      </w:pPr>
+      <w:r>
+        <w:rPr>
+          <w:rFonts w:ascii="Times New Roman" w:hAnsi="Times New Roman" w:cs="Times New Roman"/>
+          <w:sz w:val="24"/>
+          <w:szCs w:val="24"/>
+        </w:rPr>
+        <w:t xml:space="preserve">[7]  </w:t>
+      </w:r>
+      <w:r>
+        <w:rPr>
+          <w:rFonts w:ascii="Times New Roman" w:hAnsi="Times New Roman" w:cs="Times New Roman"/>
+          <w:sz w:val="24"/>
+          <w:szCs w:val="24"/>
+        </w:rPr>
+        <w:t xml:space="preserve"> </w:t>
+      </w:r>
+      <w:r>
+        <w:rPr>
+          <w:rFonts w:ascii="Times New Roman" w:hAnsi="Times New Roman" w:cs="Times New Roman"/>
+          <w:sz w:val="24"/>
+          <w:szCs w:val="24"/>
+        </w:rPr>
+        <w:t xml:space="preserve"> </w:t>
       </w:r>
       <w:hyperlink r:id="rId23" w:history="1">
         <w:r>
           <w:rPr>
             <w:rStyle w:val="Kpr"/>
+            <w:rFonts w:ascii="Times New Roman" w:hAnsi="Times New Roman" w:cs="Times New Roman"/>
+            <w:sz w:val="24"/>
+            <w:szCs w:val="24"/>
+          </w:rPr>
+          <w:t>https://pixabay.com/tr/</w:t>
+        </w:r>
+      </w:hyperlink>
+    </w:p>
+    <w:p>
+      <w:pPr>
+        <w:rPr>
+          <w:rFonts w:ascii="Times New Roman" w:hAnsi="Times New Roman" w:cs="Times New Roman"/>
+          <w:sz w:val="24"/>
+          <w:szCs w:val="24"/>
+        </w:rPr>
+      </w:pPr>
+      <w:r>
+        <w:rPr>
+          <w:rFonts w:ascii="Times New Roman" w:hAnsi="Times New Roman" w:cs="Times New Roman"/>
+          <w:sz w:val="24"/>
+          <w:szCs w:val="24"/>
+        </w:rPr>
+        <w:t xml:space="preserve">[8]  </w:t>
+      </w:r>
+      <w:r>
+        <w:rPr>
+          <w:rFonts w:ascii="Times New Roman" w:hAnsi="Times New Roman" w:cs="Times New Roman"/>
+          <w:sz w:val="24"/>
+          <w:szCs w:val="24"/>
+        </w:rPr>
+        <w:t xml:space="preserve"> </w:t>
+      </w:r>
+      <w:r>
+        <w:rPr>
+          <w:rFonts w:ascii="Times New Roman" w:hAnsi="Times New Roman" w:cs="Times New Roman"/>
+          <w:sz w:val="24"/>
+          <w:szCs w:val="24"/>
+        </w:rPr>
+        <w:t xml:space="preserve"> </w:t>
+      </w:r>
+      <w:hyperlink r:id="rId24" w:history="1">
+        <w:r>
+          <w:rPr>
+            <w:rStyle w:val="Kpr"/>
+            <w:rFonts w:ascii="Times New Roman" w:hAnsi="Times New Roman" w:cs="Times New Roman"/>
+            <w:sz w:val="24"/>
+            <w:szCs w:val="24"/>
+          </w:rPr>
+          <w:t>https://icons8.com/</w:t>
+        </w:r>
+      </w:hyperlink>
+      <w:r>
+        <w:rPr>
+          <w:rFonts w:ascii="Times New Roman" w:hAnsi="Times New Roman" w:cs="Times New Roman"/>
+          <w:sz w:val="24"/>
+          <w:szCs w:val="24"/>
+        </w:rPr>
+        <w:t xml:space="preserve"> </w:t>
+      </w:r>
+    </w:p>
+    <w:p>
+      <w:pPr>
+        <w:rPr>
+          <w:rFonts w:ascii="Times New Roman" w:hAnsi="Times New Roman" w:cs="Times New Roman"/>
+          <w:sz w:val="24"/>
+          <w:szCs w:val="24"/>
+        </w:rPr>
+      </w:pPr>
+      <w:r>
+        <w:rPr>
+          <w:rFonts w:ascii="Times New Roman" w:hAnsi="Times New Roman" w:cs="Times New Roman"/>
+          <w:sz w:val="24"/>
+          <w:szCs w:val="24"/>
+        </w:rPr>
+        <w:t xml:space="preserve">[9]  </w:t>
+      </w:r>
+      <w:r>
+        <w:rPr>
+          <w:rFonts w:ascii="Times New Roman" w:hAnsi="Times New Roman" w:cs="Times New Roman"/>
+          <w:sz w:val="24"/>
+          <w:szCs w:val="24"/>
+        </w:rPr>
+        <w:t xml:space="preserve"> </w:t>
+      </w:r>
+      <w:r>
+        <w:rPr>
+          <w:rFonts w:ascii="Times New Roman" w:hAnsi="Times New Roman" w:cs="Times New Roman"/>
+          <w:sz w:val="24"/>
+          <w:szCs w:val="24"/>
+        </w:rPr>
+        <w:t xml:space="preserve"> </w:t>
+      </w:r>
+      <w:hyperlink r:id="rId25" w:history="1">
+        <w:r>
+          <w:rPr>
+            <w:rStyle w:val="Kpr"/>
+            <w:rFonts w:ascii="Times New Roman" w:hAnsi="Times New Roman" w:cs="Times New Roman"/>
+            <w:sz w:val="24"/>
+            <w:szCs w:val="24"/>
           </w:rPr>
           <w:t>https://www.youtube.com/playlist?list=PL9qDMO9EzLX25NTHm0q7svKLx__OZY8-e</w:t>
         </w:r>
@@ -5703,18 +6770,41 @@
         </w:rPr>
       </w:pPr>
       <w:r>
-        <w:t xml:space="preserve">[8]    </w:t>
-      </w:r>
-      <w:hyperlink r:id="rId24" w:history="1">
+        <w:rPr>
+          <w:rFonts w:ascii="Times New Roman" w:hAnsi="Times New Roman" w:cs="Times New Roman"/>
+          <w:sz w:val="24"/>
+          <w:szCs w:val="24"/>
+        </w:rPr>
+        <w:t xml:space="preserve">[10] </w:t>
+      </w:r>
+      <w:r>
+        <w:rPr>
+          <w:rFonts w:ascii="Times New Roman" w:hAnsi="Times New Roman" w:cs="Times New Roman"/>
+          <w:sz w:val="24"/>
+          <w:szCs w:val="24"/>
+        </w:rPr>
+        <w:t xml:space="preserve"> </w:t>
+      </w:r>
+      <w:hyperlink r:id="rId26" w:history="1">
         <w:r>
           <w:rPr>
             <w:rStyle w:val="Kpr"/>
+            <w:rFonts w:ascii="Times New Roman" w:hAnsi="Times New Roman" w:cs="Times New Roman"/>
+            <w:sz w:val="24"/>
+            <w:szCs w:val="24"/>
           </w:rPr>
           <w:t>https://www.youtube.com/playlist?list=PLboEI_LLbrgrrTaDCMXFVWFn_XI3YjEWQ</w:t>
         </w:r>
       </w:hyperlink>
     </w:p>
     <w:p>
+      <w:pPr>
+        <w:rPr>
+          <w:rFonts w:ascii="Times New Roman" w:hAnsi="Times New Roman" w:cs="Times New Roman"/>
+          <w:sz w:val="24"/>
+          <w:szCs w:val="24"/>
+        </w:rPr>
+      </w:pPr>
       <w:r>
         <w:rPr>
           <w:rFonts w:ascii="Times New Roman" w:hAnsi="Times New Roman" w:cs="Times New Roman"/>
@@ -5729,7 +6819,7 @@
           <w:sz w:val="24"/>
           <w:szCs w:val="24"/>
         </w:rPr>
-        <w:t>9</w:t>
+        <w:t>11</w:t>
       </w:r>
       <w:r>
         <w:rPr>
@@ -5740,20 +6830,38 @@
         <w:t>]</w:t>
       </w:r>
       <w:r>
+        <w:rPr>
+          <w:rFonts w:ascii="Times New Roman" w:hAnsi="Times New Roman" w:cs="Times New Roman"/>
+          <w:sz w:val="24"/>
+          <w:szCs w:val="24"/>
+        </w:rPr>
         <w:t xml:space="preserve"> </w:t>
       </w:r>
       <w:r>
-        <w:t xml:space="preserve">  </w:t>
-      </w:r>
-      <w:hyperlink r:id="rId25" w:history="1">
+        <w:rPr>
+          <w:rFonts w:ascii="Times New Roman" w:hAnsi="Times New Roman" w:cs="Times New Roman"/>
+          <w:sz w:val="24"/>
+          <w:szCs w:val="24"/>
+        </w:rPr>
+        <w:t xml:space="preserve"> </w:t>
+      </w:r>
+      <w:hyperlink r:id="rId27" w:history="1">
         <w:r>
           <w:rPr>
             <w:rStyle w:val="Kpr"/>
+            <w:rFonts w:ascii="Times New Roman" w:hAnsi="Times New Roman" w:cs="Times New Roman"/>
+            <w:sz w:val="24"/>
+            <w:szCs w:val="24"/>
           </w:rPr>
           <w:t>https://github.com/Sukriye26/BMT---342</w:t>
         </w:r>
       </w:hyperlink>
       <w:r>
+        <w:rPr>
+          <w:rFonts w:ascii="Times New Roman" w:hAnsi="Times New Roman" w:cs="Times New Roman"/>
+          <w:sz w:val="24"/>
+          <w:szCs w:val="24"/>
+        </w:rPr>
         <w:t xml:space="preserve"> </w:t>
       </w:r>
     </w:p>
@@ -5771,9 +6879,50 @@
           <w:sz w:val="24"/>
           <w:szCs w:val="24"/>
         </w:rPr>
-        <w:t xml:space="preserve">[10] </w:t>
-      </w:r>
-      <w:hyperlink r:id="rId26" w:history="1">
+        <w:t>[1</w:t>
+      </w:r>
+      <w:r>
+        <w:rPr>
+          <w:rFonts w:ascii="Times New Roman" w:hAnsi="Times New Roman" w:cs="Times New Roman"/>
+          <w:sz w:val="24"/>
+          <w:szCs w:val="24"/>
+        </w:rPr>
+        <w:t>2</w:t>
+      </w:r>
+      <w:r>
+        <w:rPr>
+          <w:rFonts w:ascii="Times New Roman" w:hAnsi="Times New Roman" w:cs="Times New Roman"/>
+          <w:sz w:val="24"/>
+          <w:szCs w:val="24"/>
+        </w:rPr>
+        <w:t xml:space="preserve">] </w:t>
+      </w:r>
+      <w:r>
+        <w:rPr>
+          <w:rFonts w:ascii="Times New Roman" w:hAnsi="Times New Roman" w:cs="Times New Roman"/>
+          <w:sz w:val="24"/>
+          <w:szCs w:val="24"/>
+        </w:rPr>
+        <w:t xml:space="preserve"> </w:t>
+      </w:r>
+    </w:p>
+    <w:p>
+      <w:pPr>
+        <w:rPr>
+          <w:rFonts w:ascii="Times New Roman" w:hAnsi="Times New Roman" w:cs="Times New Roman"/>
+          <w:sz w:val="24"/>
+          <w:szCs w:val="24"/>
+        </w:rPr>
+      </w:pPr>
+      <w:r>
+        <w:rPr>
+          <w:rFonts w:ascii="Times New Roman" w:hAnsi="Times New Roman" w:cs="Times New Roman"/>
+          <w:sz w:val="24"/>
+          <w:szCs w:val="24"/>
+        </w:rPr>
+        <w:t xml:space="preserve">[13]  </w:t>
+      </w:r>
+      <w:hyperlink r:id="rId28" w:history="1">
         <w:r>
           <w:rPr>
             <w:rStyle w:val="Kpr"/>
@@ -5801,6 +6950,7 @@
           <w:sz w:val="24"/>
           <w:szCs w:val="24"/>
         </w:rPr>
+        <w:lastRenderedPageBreak/>
         <w:t>[</w:t>
       </w:r>
       <w:r>
@@ -5809,7 +6959,15 @@
           <w:sz w:val="24"/>
           <w:szCs w:val="24"/>
         </w:rPr>
-        <w:t>11</w:t>
+        <w:t>1</w:t>
+      </w:r>
+      <w:r>
+        <w:rPr>
+          <w:rFonts w:ascii="Times New Roman" w:hAnsi="Times New Roman" w:cs="Times New Roman"/>
+          <w:sz w:val="24"/>
+          <w:szCs w:val="24"/>
+        </w:rPr>
+        <w:t>4</w:t>
       </w:r>
       <w:r>
         <w:rPr>
@@ -5827,7 +6985,7 @@
         </w:rPr>
         <w:t xml:space="preserve">  </w:t>
       </w:r>
-      <w:hyperlink r:id="rId27" w:history="1">
+      <w:hyperlink r:id="rId29" w:history="1">
         <w:r>
           <w:rPr>
             <w:rStyle w:val="Kpr"/>
@@ -5869,7 +7027,7 @@
           <w:sz w:val="24"/>
           <w:szCs w:val="24"/>
         </w:rPr>
-        <w:t>2</w:t>
+        <w:t>5</w:t>
       </w:r>
       <w:r>
         <w:rPr>
@@ -5879,7 +7037,7 @@
         </w:rPr>
         <w:t xml:space="preserve">] </w:t>
       </w:r>
-      <w:hyperlink r:id="rId28" w:history="1">
+      <w:hyperlink r:id="rId30" w:history="1">
         <w:r>
           <w:rPr>
             <w:rStyle w:val="Kpr"/>
@@ -5921,7 +7079,7 @@
           <w:sz w:val="24"/>
           <w:szCs w:val="24"/>
         </w:rPr>
-        <w:t>3</w:t>
+        <w:t>6</w:t>
       </w:r>
       <w:r>
         <w:rPr>
@@ -5939,7 +7097,7 @@
         </w:rPr>
         <w:t xml:space="preserve"> </w:t>
       </w:r>
-      <w:hyperlink r:id="rId29" w:history="1">
+      <w:hyperlink r:id="rId31" w:history="1">
         <w:r>
           <w:rPr>
             <w:rStyle w:val="Kpr"/>
@@ -5954,7 +7112,7 @@
     <w:p>
       <w:pPr>
         <w:rPr>
-          <w:rFonts w:ascii="Times New Roman" w:hAnsi="Times New Roman" w:cs="Times New Roman"/>
+          <w:rStyle w:val="Kpr"/>
           <w:sz w:val="24"/>
           <w:szCs w:val="24"/>
         </w:rPr>
@@ -5981,7 +7139,7 @@
           <w:sz w:val="24"/>
           <w:szCs w:val="24"/>
         </w:rPr>
-        <w:t>4</w:t>
+        <w:t>7</w:t>
       </w:r>
       <w:r>
         <w:rPr>
@@ -5999,12 +7157,10 @@
         </w:rPr>
         <w:t xml:space="preserve"> </w:t>
       </w:r>
-      <w:hyperlink r:id="rId30" w:history="1">
+      <w:hyperlink r:id="rId32" w:history="1">
         <w:r>
           <w:rPr>
             <w:rStyle w:val="Kpr"/>
-            <w:rFonts w:ascii="Times New Roman" w:hAnsi="Times New Roman" w:cs="Times New Roman"/>
-            <w:color w:val="auto"/>
             <w:sz w:val="24"/>
             <w:szCs w:val="24"/>
           </w:rPr>
@@ -6012,19 +7168,9 @@
         </w:r>
       </w:hyperlink>
     </w:p>
-    <w:p>
-      <w:pPr>
-        <w:rPr>
-          <w:rFonts w:ascii="Times New Roman" w:hAnsi="Times New Roman" w:cs="Times New Roman"/>
-          <w:sz w:val="24"/>
-          <w:szCs w:val="24"/>
-          <w:u w:val="single"/>
-        </w:rPr>
-      </w:pPr>
-    </w:p>
     <w:sectPr>
-      <w:footerReference w:type="default" r:id="rId31"/>
-      <w:footerReference w:type="first" r:id="rId32"/>
+      <w:footerReference w:type="default" r:id="rId33"/>
+      <w:footerReference w:type="first" r:id="rId34"/>
       <w:pgSz w:w="11906" w:h="16838"/>
       <w:pgMar w:top="1417" w:right="1417" w:bottom="1417" w:left="1417" w:header="708" w:footer="708" w:gutter="0"/>
       <w:cols w:space="708"/>
@@ -8812,7 +9958,7 @@
 </file>
 
 <file path=customXml/itemProps1.xml><?xml version="1.0" encoding="utf-8"?>
-<ds:datastoreItem xmlns:ds="http://schemas.openxmlformats.org/officeDocument/2006/customXml" ds:itemID="{E330614C-16D7-4A66-81A9-318C66C62367}">
+<ds:datastoreItem xmlns:ds="http://schemas.openxmlformats.org/officeDocument/2006/customXml" ds:itemID="{AFC41CEC-C7F5-406D-B56A-ECEF3186568D}">
   <ds:schemaRefs>
     <ds:schemaRef ds:uri="http://schemas.openxmlformats.org/officeDocument/2006/bibliography"/>
   </ds:schemaRefs>

--- a/BMT-342 MOBİL.docx
+++ b/BMT-342 MOBİL.docx
@@ -1874,8 +1874,6 @@
         </w:rPr>
         <w:t xml:space="preserve"> kısımlara eklenerek uygulama simgesi oluşturulmuştur. </w:t>
       </w:r>
-      <w:bookmarkStart w:id="0" w:name="_GoBack"/>
-      <w:bookmarkEnd w:id="0"/>
     </w:p>
     <w:p>
       <w:pPr>
@@ -2553,7 +2551,39 @@
           <w:b w:val="0"/>
           <w:bCs w:val="0"/>
         </w:rPr>
-        <w:t xml:space="preserve"> dosyaları Firebase üzerine yüklenmiştir. Bu dosyalar ve JSON formatındaki veri seti Github repository’ e eklenmiştir. Veriler buradan alınarak sorunlar </w:t>
+        <w:t xml:space="preserve"> dosyaları Firebase üzerine yüklenmiştir. Bu dosyalar ve JSON formatındaki veri seti </w:t>
+      </w:r>
+      <w:r>
+        <w:rPr>
+          <w:rFonts w:ascii="Times New Roman" w:hAnsi="Times New Roman" w:cs="Times New Roman"/>
+          <w:b w:val="0"/>
+          <w:bCs w:val="0"/>
+        </w:rPr>
+        <w:t xml:space="preserve">için </w:t>
+      </w:r>
+      <w:r>
+        <w:rPr>
+          <w:rFonts w:ascii="Times New Roman" w:hAnsi="Times New Roman" w:cs="Times New Roman"/>
+          <w:b w:val="0"/>
+          <w:bCs w:val="0"/>
+        </w:rPr>
+        <w:t xml:space="preserve">Github </w:t>
+      </w:r>
+      <w:r>
+        <w:rPr>
+          <w:rFonts w:ascii="Times New Roman" w:hAnsi="Times New Roman" w:cs="Times New Roman"/>
+          <w:b w:val="0"/>
+          <w:bCs w:val="0"/>
+        </w:rPr>
+        <w:t>repository oluşturulmuştur</w:t>
+      </w:r>
+      <w:r>
+        <w:rPr>
+          <w:rFonts w:ascii="Times New Roman" w:hAnsi="Times New Roman" w:cs="Times New Roman"/>
+          <w:b w:val="0"/>
+          <w:bCs w:val="0"/>
+        </w:rPr>
+        <w:t xml:space="preserve">. Veriler buradan alınarak sorunlar </w:t>
       </w:r>
       <w:r>
         <w:rPr>
@@ -2739,6 +2769,122 @@
           <w:bCs w:val="0"/>
         </w:rPr>
       </w:pPr>
+      <w:proofErr w:type="spellStart"/>
+      <w:r>
+        <w:rPr>
+          <w:rFonts w:ascii="Times New Roman" w:hAnsi="Times New Roman" w:cs="Times New Roman"/>
+          <w:b w:val="0"/>
+          <w:bCs w:val="0"/>
+        </w:rPr>
+        <w:t>Firebase’e</w:t>
+      </w:r>
+      <w:proofErr w:type="spellEnd"/>
+      <w:r>
+        <w:rPr>
+          <w:rFonts w:ascii="Times New Roman" w:hAnsi="Times New Roman" w:cs="Times New Roman"/>
+          <w:b w:val="0"/>
+          <w:bCs w:val="0"/>
+        </w:rPr>
+        <w:t xml:space="preserve"> </w:t>
+      </w:r>
+      <w:r>
+        <w:rPr>
+          <w:rFonts w:ascii="Times New Roman" w:hAnsi="Times New Roman" w:cs="Times New Roman"/>
+          <w:b w:val="0"/>
+          <w:bCs w:val="0"/>
+        </w:rPr>
+        <w:t>eklenen</w:t>
+      </w:r>
+      <w:r>
+        <w:rPr>
+          <w:rFonts w:ascii="Times New Roman" w:hAnsi="Times New Roman" w:cs="Times New Roman"/>
+          <w:b w:val="0"/>
+          <w:bCs w:val="0"/>
+        </w:rPr>
+        <w:t xml:space="preserve"> sesin </w:t>
+      </w:r>
+      <w:r>
+        <w:rPr>
+          <w:rFonts w:ascii="Times New Roman" w:hAnsi="Times New Roman" w:cs="Times New Roman"/>
+          <w:b w:val="0"/>
+          <w:bCs w:val="0"/>
+        </w:rPr>
+        <w:t>URL’si</w:t>
+      </w:r>
+      <w:r>
+        <w:rPr>
+          <w:rFonts w:ascii="Times New Roman" w:hAnsi="Times New Roman" w:cs="Times New Roman"/>
+          <w:b w:val="0"/>
+          <w:bCs w:val="0"/>
+        </w:rPr>
+        <w:t xml:space="preserve"> </w:t>
+      </w:r>
+      <w:r>
+        <w:rPr>
+          <w:rFonts w:ascii="Times New Roman" w:hAnsi="Times New Roman" w:cs="Times New Roman"/>
+          <w:b w:val="0"/>
+          <w:bCs w:val="0"/>
+        </w:rPr>
+        <w:t>alınarak b</w:t>
+      </w:r>
+      <w:r>
+        <w:rPr>
+          <w:rFonts w:ascii="Times New Roman" w:hAnsi="Times New Roman" w:cs="Times New Roman"/>
+          <w:b w:val="0"/>
+          <w:bCs w:val="0"/>
+        </w:rPr>
+        <w:t xml:space="preserve">u </w:t>
+      </w:r>
+      <w:r>
+        <w:rPr>
+          <w:rFonts w:ascii="Times New Roman" w:hAnsi="Times New Roman" w:cs="Times New Roman"/>
+          <w:b w:val="0"/>
+          <w:bCs w:val="0"/>
+        </w:rPr>
+        <w:t>URL</w:t>
+      </w:r>
+      <w:r>
+        <w:rPr>
+          <w:rFonts w:ascii="Times New Roman" w:hAnsi="Times New Roman" w:cs="Times New Roman"/>
+          <w:b w:val="0"/>
+          <w:bCs w:val="0"/>
+        </w:rPr>
+        <w:t xml:space="preserve"> </w:t>
+      </w:r>
+      <w:proofErr w:type="spellStart"/>
+      <w:r>
+        <w:rPr>
+          <w:rFonts w:ascii="Times New Roman" w:hAnsi="Times New Roman" w:cs="Times New Roman"/>
+          <w:b w:val="0"/>
+          <w:bCs w:val="0"/>
+        </w:rPr>
+        <w:t>MediaPlayer</w:t>
+      </w:r>
+      <w:proofErr w:type="spellEnd"/>
+      <w:r>
+        <w:rPr>
+          <w:rFonts w:ascii="Times New Roman" w:hAnsi="Times New Roman" w:cs="Times New Roman"/>
+          <w:b w:val="0"/>
+          <w:bCs w:val="0"/>
+        </w:rPr>
+        <w:t xml:space="preserve"> sınıfındaki metotlar yardımıyla </w:t>
+      </w:r>
+      <w:r>
+        <w:rPr>
+          <w:rFonts w:ascii="Times New Roman" w:hAnsi="Times New Roman" w:cs="Times New Roman"/>
+          <w:b w:val="0"/>
+          <w:bCs w:val="0"/>
+        </w:rPr>
+        <w:t>çalıştırılmıştır</w:t>
+      </w:r>
+      <w:r>
+        <w:rPr>
+          <w:rFonts w:ascii="Times New Roman" w:hAnsi="Times New Roman" w:cs="Times New Roman"/>
+          <w:b w:val="0"/>
+          <w:bCs w:val="0"/>
+        </w:rPr>
+        <w:t xml:space="preserve">. </w:t>
+      </w:r>
       <w:r>
         <w:rPr>
           <w:rFonts w:ascii="Times New Roman" w:hAnsi="Times New Roman" w:cs="Times New Roman"/>
@@ -2885,7 +3031,6 @@
         </w:rPr>
         <w:t xml:space="preserve">, arayüz düzenlemeleri </w:t>
       </w:r>
-      <w:proofErr w:type="gramStart"/>
       <w:r>
         <w:rPr>
           <w:rFonts w:ascii="Times New Roman" w:hAnsi="Times New Roman" w:cs="Times New Roman"/>
@@ -2900,25 +3045,8 @@
           <w:b w:val="0"/>
           <w:bCs w:val="0"/>
         </w:rPr>
-        <w:t xml:space="preserve"> sunu</w:t>
-      </w:r>
-      <w:r>
-        <w:rPr>
-          <w:rFonts w:ascii="Times New Roman" w:hAnsi="Times New Roman" w:cs="Times New Roman"/>
-          <w:b w:val="0"/>
-          <w:bCs w:val="0"/>
-        </w:rPr>
-        <w:t>m</w:t>
-      </w:r>
-      <w:r>
-        <w:rPr>
-          <w:rFonts w:ascii="Times New Roman" w:hAnsi="Times New Roman" w:cs="Times New Roman"/>
-          <w:b w:val="0"/>
-          <w:bCs w:val="0"/>
-        </w:rPr>
-        <w:t>a</w:t>
-      </w:r>
-      <w:proofErr w:type="gramEnd"/>
+        <w:t>sunuma</w:t>
+      </w:r>
       <w:r>
         <w:rPr>
           <w:rFonts w:ascii="Times New Roman" w:hAnsi="Times New Roman" w:cs="Times New Roman"/>
@@ -2961,7 +3089,31 @@
           <w:b w:val="0"/>
           <w:bCs w:val="0"/>
         </w:rPr>
-        <w:t xml:space="preserve">Son olarak uygulamaya ait geliştiricilerin Github hesaplarında repository oluşturulmuştur. </w:t>
+        <w:t>Son olarak uygulamaya ait geliştiricilerin Github hesaplarında</w:t>
+      </w:r>
+      <w:r>
+        <w:rPr>
+          <w:rFonts w:ascii="Times New Roman" w:hAnsi="Times New Roman" w:cs="Times New Roman"/>
+          <w:b w:val="0"/>
+          <w:bCs w:val="0"/>
+        </w:rPr>
+        <w:t>, uygulamaya ait video, rapor ve veri setini içeren</w:t>
+      </w:r>
+      <w:r>
+        <w:rPr>
+          <w:rFonts w:ascii="Times New Roman" w:hAnsi="Times New Roman" w:cs="Times New Roman"/>
+          <w:b w:val="0"/>
+          <w:bCs w:val="0"/>
+        </w:rPr>
+        <w:t xml:space="preserve"> repository oluşturulmuştur.</w:t>
+      </w:r>
+      <w:r>
+        <w:rPr>
+          <w:rFonts w:ascii="Times New Roman" w:hAnsi="Times New Roman" w:cs="Times New Roman"/>
+          <w:b w:val="0"/>
+          <w:bCs w:val="0"/>
+        </w:rPr>
+        <w:t xml:space="preserve"> </w:t>
       </w:r>
       <w:r>
         <w:rPr>
@@ -3770,7 +3922,7 @@
           <w:szCs w:val="24"/>
           <w:lang w:eastAsia="tr-TR"/>
         </w:rPr>
-        <w:t> 600 KB'tan az olabilir. Bellek kullanımı ile hız arasında bir denge vardır. SQ</w:t>
+        <w:t xml:space="preserve"> 600 KB'tan az </w:t>
       </w:r>
       <w:r>
         <w:rPr>
@@ -3779,6 +3931,16 @@
           <w:szCs w:val="24"/>
           <w:lang w:eastAsia="tr-TR"/>
         </w:rPr>
+        <w:lastRenderedPageBreak/>
+        <w:t>olabilir. Bellek kullanımı ile hız arasında bir denge vardır. SQ</w:t>
+      </w:r>
+      <w:r>
+        <w:rPr>
+          <w:rFonts w:ascii="Times New Roman" w:eastAsia="Times New Roman" w:hAnsi="Times New Roman" w:cs="Times New Roman"/>
+          <w:sz w:val="24"/>
+          <w:szCs w:val="24"/>
+          <w:lang w:eastAsia="tr-TR"/>
+        </w:rPr>
         <w:t>l</w:t>
       </w:r>
       <w:r>
@@ -3806,17 +3968,7 @@
           <w:szCs w:val="24"/>
           <w:lang w:eastAsia="tr-TR"/>
         </w:rPr>
-        <w:t xml:space="preserve"> o kadar hızlı çalışır. Bununla birlikte, düşük bellekli ortamlarda </w:t>
-      </w:r>
-      <w:r>
-        <w:rPr>
-          <w:rFonts w:ascii="Times New Roman" w:eastAsia="Times New Roman" w:hAnsi="Times New Roman" w:cs="Times New Roman"/>
-          <w:sz w:val="24"/>
-          <w:szCs w:val="24"/>
-          <w:lang w:eastAsia="tr-TR"/>
-        </w:rPr>
-        <w:lastRenderedPageBreak/>
-        <w:t xml:space="preserve">bile performans genellikle oldukça iyidir. Nasıl kullanıldığına bağlı olarak, </w:t>
+        <w:t xml:space="preserve"> o kadar hızlı çalışır. Bununla birlikte, düşük bellekli ortamlarda bile performans genellikle oldukça iyidir. Nasıl kullanıldığına bağlı olarak, </w:t>
       </w:r>
       <w:r>
         <w:rPr>
@@ -4693,7 +4845,6 @@
         <w:rPr>
           <w:rFonts w:ascii="Times New Roman" w:hAnsi="Times New Roman" w:cs="Times New Roman"/>
         </w:rPr>
-        <w:lastRenderedPageBreak/>
         <w:t>V</w:t>
       </w:r>
       <w:r>
@@ -5080,6 +5231,7 @@
           <w:ilvl w:val="2"/>
           <w:numId w:val="7"/>
         </w:numPr>
+        <w:spacing w:line="22" w:lineRule="atLeast"/>
         <w:rPr>
           <w:rFonts w:ascii="Times New Roman" w:hAnsi="Times New Roman" w:cs="Times New Roman"/>
         </w:rPr>
@@ -5093,16 +5245,346 @@
     </w:p>
     <w:p>
       <w:pPr>
-        <w:pStyle w:val="Stil3"/>
-        <w:numPr>
-          <w:ilvl w:val="0"/>
-          <w:numId w:val="0"/>
-        </w:numPr>
-        <w:ind w:left="1224"/>
-        <w:rPr>
-          <w:rFonts w:ascii="Times New Roman" w:hAnsi="Times New Roman" w:cs="Times New Roman"/>
-        </w:rPr>
-      </w:pPr>
+        <w:shd w:val="clear" w:color="auto" w:fill="FFFFFF"/>
+        <w:spacing w:line="22" w:lineRule="atLeast"/>
+        <w:ind w:left="708"/>
+        <w:rPr>
+          <w:rFonts w:ascii="Times New Roman" w:hAnsi="Times New Roman" w:cs="Times New Roman"/>
+          <w:noProof/>
+          <w:color w:val="000000" w:themeColor="text1"/>
+          <w:sz w:val="24"/>
+          <w:szCs w:val="24"/>
+        </w:rPr>
+      </w:pPr>
+    </w:p>
+    <w:p>
+      <w:pPr>
+        <w:shd w:val="clear" w:color="auto" w:fill="FFFFFF"/>
+        <w:spacing w:line="22" w:lineRule="atLeast"/>
+        <w:ind w:left="708"/>
+        <w:rPr>
+          <w:rFonts w:ascii="Times New Roman" w:hAnsi="Times New Roman" w:cs="Times New Roman"/>
+          <w:noProof/>
+          <w:color w:val="000000" w:themeColor="text1"/>
+          <w:sz w:val="24"/>
+          <w:szCs w:val="24"/>
+        </w:rPr>
+      </w:pPr>
+      <w:r>
+        <w:rPr>
+          <w:rFonts w:ascii="Times New Roman" w:hAnsi="Times New Roman" w:cs="Times New Roman"/>
+          <w:noProof/>
+          <w:color w:val="000000" w:themeColor="text1"/>
+          <w:sz w:val="24"/>
+          <w:szCs w:val="24"/>
+        </w:rPr>
+        <w:t xml:space="preserve">Android multimedya çerçevesi, seslerin, videoların ve görüntülerin, uygulamalara kolayca entegre edilebilmesi için çeşitli yaygın medya türlerini oynatma desteği içerir. </w:t>
+      </w:r>
+    </w:p>
+    <w:p>
+      <w:pPr>
+        <w:shd w:val="clear" w:color="auto" w:fill="FFFFFF"/>
+        <w:spacing w:line="22" w:lineRule="atLeast"/>
+        <w:ind w:left="708"/>
+        <w:rPr>
+          <w:rFonts w:ascii="Times New Roman" w:hAnsi="Times New Roman" w:cs="Times New Roman"/>
+          <w:noProof/>
+          <w:color w:val="000000" w:themeColor="text1"/>
+          <w:sz w:val="24"/>
+          <w:szCs w:val="24"/>
+        </w:rPr>
+      </w:pPr>
+      <w:r>
+        <w:rPr>
+          <w:rFonts w:ascii="Times New Roman" w:hAnsi="Times New Roman" w:cs="Times New Roman"/>
+          <w:noProof/>
+          <w:color w:val="000000" w:themeColor="text1"/>
+          <w:sz w:val="24"/>
+          <w:szCs w:val="24"/>
+        </w:rPr>
+        <w:t xml:space="preserve">Uygulamaların kaynaklarında (ham kaynaklar) depolanan medya dosyalarından, dosya sistemindeki bağımsız dosyalardan veya tümü MediaPlayerAPI kullanan bir ağ bağlantısı üzerinden gelen veri akışından ses veya video oynatılabilir. </w:t>
+      </w:r>
+      <w:r>
+        <w:rPr>
+          <w:rFonts w:ascii="Times New Roman" w:eastAsia="Times New Roman" w:hAnsi="Times New Roman" w:cs="Times New Roman"/>
+          <w:noProof/>
+          <w:color w:val="000000" w:themeColor="text1"/>
+          <w:sz w:val="24"/>
+          <w:szCs w:val="24"/>
+          <w:lang w:eastAsia="tr-TR"/>
+        </w:rPr>
+        <w:t>Android çerçevesinde ses ve video oynatmak için aşağıdaki sınıflar kullanılır:</w:t>
+      </w:r>
+    </w:p>
+    <w:p>
+      <w:pPr>
+        <w:shd w:val="clear" w:color="auto" w:fill="FFFFFF"/>
+        <w:spacing w:before="240" w:after="240" w:line="360" w:lineRule="atLeast"/>
+        <w:ind w:left="708"/>
+        <w:rPr>
+          <w:rFonts w:ascii="Times New Roman" w:eastAsia="Times New Roman" w:hAnsi="Times New Roman" w:cs="Times New Roman"/>
+          <w:b/>
+          <w:bCs/>
+          <w:noProof/>
+          <w:color w:val="000000" w:themeColor="text1"/>
+          <w:sz w:val="24"/>
+          <w:szCs w:val="24"/>
+          <w:lang w:eastAsia="tr-TR"/>
+        </w:rPr>
+      </w:pPr>
+      <w:hyperlink r:id="rId19" w:history="1">
+        <w:r>
+          <w:rPr>
+            <w:rFonts w:ascii="Times New Roman" w:eastAsia="Times New Roman" w:hAnsi="Times New Roman" w:cs="Times New Roman"/>
+            <w:noProof/>
+            <w:color w:val="000000" w:themeColor="text1"/>
+            <w:sz w:val="24"/>
+            <w:szCs w:val="24"/>
+            <w:shd w:val="clear" w:color="auto" w:fill="F1F3F4"/>
+            <w:lang w:eastAsia="tr-TR"/>
+          </w:rPr>
+          <w:t>MediaPlayer</w:t>
+        </w:r>
+      </w:hyperlink>
+      <w:r>
+        <w:rPr>
+          <w:rFonts w:ascii="Times New Roman" w:eastAsia="Times New Roman" w:hAnsi="Times New Roman" w:cs="Times New Roman"/>
+          <w:noProof/>
+          <w:color w:val="000000" w:themeColor="text1"/>
+          <w:sz w:val="24"/>
+          <w:szCs w:val="24"/>
+          <w:shd w:val="clear" w:color="auto" w:fill="F1F3F4"/>
+          <w:lang w:eastAsia="tr-TR"/>
+        </w:rPr>
+        <w:t xml:space="preserve">: </w:t>
+      </w:r>
+      <w:r>
+        <w:rPr>
+          <w:rFonts w:ascii="Times New Roman" w:eastAsia="Times New Roman" w:hAnsi="Times New Roman" w:cs="Times New Roman"/>
+          <w:noProof/>
+          <w:color w:val="000000" w:themeColor="text1"/>
+          <w:sz w:val="24"/>
+          <w:szCs w:val="24"/>
+          <w:lang w:eastAsia="tr-TR"/>
+        </w:rPr>
+        <w:t>Bu sınıf, ses ve video oynatmak için birincil API'dir.</w:t>
+      </w:r>
+    </w:p>
+    <w:p>
+      <w:pPr>
+        <w:shd w:val="clear" w:color="auto" w:fill="FFFFFF"/>
+        <w:spacing w:before="240" w:after="240" w:line="360" w:lineRule="atLeast"/>
+        <w:ind w:left="708"/>
+        <w:rPr>
+          <w:rFonts w:ascii="Times New Roman" w:eastAsia="Times New Roman" w:hAnsi="Times New Roman" w:cs="Times New Roman"/>
+          <w:color w:val="000000" w:themeColor="text1"/>
+          <w:sz w:val="24"/>
+          <w:szCs w:val="24"/>
+          <w:lang w:eastAsia="tr-TR"/>
+        </w:rPr>
+      </w:pPr>
+      <w:hyperlink r:id="rId20" w:history="1">
+        <w:r>
+          <w:rPr>
+            <w:rFonts w:ascii="Times New Roman" w:eastAsia="Times New Roman" w:hAnsi="Times New Roman" w:cs="Times New Roman"/>
+            <w:noProof/>
+            <w:color w:val="000000" w:themeColor="text1"/>
+            <w:sz w:val="24"/>
+            <w:szCs w:val="24"/>
+            <w:shd w:val="clear" w:color="auto" w:fill="F1F3F4"/>
+            <w:lang w:eastAsia="tr-TR"/>
+          </w:rPr>
+          <w:t>AudioManager</w:t>
+        </w:r>
+      </w:hyperlink>
+      <w:r>
+        <w:rPr>
+          <w:rFonts w:ascii="Times New Roman" w:eastAsia="Times New Roman" w:hAnsi="Times New Roman" w:cs="Times New Roman"/>
+          <w:noProof/>
+          <w:color w:val="000000" w:themeColor="text1"/>
+          <w:sz w:val="24"/>
+          <w:szCs w:val="24"/>
+          <w:shd w:val="clear" w:color="auto" w:fill="F1F3F4"/>
+          <w:lang w:eastAsia="tr-TR"/>
+        </w:rPr>
+        <w:t xml:space="preserve">: </w:t>
+      </w:r>
+      <w:r>
+        <w:rPr>
+          <w:rFonts w:ascii="Times New Roman" w:eastAsia="Times New Roman" w:hAnsi="Times New Roman" w:cs="Times New Roman"/>
+          <w:color w:val="000000" w:themeColor="text1"/>
+          <w:sz w:val="24"/>
+          <w:szCs w:val="24"/>
+          <w:lang w:eastAsia="tr-TR"/>
+        </w:rPr>
+        <w:t>Bu sınıf bir cihazdaki ses kaynaklarını ve ses çıkışını yönetir.</w:t>
+      </w:r>
+    </w:p>
+    <w:p>
+      <w:pPr>
+        <w:ind w:left="708"/>
+        <w:rPr>
+          <w:rFonts w:ascii="Times New Roman" w:hAnsi="Times New Roman" w:cs="Times New Roman"/>
+          <w:noProof/>
+          <w:color w:val="000000" w:themeColor="text1"/>
+          <w:sz w:val="24"/>
+          <w:szCs w:val="24"/>
+        </w:rPr>
+      </w:pPr>
+      <w:r>
+        <w:rPr>
+          <w:rFonts w:ascii="Times New Roman" w:hAnsi="Times New Roman" w:cs="Times New Roman"/>
+          <w:noProof/>
+          <w:color w:val="000000" w:themeColor="text1"/>
+          <w:sz w:val="24"/>
+          <w:szCs w:val="24"/>
+        </w:rPr>
+        <w:t xml:space="preserve">Android multimedya framework’ünde bulunan MediaPlayer sınıfı bir medya dosyasının kolayca oynatılmasına imkân tanır. Bu medya dosyası ses, fotoğraf, video olabildiği gibi internetteki bir dosya da olabilir. </w:t>
+      </w:r>
+      <w:hyperlink r:id="rId21" w:history="1">
+        <w:r>
+          <w:rPr>
+            <w:rFonts w:ascii="Times New Roman" w:hAnsi="Times New Roman" w:cs="Times New Roman"/>
+            <w:noProof/>
+            <w:color w:val="000000" w:themeColor="text1"/>
+            <w:sz w:val="24"/>
+            <w:szCs w:val="24"/>
+          </w:rPr>
+          <w:t>MediaPlayer</w:t>
+        </w:r>
+      </w:hyperlink>
+      <w:r>
+        <w:rPr>
+          <w:rFonts w:ascii="Times New Roman" w:hAnsi="Times New Roman" w:cs="Times New Roman"/>
+          <w:noProof/>
+          <w:color w:val="000000" w:themeColor="text1"/>
+          <w:sz w:val="24"/>
+          <w:szCs w:val="24"/>
+        </w:rPr>
+        <w:t>  sınıfındaki bir nesne, minimum kurulumla hem ses hem de video getirebilir, deşifre edebilir ve oynatabilir.</w:t>
+      </w:r>
+      <w:r>
+        <w:rPr>
+          <w:rFonts w:ascii="Times New Roman" w:hAnsi="Times New Roman" w:cs="Times New Roman"/>
+          <w:noProof/>
+          <w:color w:val="000000" w:themeColor="text1"/>
+          <w:sz w:val="24"/>
+          <w:szCs w:val="24"/>
+        </w:rPr>
+        <w:t xml:space="preserve"> [18]</w:t>
+      </w:r>
+    </w:p>
+    <w:p>
+      <w:pPr>
+        <w:ind w:left="708"/>
+        <w:rPr>
+          <w:rFonts w:ascii="Times New Roman" w:hAnsi="Times New Roman" w:cs="Times New Roman"/>
+          <w:noProof/>
+          <w:color w:val="000000" w:themeColor="text1"/>
+          <w:sz w:val="24"/>
+          <w:szCs w:val="24"/>
+        </w:rPr>
+      </w:pPr>
+      <w:r>
+        <w:rPr>
+          <w:rFonts w:ascii="Times New Roman" w:hAnsi="Times New Roman" w:cs="Times New Roman"/>
+          <w:noProof/>
+          <w:color w:val="000000" w:themeColor="text1"/>
+          <w:sz w:val="24"/>
+          <w:szCs w:val="24"/>
+        </w:rPr>
+        <w:t>MediaPlayer sınıfı iki satırda medya oynatılmasını sağlayacak şekilde minimal bir yapıdadır. Örneğin res/raw dizinine atılan bir ses dosyası aşağıdaki şekilde oynatılabilir</w:t>
+      </w:r>
+      <w:r>
+        <w:rPr>
+          <w:rFonts w:ascii="Times New Roman" w:hAnsi="Times New Roman" w:cs="Times New Roman"/>
+          <w:noProof/>
+          <w:color w:val="000000" w:themeColor="text1"/>
+          <w:sz w:val="24"/>
+          <w:szCs w:val="24"/>
+        </w:rPr>
+        <w:t>:</w:t>
+      </w:r>
+    </w:p>
+    <w:p>
+      <w:pPr>
+        <w:ind w:left="708"/>
+      </w:pPr>
+      <w:r>
+        <w:t xml:space="preserve">//Burada </w:t>
+      </w:r>
+      <w:proofErr w:type="spellStart"/>
+      <w:r>
+        <w:t>s</w:t>
+      </w:r>
+      <w:r>
+        <w:t>es_dosyasi</w:t>
+      </w:r>
+      <w:proofErr w:type="spellEnd"/>
+      <w:r>
+        <w:t xml:space="preserve"> dosya adıdır. Dosya uzantısı buraya yazılmaz</w:t>
+      </w:r>
+    </w:p>
+    <w:p>
+      <w:pPr>
+        <w:ind w:left="708"/>
+      </w:pPr>
+      <w:proofErr w:type="spellStart"/>
+      <w:r>
+        <w:t>MediaPlayer</w:t>
+      </w:r>
+      <w:proofErr w:type="spellEnd"/>
+      <w:r>
+        <w:t xml:space="preserve"> </w:t>
+      </w:r>
+      <w:proofErr w:type="spellStart"/>
+      <w:r>
+        <w:t>mediaPlayer</w:t>
+      </w:r>
+      <w:proofErr w:type="spellEnd"/>
+      <w:r>
+        <w:t xml:space="preserve"> = </w:t>
+      </w:r>
+      <w:proofErr w:type="spellStart"/>
+      <w:r>
+        <w:t>MediaPlayer.create</w:t>
+      </w:r>
+      <w:proofErr w:type="spellEnd"/>
+      <w:r>
+        <w:t>(</w:t>
+      </w:r>
+      <w:proofErr w:type="spellStart"/>
+      <w:r>
+        <w:t>context</w:t>
+      </w:r>
+      <w:proofErr w:type="spellEnd"/>
+      <w:r>
+        <w:t xml:space="preserve">, </w:t>
+      </w:r>
+      <w:proofErr w:type="spellStart"/>
+      <w:r>
+        <w:t>R.raw.</w:t>
+      </w:r>
+      <w:r>
+        <w:t>ses_dosyasi</w:t>
+      </w:r>
+      <w:proofErr w:type="spellEnd"/>
+      <w:r>
+        <w:t>);</w:t>
+      </w:r>
+    </w:p>
+    <w:p>
+      <w:pPr>
+        <w:ind w:left="708"/>
+      </w:pPr>
+      <w:proofErr w:type="spellStart"/>
+      <w:r>
+        <w:t>mediaPlayer.start</w:t>
+      </w:r>
+      <w:proofErr w:type="spellEnd"/>
+      <w:r>
+        <w:t>();</w:t>
+      </w:r>
     </w:p>
     <w:p>
       <w:pPr>
@@ -5178,24 +5660,11 @@
     </w:p>
     <w:p>
       <w:pPr>
-        <w:pStyle w:val="Stil3"/>
+        <w:pStyle w:val="Stil2"/>
         <w:numPr>
           <w:ilvl w:val="0"/>
           <w:numId w:val="0"/>
         </w:numPr>
-        <w:ind w:left="792"/>
-        <w:rPr>
-          <w:rFonts w:ascii="Times New Roman" w:hAnsi="Times New Roman" w:cs="Times New Roman"/>
-        </w:rPr>
-      </w:pPr>
-    </w:p>
-    <w:p>
-      <w:pPr>
-        <w:pStyle w:val="Stil2"/>
-        <w:numPr>
-          <w:ilvl w:val="0"/>
-          <w:numId w:val="0"/>
-        </w:numPr>
         <w:ind w:left="360"/>
         <w:rPr>
           <w:rFonts w:ascii="Times New Roman" w:hAnsi="Times New Roman" w:cs="Times New Roman"/>
@@ -5210,7 +5679,6 @@
           <w:sz w:val="24"/>
           <w:szCs w:val="24"/>
         </w:rPr>
-        <w:lastRenderedPageBreak/>
         <w:drawing>
           <wp:inline distT="0" distB="0" distL="0" distR="0">
             <wp:extent cx="5760720" cy="4594225"/>
@@ -5227,7 +5695,7 @@
                     <pic:cNvPicPr/>
                   </pic:nvPicPr>
                   <pic:blipFill>
-                    <a:blip r:embed="rId19">
+                    <a:blip r:embed="rId22">
                       <a:extLst>
                         <a:ext uri="{28A0092B-C50C-407E-A947-70E740481C1C}">
                           <a14:useLocalDpi xmlns:a14="http://schemas.microsoft.com/office/drawing/2010/main" val="0"/>
@@ -5277,57 +5745,33 @@
           <w:numId w:val="0"/>
         </w:numPr>
         <w:ind w:left="360"/>
-        <w:rPr>
-          <w:rFonts w:ascii="Times New Roman" w:hAnsi="Times New Roman" w:cs="Times New Roman"/>
-          <w:sz w:val="24"/>
-          <w:szCs w:val="24"/>
-        </w:rPr>
-      </w:pPr>
-    </w:p>
-    <w:p>
-      <w:pPr>
-        <w:pStyle w:val="Stil2"/>
-        <w:numPr>
-          <w:ilvl w:val="0"/>
-          <w:numId w:val="0"/>
-        </w:numPr>
-        <w:ind w:left="360"/>
-        <w:rPr>
-          <w:rFonts w:ascii="Times New Roman" w:hAnsi="Times New Roman" w:cs="Times New Roman"/>
-          <w:sz w:val="24"/>
-          <w:szCs w:val="24"/>
-        </w:rPr>
-      </w:pPr>
-    </w:p>
-    <w:p>
-      <w:pPr>
-        <w:pStyle w:val="Stil2"/>
-        <w:numPr>
-          <w:ilvl w:val="0"/>
-          <w:numId w:val="0"/>
-        </w:numPr>
-        <w:ind w:left="360"/>
-        <w:rPr>
-          <w:rFonts w:ascii="Times New Roman" w:hAnsi="Times New Roman" w:cs="Times New Roman"/>
-          <w:sz w:val="24"/>
-          <w:szCs w:val="24"/>
-        </w:rPr>
-      </w:pPr>
-    </w:p>
-    <w:p>
-      <w:pPr>
-        <w:pStyle w:val="Stil2"/>
-        <w:numPr>
-          <w:ilvl w:val="0"/>
-          <w:numId w:val="0"/>
-        </w:numPr>
-        <w:ind w:left="360"/>
-        <w:rPr>
-          <w:rFonts w:ascii="Times New Roman" w:hAnsi="Times New Roman" w:cs="Times New Roman"/>
-          <w:sz w:val="24"/>
-          <w:szCs w:val="24"/>
-        </w:rPr>
-      </w:pPr>
+        <w:jc w:val="center"/>
+        <w:rPr>
+          <w:rFonts w:ascii="Times New Roman" w:hAnsi="Times New Roman" w:cs="Times New Roman"/>
+          <w:b w:val="0"/>
+          <w:bCs w:val="0"/>
+          <w:sz w:val="22"/>
+          <w:szCs w:val="22"/>
+        </w:rPr>
+      </w:pPr>
+      <w:r>
+        <w:rPr>
+          <w:rFonts w:ascii="Times New Roman" w:hAnsi="Times New Roman" w:cs="Times New Roman"/>
+          <w:sz w:val="20"/>
+          <w:szCs w:val="20"/>
+        </w:rPr>
+        <w:t xml:space="preserve">Şekil 1. </w:t>
+      </w:r>
+      <w:r>
+        <w:rPr>
+          <w:rFonts w:ascii="Times New Roman" w:hAnsi="Times New Roman" w:cs="Times New Roman"/>
+          <w:b w:val="0"/>
+          <w:bCs w:val="0"/>
+          <w:sz w:val="20"/>
+          <w:szCs w:val="20"/>
+        </w:rPr>
+        <w:t>Uygulamanın Mevcut İş – Akış Şeması</w:t>
+      </w:r>
     </w:p>
     <w:p>
       <w:pPr>
@@ -5510,8 +5954,10 @@
           <w:sz w:val="24"/>
           <w:szCs w:val="24"/>
         </w:rPr>
-        <w:t>Hangi uygulamaları inceledik</w:t>
-      </w:r>
+        <w:t xml:space="preserve">EK – 1  </w:t>
+      </w:r>
+      <w:bookmarkStart w:id="0" w:name="_GoBack"/>
+      <w:bookmarkEnd w:id="0"/>
     </w:p>
     <w:p>
       <w:pPr>
@@ -5568,7 +6014,31 @@
           <w:bCs w:val="0"/>
         </w:rPr>
         <w:lastRenderedPageBreak/>
-        <w:t>Çalışma Android 8.0.0 işletim sistemine sahip bir cihaz üzerinde denenmiş ve genel manada amacına ulaşmıştır.</w:t>
+        <w:t xml:space="preserve">Çalışma Android 8.0.0 işletim sistemine sahip bir cihaz üzerinde denenmiş ve </w:t>
+      </w:r>
+      <w:r>
+        <w:rPr>
+          <w:rFonts w:ascii="Times New Roman" w:hAnsi="Times New Roman" w:cs="Times New Roman"/>
+          <w:b w:val="0"/>
+          <w:bCs w:val="0"/>
+        </w:rPr>
+        <w:t>yukarıdaki değerlendirme kriterleri</w:t>
+      </w:r>
+      <w:r>
+        <w:rPr>
+          <w:rFonts w:ascii="Times New Roman" w:hAnsi="Times New Roman" w:cs="Times New Roman"/>
+          <w:b w:val="0"/>
+          <w:bCs w:val="0"/>
+        </w:rPr>
+        <w:t xml:space="preserve">ne göre </w:t>
+      </w:r>
+      <w:r>
+        <w:rPr>
+          <w:rFonts w:ascii="Times New Roman" w:hAnsi="Times New Roman" w:cs="Times New Roman"/>
+          <w:b w:val="0"/>
+          <w:bCs w:val="0"/>
+        </w:rPr>
+        <w:t>amacına ulaşmıştır.</w:t>
       </w:r>
     </w:p>
     <w:p>
@@ -6488,7 +6958,7 @@
         </w:rPr>
         <w:t xml:space="preserve"> </w:t>
       </w:r>
-      <w:hyperlink r:id="rId20" w:history="1">
+      <w:hyperlink r:id="rId23" w:history="1">
         <w:r>
           <w:rPr>
             <w:rStyle w:val="Kpr"/>
@@ -6548,7 +7018,7 @@
         </w:rPr>
         <w:t xml:space="preserve"> </w:t>
       </w:r>
-      <w:hyperlink r:id="rId21" w:history="1">
+      <w:hyperlink r:id="rId24" w:history="1">
         <w:r>
           <w:rPr>
             <w:rStyle w:val="Kpr"/>
@@ -6600,7 +7070,7 @@
         </w:rPr>
         <w:t xml:space="preserve"> </w:t>
       </w:r>
-      <w:hyperlink r:id="rId22" w:history="1">
+      <w:hyperlink r:id="rId25" w:history="1">
         <w:r>
           <w:rPr>
             <w:rStyle w:val="Kpr"/>
@@ -6653,7 +7123,7 @@
         </w:rPr>
         <w:t xml:space="preserve"> </w:t>
       </w:r>
-      <w:hyperlink r:id="rId23" w:history="1">
+      <w:hyperlink r:id="rId26" w:history="1">
         <w:r>
           <w:rPr>
             <w:rStyle w:val="Kpr"/>
@@ -6697,7 +7167,7 @@
         </w:rPr>
         <w:t xml:space="preserve"> </w:t>
       </w:r>
-      <w:hyperlink r:id="rId24" w:history="1">
+      <w:hyperlink r:id="rId27" w:history="1">
         <w:r>
           <w:rPr>
             <w:rStyle w:val="Kpr"/>
@@ -6749,7 +7219,7 @@
         </w:rPr>
         <w:t xml:space="preserve"> </w:t>
       </w:r>
-      <w:hyperlink r:id="rId25" w:history="1">
+      <w:hyperlink r:id="rId28" w:history="1">
         <w:r>
           <w:rPr>
             <w:rStyle w:val="Kpr"/>
@@ -6785,7 +7255,7 @@
         </w:rPr>
         <w:t xml:space="preserve"> </w:t>
       </w:r>
-      <w:hyperlink r:id="rId26" w:history="1">
+      <w:hyperlink r:id="rId29" w:history="1">
         <w:r>
           <w:rPr>
             <w:rStyle w:val="Kpr"/>
@@ -6845,7 +7315,7 @@
         </w:rPr>
         <w:t xml:space="preserve"> </w:t>
       </w:r>
-      <w:hyperlink r:id="rId27" w:history="1">
+      <w:hyperlink r:id="rId30" w:history="1">
         <w:r>
           <w:rPr>
             <w:rStyle w:val="Kpr"/>
@@ -6922,7 +7392,7 @@
         </w:rPr>
         <w:t xml:space="preserve">[13]  </w:t>
       </w:r>
-      <w:hyperlink r:id="rId28" w:history="1">
+      <w:hyperlink r:id="rId31" w:history="1">
         <w:r>
           <w:rPr>
             <w:rStyle w:val="Kpr"/>
@@ -6983,9 +7453,9 @@
           <w:sz w:val="24"/>
           <w:szCs w:val="24"/>
         </w:rPr>
-        <w:t xml:space="preserve">  </w:t>
-      </w:r>
-      <w:hyperlink r:id="rId29" w:history="1">
+        <w:t xml:space="preserve"> </w:t>
+      </w:r>
+      <w:hyperlink r:id="rId32" w:history="1">
         <w:r>
           <w:rPr>
             <w:rStyle w:val="Kpr"/>
@@ -7037,7 +7507,7 @@
         </w:rPr>
         <w:t xml:space="preserve">] </w:t>
       </w:r>
-      <w:hyperlink r:id="rId30" w:history="1">
+      <w:hyperlink r:id="rId33" w:history="1">
         <w:r>
           <w:rPr>
             <w:rStyle w:val="Kpr"/>
@@ -7097,7 +7567,7 @@
         </w:rPr>
         <w:t xml:space="preserve"> </w:t>
       </w:r>
-      <w:hyperlink r:id="rId31" w:history="1">
+      <w:hyperlink r:id="rId34" w:history="1">
         <w:r>
           <w:rPr>
             <w:rStyle w:val="Kpr"/>
@@ -7157,7 +7627,7 @@
         </w:rPr>
         <w:t xml:space="preserve"> </w:t>
       </w:r>
-      <w:hyperlink r:id="rId32" w:history="1">
+      <w:hyperlink r:id="rId35" w:history="1">
         <w:r>
           <w:rPr>
             <w:rStyle w:val="Kpr"/>
@@ -7168,9 +7638,40 @@
         </w:r>
       </w:hyperlink>
     </w:p>
+    <w:p>
+      <w:pPr>
+        <w:rPr>
+          <w:rStyle w:val="Kpr"/>
+          <w:color w:val="000000" w:themeColor="text1"/>
+          <w:sz w:val="24"/>
+          <w:szCs w:val="24"/>
+          <w:u w:val="none"/>
+        </w:rPr>
+      </w:pPr>
+      <w:r>
+        <w:rPr>
+          <w:rStyle w:val="Kpr"/>
+          <w:color w:val="000000" w:themeColor="text1"/>
+          <w:sz w:val="24"/>
+          <w:szCs w:val="24"/>
+          <w:u w:val="none"/>
+        </w:rPr>
+        <w:t xml:space="preserve">[18]  </w:t>
+      </w:r>
+      <w:hyperlink r:id="rId36" w:history="1">
+        <w:r>
+          <w:rPr>
+            <w:rStyle w:val="Kpr"/>
+            <w:sz w:val="24"/>
+            <w:szCs w:val="24"/>
+          </w:rPr>
+          <w:t>https://developer.android.com/guide/topics/media/mediaplayer</w:t>
+        </w:r>
+      </w:hyperlink>
+    </w:p>
     <w:sectPr>
-      <w:footerReference w:type="default" r:id="rId33"/>
-      <w:footerReference w:type="first" r:id="rId34"/>
+      <w:footerReference w:type="default" r:id="rId37"/>
+      <w:footerReference w:type="first" r:id="rId38"/>
       <w:pgSz w:w="11906" w:h="16838"/>
       <w:pgMar w:top="1417" w:right="1417" w:bottom="1417" w:left="1417" w:header="708" w:footer="708" w:gutter="0"/>
       <w:cols w:space="708"/>
@@ -9958,7 +10459,7 @@
 </file>
 
 <file path=customXml/itemProps1.xml><?xml version="1.0" encoding="utf-8"?>
-<ds:datastoreItem xmlns:ds="http://schemas.openxmlformats.org/officeDocument/2006/customXml" ds:itemID="{AFC41CEC-C7F5-406D-B56A-ECEF3186568D}">
+<ds:datastoreItem xmlns:ds="http://schemas.openxmlformats.org/officeDocument/2006/customXml" ds:itemID="{35FCB32C-90D5-406C-A49A-E54AB22471D1}">
   <ds:schemaRefs>
     <ds:schemaRef ds:uri="http://schemas.openxmlformats.org/officeDocument/2006/bibliography"/>
   </ds:schemaRefs>

--- a/BMT-342 MOBİL.docx
+++ b/BMT-342 MOBİL.docx
@@ -2801,23 +2801,7 @@
           <w:b w:val="0"/>
           <w:bCs w:val="0"/>
         </w:rPr>
-        <w:t xml:space="preserve"> sesin </w:t>
-      </w:r>
-      <w:r>
-        <w:rPr>
-          <w:rFonts w:ascii="Times New Roman" w:hAnsi="Times New Roman" w:cs="Times New Roman"/>
-          <w:b w:val="0"/>
-          <w:bCs w:val="0"/>
-        </w:rPr>
-        <w:t>URL’si</w:t>
-      </w:r>
-      <w:r>
-        <w:rPr>
-          <w:rFonts w:ascii="Times New Roman" w:hAnsi="Times New Roman" w:cs="Times New Roman"/>
-          <w:b w:val="0"/>
-          <w:bCs w:val="0"/>
-        </w:rPr>
-        <w:t xml:space="preserve"> </w:t>
+        <w:t xml:space="preserve"> sesin URL’si </w:t>
       </w:r>
       <w:r>
         <w:rPr>
@@ -2833,23 +2817,7 @@
           <w:b w:val="0"/>
           <w:bCs w:val="0"/>
         </w:rPr>
-        <w:t xml:space="preserve">u </w:t>
-      </w:r>
-      <w:r>
-        <w:rPr>
-          <w:rFonts w:ascii="Times New Roman" w:hAnsi="Times New Roman" w:cs="Times New Roman"/>
-          <w:b w:val="0"/>
-          <w:bCs w:val="0"/>
-        </w:rPr>
-        <w:t>URL</w:t>
-      </w:r>
-      <w:r>
-        <w:rPr>
-          <w:rFonts w:ascii="Times New Roman" w:hAnsi="Times New Roman" w:cs="Times New Roman"/>
-          <w:b w:val="0"/>
-          <w:bCs w:val="0"/>
-        </w:rPr>
-        <w:t xml:space="preserve"> </w:t>
+        <w:t xml:space="preserve">u URL </w:t>
       </w:r>
       <w:proofErr w:type="spellStart"/>
       <w:r>
@@ -5515,10 +5483,7 @@
       </w:r>
       <w:proofErr w:type="spellStart"/>
       <w:r>
-        <w:t>s</w:t>
-      </w:r>
-      <w:r>
-        <w:t>es_dosyasi</w:t>
+        <w:t>ses_dosyasi</w:t>
       </w:r>
       <w:proofErr w:type="spellEnd"/>
       <w:r>
@@ -5563,10 +5528,7 @@
       </w:r>
       <w:proofErr w:type="spellStart"/>
       <w:r>
-        <w:t>R.raw.</w:t>
-      </w:r>
-      <w:r>
-        <w:t>ses_dosyasi</w:t>
+        <w:t>R.raw.ses_dosyasi</w:t>
       </w:r>
       <w:proofErr w:type="spellEnd"/>
       <w:r>
@@ -5956,8 +5918,6 @@
         </w:rPr>
         <w:t xml:space="preserve">EK – 1  </w:t>
       </w:r>
-      <w:bookmarkStart w:id="0" w:name="_GoBack"/>
-      <w:bookmarkEnd w:id="0"/>
     </w:p>
     <w:p>
       <w:pPr>
@@ -6907,8 +6867,8 @@
       <w:pPr>
         <w:rPr>
           <w:rFonts w:ascii="Times New Roman" w:hAnsi="Times New Roman" w:cs="Times New Roman"/>
-          <w:sz w:val="24"/>
-          <w:szCs w:val="24"/>
+          <w:sz w:val="18"/>
+          <w:szCs w:val="18"/>
         </w:rPr>
       </w:pPr>
     </w:p>
@@ -7375,34 +7335,62 @@
         </w:rPr>
         <w:t xml:space="preserve"> </w:t>
       </w:r>
-    </w:p>
-    <w:p>
-      <w:pPr>
-        <w:rPr>
-          <w:rFonts w:ascii="Times New Roman" w:hAnsi="Times New Roman" w:cs="Times New Roman"/>
-          <w:sz w:val="24"/>
-          <w:szCs w:val="24"/>
-        </w:rPr>
-      </w:pPr>
-      <w:r>
-        <w:rPr>
-          <w:rFonts w:ascii="Times New Roman" w:hAnsi="Times New Roman" w:cs="Times New Roman"/>
-          <w:sz w:val="24"/>
-          <w:szCs w:val="24"/>
-        </w:rPr>
-        <w:t xml:space="preserve">[13]  </w:t>
-      </w:r>
       <w:hyperlink r:id="rId31" w:history="1">
         <w:r>
           <w:rPr>
             <w:rStyle w:val="Kpr"/>
-            <w:rFonts w:ascii="Times New Roman" w:hAnsi="Times New Roman" w:cs="Times New Roman"/>
             <w:sz w:val="24"/>
             <w:szCs w:val="24"/>
           </w:rPr>
-          <w:t>https://gelecegiyazanlar.turkcell.com.tr/konu/android/egitim/android-201/android-studioyu-taniyalim</w:t>
+          <w:t>https://github.com/muberradurupinar/BMT-342</w:t>
         </w:r>
       </w:hyperlink>
+    </w:p>
+    <w:p>
+      <w:pPr>
+        <w:rPr>
+          <w:rFonts w:ascii="Times New Roman" w:hAnsi="Times New Roman" w:cs="Times New Roman"/>
+          <w:sz w:val="24"/>
+          <w:szCs w:val="24"/>
+        </w:rPr>
+      </w:pPr>
+      <w:r>
+        <w:rPr>
+          <w:rFonts w:ascii="Times New Roman" w:hAnsi="Times New Roman" w:cs="Times New Roman"/>
+          <w:sz w:val="24"/>
+          <w:szCs w:val="24"/>
+        </w:rPr>
+        <w:t xml:space="preserve">[13]  </w:t>
+      </w:r>
+      <w:bookmarkStart w:id="0" w:name="_GoBack"/>
+      <w:bookmarkEnd w:id="0"/>
+      <w:r>
+        <w:fldChar w:fldCharType="begin"/>
+      </w:r>
+      <w:r>
+        <w:instrText xml:space="preserve"> HYPERLINK "https://gelecegiyazanlar.turkcell.com.tr/konu/android/egitim/android-201/android-studioyu-taniyalim" </w:instrText>
+      </w:r>
+      <w:r>
+        <w:fldChar w:fldCharType="separate"/>
+      </w:r>
+      <w:r>
+        <w:rPr>
+          <w:rStyle w:val="Kpr"/>
+          <w:rFonts w:ascii="Times New Roman" w:hAnsi="Times New Roman" w:cs="Times New Roman"/>
+          <w:sz w:val="24"/>
+          <w:szCs w:val="24"/>
+        </w:rPr>
+        <w:t>https://gelecegiyazanlar.turkcell.com.tr/konu/android/egitim/android-201/android-studioyu-taniyalim</w:t>
+      </w:r>
+      <w:r>
+        <w:rPr>
+          <w:rStyle w:val="Kpr"/>
+          <w:rFonts w:ascii="Times New Roman" w:hAnsi="Times New Roman" w:cs="Times New Roman"/>
+          <w:sz w:val="24"/>
+          <w:szCs w:val="24"/>
+        </w:rPr>
+        <w:fldChar w:fldCharType="end"/>
+      </w:r>
     </w:p>
     <w:p>
       <w:pPr>
@@ -7507,6 +7495,14 @@
         </w:rPr>
         <w:t xml:space="preserve">] </w:t>
       </w:r>
+      <w:r>
+        <w:rPr>
+          <w:rFonts w:ascii="Times New Roman" w:hAnsi="Times New Roman" w:cs="Times New Roman"/>
+          <w:sz w:val="24"/>
+          <w:szCs w:val="24"/>
+        </w:rPr>
+        <w:t xml:space="preserve"> </w:t>
+      </w:r>
       <w:hyperlink r:id="rId33" w:history="1">
         <w:r>
           <w:rPr>
@@ -7567,6 +7563,14 @@
         </w:rPr>
         <w:t xml:space="preserve"> </w:t>
       </w:r>
+      <w:r>
+        <w:rPr>
+          <w:rFonts w:ascii="Times New Roman" w:hAnsi="Times New Roman" w:cs="Times New Roman"/>
+          <w:sz w:val="24"/>
+          <w:szCs w:val="24"/>
+        </w:rPr>
+        <w:t xml:space="preserve"> </w:t>
+      </w:r>
       <w:hyperlink r:id="rId34" w:history="1">
         <w:r>
           <w:rPr>
@@ -7618,6 +7622,14 @@
           <w:szCs w:val="24"/>
         </w:rPr>
         <w:t>]</w:t>
+      </w:r>
+      <w:r>
+        <w:rPr>
+          <w:rFonts w:ascii="Times New Roman" w:hAnsi="Times New Roman" w:cs="Times New Roman"/>
+          <w:sz w:val="24"/>
+          <w:szCs w:val="24"/>
+        </w:rPr>
+        <w:t xml:space="preserve"> </w:t>
       </w:r>
       <w:r>
         <w:rPr>
@@ -10459,7 +10471,7 @@
 </file>
 
 <file path=customXml/itemProps1.xml><?xml version="1.0" encoding="utf-8"?>
-<ds:datastoreItem xmlns:ds="http://schemas.openxmlformats.org/officeDocument/2006/customXml" ds:itemID="{35FCB32C-90D5-406C-A49A-E54AB22471D1}">
+<ds:datastoreItem xmlns:ds="http://schemas.openxmlformats.org/officeDocument/2006/customXml" ds:itemID="{E4CCFF0C-3D75-4551-8C22-1A908AE0BD86}">
   <ds:schemaRefs>
     <ds:schemaRef ds:uri="http://schemas.openxmlformats.org/officeDocument/2006/bibliography"/>
   </ds:schemaRefs>

--- a/BMT-342 MOBİL.docx
+++ b/BMT-342 MOBİL.docx
@@ -5385,7 +5385,19 @@
           <w:szCs w:val="24"/>
           <w:lang w:eastAsia="tr-TR"/>
         </w:rPr>
-        <w:t>Bu sınıf bir cihazdaki ses kaynaklarını ve ses çıkışını yönetir.</w:t>
+        <w:t>Bu sınıf bir cihazda</w:t>
+      </w:r>
+      <w:bookmarkStart w:id="0" w:name="_GoBack"/>
+      <w:bookmarkEnd w:id="0"/>
+      <w:r>
+        <w:rPr>
+          <w:rFonts w:ascii="Times New Roman" w:eastAsia="Times New Roman" w:hAnsi="Times New Roman" w:cs="Times New Roman"/>
+          <w:color w:val="000000" w:themeColor="text1"/>
+          <w:sz w:val="24"/>
+          <w:szCs w:val="24"/>
+          <w:lang w:eastAsia="tr-TR"/>
+        </w:rPr>
+        <w:t>ki ses kaynaklarını ve ses çıkışını yönetir.</w:t>
       </w:r>
     </w:p>
     <w:p>
@@ -5916,7 +5928,7 @@
           <w:sz w:val="24"/>
           <w:szCs w:val="24"/>
         </w:rPr>
-        <w:t xml:space="preserve">EK – 1  </w:t>
+        <w:t>Kullanıcı memnuniyet analizi Ek-1’de belirtilen ölçütler doğrultusunda hazırlanmıştır.</w:t>
       </w:r>
     </w:p>
     <w:p>
@@ -5973,7 +5985,6 @@
           <w:b w:val="0"/>
           <w:bCs w:val="0"/>
         </w:rPr>
-        <w:lastRenderedPageBreak/>
         <w:t xml:space="preserve">Çalışma Android 8.0.0 işletim sistemine sahip bir cihaz üzerinde denenmiş ve </w:t>
       </w:r>
       <w:r>
@@ -6191,7 +6202,7 @@
     </w:p>
     <w:p>
       <w:pPr>
-        <w:pStyle w:val="Stil3"/>
+        <w:pStyle w:val="Stil2"/>
         <w:numPr>
           <w:ilvl w:val="0"/>
           <w:numId w:val="0"/>
@@ -6199,8 +6210,8 @@
         <w:ind w:left="360"/>
         <w:rPr>
           <w:rFonts w:ascii="Times New Roman" w:hAnsi="Times New Roman" w:cs="Times New Roman"/>
-          <w:b w:val="0"/>
-          <w:bCs w:val="0"/>
+          <w:sz w:val="24"/>
+          <w:szCs w:val="24"/>
         </w:rPr>
       </w:pPr>
     </w:p>
@@ -6209,6 +6220,28 @@
         <w:pStyle w:val="Stil2"/>
         <w:numPr>
           <w:ilvl w:val="0"/>
+          <w:numId w:val="7"/>
+        </w:numPr>
+        <w:rPr>
+          <w:rFonts w:ascii="Times New Roman" w:hAnsi="Times New Roman" w:cs="Times New Roman"/>
+          <w:sz w:val="24"/>
+          <w:szCs w:val="24"/>
+        </w:rPr>
+      </w:pPr>
+      <w:r>
+        <w:rPr>
+          <w:rFonts w:ascii="Times New Roman" w:hAnsi="Times New Roman" w:cs="Times New Roman"/>
+          <w:sz w:val="24"/>
+          <w:szCs w:val="24"/>
+        </w:rPr>
+        <w:t>EK</w:t>
+      </w:r>
+    </w:p>
+    <w:p>
+      <w:pPr>
+        <w:pStyle w:val="Stil2"/>
+        <w:numPr>
+          <w:ilvl w:val="0"/>
           <w:numId w:val="0"/>
         </w:numPr>
         <w:ind w:left="360"/>
@@ -6224,52 +6257,27 @@
         <w:pStyle w:val="Stil2"/>
         <w:numPr>
           <w:ilvl w:val="0"/>
-          <w:numId w:val="7"/>
-        </w:numPr>
-        <w:rPr>
-          <w:rFonts w:ascii="Times New Roman" w:hAnsi="Times New Roman" w:cs="Times New Roman"/>
-          <w:sz w:val="24"/>
-          <w:szCs w:val="24"/>
-        </w:rPr>
-      </w:pPr>
-      <w:r>
-        <w:rPr>
-          <w:rFonts w:ascii="Times New Roman" w:hAnsi="Times New Roman" w:cs="Times New Roman"/>
-          <w:sz w:val="24"/>
-          <w:szCs w:val="24"/>
-        </w:rPr>
-        <w:t>EK</w:t>
-      </w:r>
-    </w:p>
-    <w:p>
-      <w:pPr>
-        <w:pStyle w:val="Stil2"/>
-        <w:numPr>
-          <w:ilvl w:val="0"/>
           <w:numId w:val="0"/>
         </w:numPr>
         <w:ind w:left="360"/>
         <w:rPr>
           <w:rFonts w:ascii="Times New Roman" w:hAnsi="Times New Roman" w:cs="Times New Roman"/>
-          <w:sz w:val="24"/>
-          <w:szCs w:val="24"/>
-        </w:rPr>
-      </w:pPr>
-    </w:p>
-    <w:p>
-      <w:pPr>
-        <w:pStyle w:val="Stil2"/>
-        <w:numPr>
-          <w:ilvl w:val="0"/>
-          <w:numId w:val="0"/>
-        </w:numPr>
-        <w:ind w:left="360"/>
-        <w:rPr>
-          <w:rFonts w:ascii="Times New Roman" w:hAnsi="Times New Roman" w:cs="Times New Roman"/>
-          <w:sz w:val="24"/>
-          <w:szCs w:val="24"/>
-        </w:rPr>
-      </w:pPr>
+          <w:b w:val="0"/>
+          <w:bCs w:val="0"/>
+          <w:sz w:val="24"/>
+          <w:szCs w:val="24"/>
+        </w:rPr>
+      </w:pPr>
+      <w:r>
+        <w:rPr>
+          <w:rFonts w:ascii="Times New Roman" w:hAnsi="Times New Roman" w:cs="Times New Roman"/>
+          <w:b w:val="0"/>
+          <w:bCs w:val="0"/>
+          <w:sz w:val="24"/>
+          <w:szCs w:val="24"/>
+        </w:rPr>
+        <w:t>Ek-1 Mobil Uygulama Kullanılabilirlik Ölçeği</w:t>
+      </w:r>
     </w:p>
     <w:p>
       <w:pPr>
@@ -7360,43 +7368,26 @@
           <w:sz w:val="24"/>
           <w:szCs w:val="24"/>
         </w:rPr>
+        <w:lastRenderedPageBreak/>
         <w:t xml:space="preserve">[13]  </w:t>
       </w:r>
-      <w:bookmarkStart w:id="0" w:name="_GoBack"/>
-      <w:bookmarkEnd w:id="0"/>
-      <w:r>
-        <w:fldChar w:fldCharType="begin"/>
-      </w:r>
-      <w:r>
-        <w:instrText xml:space="preserve"> HYPERLINK "https://gelecegiyazanlar.turkcell.com.tr/konu/android/egitim/android-201/android-studioyu-taniyalim" </w:instrText>
-      </w:r>
-      <w:r>
-        <w:fldChar w:fldCharType="separate"/>
-      </w:r>
-      <w:r>
+      <w:hyperlink r:id="rId32" w:history="1">
+        <w:r>
+          <w:rPr>
+            <w:rStyle w:val="Kpr"/>
+            <w:rFonts w:ascii="Times New Roman" w:hAnsi="Times New Roman" w:cs="Times New Roman"/>
+            <w:sz w:val="24"/>
+            <w:szCs w:val="24"/>
+          </w:rPr>
+          <w:t>https://gelecegiyazanlar.turkcell.com.tr/konu/android/egitim/android-201/android-studioyu-taniyalim</w:t>
+        </w:r>
+      </w:hyperlink>
+    </w:p>
+    <w:p>
+      <w:pPr>
         <w:rPr>
           <w:rStyle w:val="Kpr"/>
           <w:rFonts w:ascii="Times New Roman" w:hAnsi="Times New Roman" w:cs="Times New Roman"/>
-          <w:sz w:val="24"/>
-          <w:szCs w:val="24"/>
-        </w:rPr>
-        <w:t>https://gelecegiyazanlar.turkcell.com.tr/konu/android/egitim/android-201/android-studioyu-taniyalim</w:t>
-      </w:r>
-      <w:r>
-        <w:rPr>
-          <w:rStyle w:val="Kpr"/>
-          <w:rFonts w:ascii="Times New Roman" w:hAnsi="Times New Roman" w:cs="Times New Roman"/>
-          <w:sz w:val="24"/>
-          <w:szCs w:val="24"/>
-        </w:rPr>
-        <w:fldChar w:fldCharType="end"/>
-      </w:r>
-    </w:p>
-    <w:p>
-      <w:pPr>
-        <w:rPr>
-          <w:rStyle w:val="Kpr"/>
-          <w:rFonts w:ascii="Times New Roman" w:hAnsi="Times New Roman" w:cs="Times New Roman"/>
           <w:color w:val="auto"/>
           <w:sz w:val="24"/>
           <w:szCs w:val="24"/>
@@ -7408,7 +7399,6 @@
           <w:sz w:val="24"/>
           <w:szCs w:val="24"/>
         </w:rPr>
-        <w:lastRenderedPageBreak/>
         <w:t>[</w:t>
       </w:r>
       <w:r>
@@ -7443,7 +7433,7 @@
         </w:rPr>
         <w:t xml:space="preserve"> </w:t>
       </w:r>
-      <w:hyperlink r:id="rId32" w:history="1">
+      <w:hyperlink r:id="rId33" w:history="1">
         <w:r>
           <w:rPr>
             <w:rStyle w:val="Kpr"/>
@@ -7503,7 +7493,7 @@
         </w:rPr>
         <w:t xml:space="preserve"> </w:t>
       </w:r>
-      <w:hyperlink r:id="rId33" w:history="1">
+      <w:hyperlink r:id="rId34" w:history="1">
         <w:r>
           <w:rPr>
             <w:rStyle w:val="Kpr"/>
@@ -7571,7 +7561,7 @@
         </w:rPr>
         <w:t xml:space="preserve"> </w:t>
       </w:r>
-      <w:hyperlink r:id="rId34" w:history="1">
+      <w:hyperlink r:id="rId35" w:history="1">
         <w:r>
           <w:rPr>
             <w:rStyle w:val="Kpr"/>
@@ -7639,7 +7629,7 @@
         </w:rPr>
         <w:t xml:space="preserve"> </w:t>
       </w:r>
-      <w:hyperlink r:id="rId35" w:history="1">
+      <w:hyperlink r:id="rId36" w:history="1">
         <w:r>
           <w:rPr>
             <w:rStyle w:val="Kpr"/>
@@ -7670,7 +7660,7 @@
         </w:rPr>
         <w:t xml:space="preserve">[18]  </w:t>
       </w:r>
-      <w:hyperlink r:id="rId36" w:history="1">
+      <w:hyperlink r:id="rId37" w:history="1">
         <w:r>
           <w:rPr>
             <w:rStyle w:val="Kpr"/>
@@ -7682,8 +7672,8 @@
       </w:hyperlink>
     </w:p>
     <w:sectPr>
-      <w:footerReference w:type="default" r:id="rId37"/>
-      <w:footerReference w:type="first" r:id="rId38"/>
+      <w:footerReference w:type="default" r:id="rId38"/>
+      <w:footerReference w:type="first" r:id="rId39"/>
       <w:pgSz w:w="11906" w:h="16838"/>
       <w:pgMar w:top="1417" w:right="1417" w:bottom="1417" w:left="1417" w:header="708" w:footer="708" w:gutter="0"/>
       <w:cols w:space="708"/>
@@ -10471,7 +10461,7 @@
 </file>
 
 <file path=customXml/itemProps1.xml><?xml version="1.0" encoding="utf-8"?>
-<ds:datastoreItem xmlns:ds="http://schemas.openxmlformats.org/officeDocument/2006/customXml" ds:itemID="{E4CCFF0C-3D75-4551-8C22-1A908AE0BD86}">
+<ds:datastoreItem xmlns:ds="http://schemas.openxmlformats.org/officeDocument/2006/customXml" ds:itemID="{9F767B4C-DFFC-4A06-A0F0-CA993E1DDA21}">
   <ds:schemaRefs>
     <ds:schemaRef ds:uri="http://schemas.openxmlformats.org/officeDocument/2006/bibliography"/>
   </ds:schemaRefs>

--- a/BMT-342 MOBİL.docx
+++ b/BMT-342 MOBİL.docx
@@ -3057,6 +3057,39 @@
           <w:b w:val="0"/>
           <w:bCs w:val="0"/>
         </w:rPr>
+        <w:t>Uygulama kullanılabilirlik değerlendirmesi yapılabilmesi için Google Forms aracılığıyla bir anket düzenlenmiştir. Uygulamanın ilerleyen geliştirmelerinde kullanıcıdan alınan bu dönütlerden yararlanması hedeflenmektedir. [11]</w:t>
+      </w:r>
+    </w:p>
+    <w:p>
+      <w:pPr>
+        <w:pStyle w:val="Stil3"/>
+        <w:numPr>
+          <w:ilvl w:val="0"/>
+          <w:numId w:val="0"/>
+        </w:numPr>
+        <w:ind w:left="792"/>
+      </w:pPr>
+    </w:p>
+    <w:p>
+      <w:pPr>
+        <w:pStyle w:val="Stil3"/>
+        <w:numPr>
+          <w:ilvl w:val="0"/>
+          <w:numId w:val="0"/>
+        </w:numPr>
+        <w:ind w:left="792"/>
+        <w:rPr>
+          <w:rFonts w:ascii="Times New Roman" w:hAnsi="Times New Roman" w:cs="Times New Roman"/>
+          <w:b w:val="0"/>
+          <w:bCs w:val="0"/>
+        </w:rPr>
+      </w:pPr>
+      <w:r>
+        <w:rPr>
+          <w:rFonts w:ascii="Times New Roman" w:hAnsi="Times New Roman" w:cs="Times New Roman"/>
+          <w:b w:val="0"/>
+          <w:bCs w:val="0"/>
+        </w:rPr>
         <w:t>Son olarak uygulamaya ait geliştiricilerin Github hesaplarında</w:t>
       </w:r>
       <w:r>
@@ -3097,7 +3130,15 @@
           <w:b w:val="0"/>
           <w:bCs w:val="0"/>
         </w:rPr>
-        <w:t>11</w:t>
+        <w:t>1</w:t>
+      </w:r>
+      <w:r>
+        <w:rPr>
+          <w:rFonts w:ascii="Times New Roman" w:hAnsi="Times New Roman" w:cs="Times New Roman"/>
+          <w:b w:val="0"/>
+          <w:bCs w:val="0"/>
+        </w:rPr>
+        <w:t>2</w:t>
       </w:r>
       <w:r>
         <w:rPr>
@@ -3113,7 +3154,23 @@
           <w:b w:val="0"/>
           <w:bCs w:val="0"/>
         </w:rPr>
-        <w:t xml:space="preserve"> [12]</w:t>
+        <w:t xml:space="preserve"> [1</w:t>
+      </w:r>
+      <w:r>
+        <w:rPr>
+          <w:rFonts w:ascii="Times New Roman" w:hAnsi="Times New Roman" w:cs="Times New Roman"/>
+          <w:b w:val="0"/>
+          <w:bCs w:val="0"/>
+        </w:rPr>
+        <w:t>3</w:t>
+      </w:r>
+      <w:r>
+        <w:rPr>
+          <w:rFonts w:ascii="Times New Roman" w:hAnsi="Times New Roman" w:cs="Times New Roman"/>
+          <w:b w:val="0"/>
+          <w:bCs w:val="0"/>
+        </w:rPr>
+        <w:t>]</w:t>
       </w:r>
     </w:p>
     <w:p>
@@ -3517,7 +3574,7 @@
           <w:b w:val="0"/>
           <w:bCs w:val="0"/>
         </w:rPr>
-        <w:t>3</w:t>
+        <w:t>4</w:t>
       </w:r>
       <w:r>
         <w:rPr>
@@ -3811,7 +3868,17 @@
           <w:szCs w:val="24"/>
           <w:lang w:eastAsia="tr-TR"/>
         </w:rPr>
-        <w:t xml:space="preserve"> doğrudan sıradan disk dosyalarını okur ve yazar. Birden çok tablo, dizin, tetikleyici ve görünüm içeren eksiksiz bir SQL veri tabanı tek bir disk dosyasında bulunur. Veri tabanı </w:t>
+        <w:t xml:space="preserve"> doğrudan sıradan disk dosyalarını okur ve yazar. Birden çok tablo, dizin, tetikleyici ve görünüm içeren </w:t>
+      </w:r>
+      <w:r>
+        <w:rPr>
+          <w:rFonts w:ascii="Times New Roman" w:eastAsia="Times New Roman" w:hAnsi="Times New Roman" w:cs="Times New Roman"/>
+          <w:sz w:val="24"/>
+          <w:szCs w:val="24"/>
+          <w:lang w:eastAsia="tr-TR"/>
+        </w:rPr>
+        <w:lastRenderedPageBreak/>
+        <w:t>eksiksiz bir SQL veri tabanı tek bir disk dosyasında bulunur. Veri tabanı </w:t>
       </w:r>
       <w:hyperlink r:id="rId16" w:history="1">
         <w:r>
@@ -3890,17 +3957,7 @@
           <w:szCs w:val="24"/>
           <w:lang w:eastAsia="tr-TR"/>
         </w:rPr>
-        <w:t xml:space="preserve"> 600 KB'tan az </w:t>
-      </w:r>
-      <w:r>
-        <w:rPr>
-          <w:rFonts w:ascii="Times New Roman" w:eastAsia="Times New Roman" w:hAnsi="Times New Roman" w:cs="Times New Roman"/>
-          <w:sz w:val="24"/>
-          <w:szCs w:val="24"/>
-          <w:lang w:eastAsia="tr-TR"/>
-        </w:rPr>
-        <w:lastRenderedPageBreak/>
-        <w:t>olabilir. Bellek kullanımı ile hız arasında bir denge vardır. SQ</w:t>
+        <w:t> 600 KB'tan az olabilir. Bellek kullanımı ile hız arasında bir denge vardır. SQ</w:t>
       </w:r>
       <w:r>
         <w:rPr>
@@ -4046,7 +4103,7 @@
           <w:bCs w:val="0"/>
           <w:lang w:eastAsia="tr-TR"/>
         </w:rPr>
-        <w:t>4</w:t>
+        <w:t>5</w:t>
       </w:r>
       <w:r>
         <w:rPr>
@@ -4071,19 +4128,6 @@
           <w:b w:val="0"/>
           <w:bCs w:val="0"/>
           <w:lang w:eastAsia="tr-TR"/>
-        </w:rPr>
-      </w:pPr>
-    </w:p>
-    <w:p>
-      <w:pPr>
-        <w:pStyle w:val="Stil3"/>
-        <w:numPr>
-          <w:ilvl w:val="0"/>
-          <w:numId w:val="0"/>
-        </w:numPr>
-        <w:ind w:left="792"/>
-        <w:rPr>
-          <w:rFonts w:ascii="Times New Roman" w:hAnsi="Times New Roman" w:cs="Times New Roman"/>
         </w:rPr>
       </w:pPr>
     </w:p>
@@ -4331,7 +4375,7 @@
           <w:b w:val="0"/>
           <w:bCs w:val="0"/>
         </w:rPr>
-        <w:t>5</w:t>
+        <w:t>6</w:t>
       </w:r>
       <w:r>
         <w:rPr>
@@ -4694,6 +4738,7 @@
           <w:b w:val="0"/>
           <w:bCs w:val="0"/>
         </w:rPr>
+        <w:lastRenderedPageBreak/>
         <w:t>Bu özelliklerin birçoğu her platformda tek tek uğraşılması gereken işler olması gerekirken geliştiriciler Google Firebase ile tek seferde ve kolay bir çözüm olanağı bulabil</w:t>
       </w:r>
       <w:r>
@@ -4734,7 +4779,7 @@
           <w:b w:val="0"/>
           <w:bCs w:val="0"/>
         </w:rPr>
-        <w:t>6</w:t>
+        <w:t>7</w:t>
       </w:r>
       <w:r>
         <w:rPr>
@@ -4752,36 +4797,6 @@
         </w:rPr>
         <w:t xml:space="preserve">                                                                           </w:t>
       </w:r>
-    </w:p>
-    <w:p>
-      <w:pPr>
-        <w:pStyle w:val="Stil3"/>
-        <w:numPr>
-          <w:ilvl w:val="0"/>
-          <w:numId w:val="0"/>
-        </w:numPr>
-        <w:ind w:left="792"/>
-        <w:rPr>
-          <w:rFonts w:ascii="Times New Roman" w:hAnsi="Times New Roman" w:cs="Times New Roman"/>
-          <w:b w:val="0"/>
-          <w:bCs w:val="0"/>
-        </w:rPr>
-      </w:pPr>
-    </w:p>
-    <w:p>
-      <w:pPr>
-        <w:pStyle w:val="Stil3"/>
-        <w:numPr>
-          <w:ilvl w:val="0"/>
-          <w:numId w:val="0"/>
-        </w:numPr>
-        <w:ind w:left="792"/>
-        <w:rPr>
-          <w:rFonts w:ascii="Times New Roman" w:hAnsi="Times New Roman" w:cs="Times New Roman"/>
-          <w:b w:val="0"/>
-          <w:bCs w:val="0"/>
-        </w:rPr>
-      </w:pPr>
     </w:p>
     <w:p>
       <w:pPr>
@@ -5153,7 +5168,7 @@
           <w:b w:val="0"/>
           <w:bCs w:val="0"/>
         </w:rPr>
-        <w:t>7</w:t>
+        <w:t>8</w:t>
       </w:r>
       <w:r>
         <w:rPr>
@@ -5176,19 +5191,6 @@
           <w:rFonts w:ascii="Times New Roman" w:hAnsi="Times New Roman" w:cs="Times New Roman"/>
           <w:b w:val="0"/>
           <w:bCs w:val="0"/>
-        </w:rPr>
-      </w:pPr>
-    </w:p>
-    <w:p>
-      <w:pPr>
-        <w:pStyle w:val="Stil3"/>
-        <w:numPr>
-          <w:ilvl w:val="0"/>
-          <w:numId w:val="0"/>
-        </w:numPr>
-        <w:ind w:left="1224"/>
-        <w:rPr>
-          <w:rFonts w:ascii="Times New Roman" w:hAnsi="Times New Roman" w:cs="Times New Roman"/>
         </w:rPr>
       </w:pPr>
     </w:p>
@@ -5210,20 +5212,6 @@
         </w:rPr>
         <w:t>ANDROID MEDIA PLAYER</w:t>
       </w:r>
-    </w:p>
-    <w:p>
-      <w:pPr>
-        <w:shd w:val="clear" w:color="auto" w:fill="FFFFFF"/>
-        <w:spacing w:line="22" w:lineRule="atLeast"/>
-        <w:ind w:left="708"/>
-        <w:rPr>
-          <w:rFonts w:ascii="Times New Roman" w:hAnsi="Times New Roman" w:cs="Times New Roman"/>
-          <w:noProof/>
-          <w:color w:val="000000" w:themeColor="text1"/>
-          <w:sz w:val="24"/>
-          <w:szCs w:val="24"/>
-        </w:rPr>
-      </w:pPr>
     </w:p>
     <w:p>
       <w:pPr>
@@ -5385,19 +5373,7 @@
           <w:szCs w:val="24"/>
           <w:lang w:eastAsia="tr-TR"/>
         </w:rPr>
-        <w:t>Bu sınıf bir cihazda</w:t>
-      </w:r>
-      <w:bookmarkStart w:id="0" w:name="_GoBack"/>
-      <w:bookmarkEnd w:id="0"/>
-      <w:r>
-        <w:rPr>
-          <w:rFonts w:ascii="Times New Roman" w:eastAsia="Times New Roman" w:hAnsi="Times New Roman" w:cs="Times New Roman"/>
-          <w:color w:val="000000" w:themeColor="text1"/>
-          <w:sz w:val="24"/>
-          <w:szCs w:val="24"/>
-          <w:lang w:eastAsia="tr-TR"/>
-        </w:rPr>
-        <w:t>ki ses kaynaklarını ve ses çıkışını yönetir.</w:t>
+        <w:t>Bu sınıf bir cihazdaki ses kaynaklarını ve ses çıkışını yönetir.</w:t>
       </w:r>
     </w:p>
     <w:p>
@@ -5451,12 +5427,9 @@
           <w:sz w:val="24"/>
           <w:szCs w:val="24"/>
         </w:rPr>
-        <w:t xml:space="preserve"> [18]</w:t>
-      </w:r>
-    </w:p>
-    <w:p>
-      <w:pPr>
-        <w:ind w:left="708"/>
+        <w:t xml:space="preserve"> [1</w:t>
+      </w:r>
+      <w:r>
         <w:rPr>
           <w:rFonts w:ascii="Times New Roman" w:hAnsi="Times New Roman" w:cs="Times New Roman"/>
           <w:noProof/>
@@ -5464,7 +5437,8 @@
           <w:sz w:val="24"/>
           <w:szCs w:val="24"/>
         </w:rPr>
-      </w:pPr>
+        <w:t>9</w:t>
+      </w:r>
       <w:r>
         <w:rPr>
           <w:rFonts w:ascii="Times New Roman" w:hAnsi="Times New Roman" w:cs="Times New Roman"/>
@@ -5473,9 +5447,12 @@
           <w:sz w:val="24"/>
           <w:szCs w:val="24"/>
         </w:rPr>
-        <w:t>MediaPlayer sınıfı iki satırda medya oynatılmasını sağlayacak şekilde minimal bir yapıdadır. Örneğin res/raw dizinine atılan bir ses dosyası aşağıdaki şekilde oynatılabilir</w:t>
-      </w:r>
-      <w:r>
+        <w:t>]</w:t>
+      </w:r>
+    </w:p>
+    <w:p>
+      <w:pPr>
+        <w:ind w:left="708"/>
         <w:rPr>
           <w:rFonts w:ascii="Times New Roman" w:hAnsi="Times New Roman" w:cs="Times New Roman"/>
           <w:noProof/>
@@ -5483,6 +5460,25 @@
           <w:sz w:val="24"/>
           <w:szCs w:val="24"/>
         </w:rPr>
+      </w:pPr>
+      <w:r>
+        <w:rPr>
+          <w:rFonts w:ascii="Times New Roman" w:hAnsi="Times New Roman" w:cs="Times New Roman"/>
+          <w:noProof/>
+          <w:color w:val="000000" w:themeColor="text1"/>
+          <w:sz w:val="24"/>
+          <w:szCs w:val="24"/>
+        </w:rPr>
+        <w:t>MediaPlayer sınıfı iki satırda medya oynatılmasını sağlayacak şekilde minimal bir yapıdadır. Örneğin res/raw dizinine atılan bir ses dosyası aşağıdaki şekilde oynatılabilir</w:t>
+      </w:r>
+      <w:r>
+        <w:rPr>
+          <w:rFonts w:ascii="Times New Roman" w:hAnsi="Times New Roman" w:cs="Times New Roman"/>
+          <w:noProof/>
+          <w:color w:val="000000" w:themeColor="text1"/>
+          <w:sz w:val="24"/>
+          <w:szCs w:val="24"/>
+        </w:rPr>
         <w:t>:</w:t>
       </w:r>
     </w:p>
@@ -5563,46 +5559,15 @@
     <w:p>
       <w:pPr>
         <w:pStyle w:val="Stil3"/>
-        <w:numPr>
-          <w:ilvl w:val="0"/>
-          <w:numId w:val="0"/>
-        </w:numPr>
-        <w:ind w:left="708"/>
-        <w:rPr>
-          <w:rFonts w:ascii="Times New Roman" w:hAnsi="Times New Roman" w:cs="Times New Roman"/>
-          <w:b w:val="0"/>
-          <w:bCs w:val="0"/>
-          <w:sz w:val="20"/>
-          <w:szCs w:val="20"/>
-        </w:rPr>
-      </w:pPr>
-    </w:p>
-    <w:p>
-      <w:pPr>
-        <w:pStyle w:val="Stil3"/>
-        <w:numPr>
-          <w:ilvl w:val="0"/>
-          <w:numId w:val="0"/>
-        </w:numPr>
-        <w:ind w:left="708"/>
-        <w:rPr>
-          <w:rFonts w:ascii="Times New Roman" w:hAnsi="Times New Roman" w:cs="Times New Roman"/>
-          <w:b w:val="0"/>
-          <w:bCs w:val="0"/>
-        </w:rPr>
-      </w:pPr>
-    </w:p>
-    <w:p>
-      <w:pPr>
-        <w:pStyle w:val="Stil3"/>
-        <w:rPr>
-          <w:rFonts w:ascii="Times New Roman" w:hAnsi="Times New Roman" w:cs="Times New Roman"/>
-        </w:rPr>
-      </w:pPr>
-      <w:r>
-        <w:rPr>
-          <w:rFonts w:ascii="Times New Roman" w:hAnsi="Times New Roman" w:cs="Times New Roman"/>
-        </w:rPr>
+        <w:rPr>
+          <w:rFonts w:ascii="Times New Roman" w:hAnsi="Times New Roman" w:cs="Times New Roman"/>
+        </w:rPr>
+      </w:pPr>
+      <w:r>
+        <w:rPr>
+          <w:rFonts w:ascii="Times New Roman" w:hAnsi="Times New Roman" w:cs="Times New Roman"/>
+        </w:rPr>
+        <w:lastRenderedPageBreak/>
         <w:t>PROJE İŞ AKIŞ ŞEMASI</w:t>
       </w:r>
     </w:p>
@@ -5888,7 +5853,39 @@
           <w:sz w:val="24"/>
           <w:szCs w:val="24"/>
         </w:rPr>
-        <w:t xml:space="preserve">Uygulamaların Değerlendirilmesi için Android işletim sistemi </w:t>
+        <w:t>Uygulama</w:t>
+      </w:r>
+      <w:r>
+        <w:rPr>
+          <w:rFonts w:ascii="Times New Roman" w:hAnsi="Times New Roman" w:cs="Times New Roman"/>
+          <w:sz w:val="24"/>
+          <w:szCs w:val="24"/>
+        </w:rPr>
+        <w:t>nın izin kullanımının</w:t>
+      </w:r>
+      <w:r>
+        <w:rPr>
+          <w:rFonts w:ascii="Times New Roman" w:hAnsi="Times New Roman" w:cs="Times New Roman"/>
+          <w:sz w:val="24"/>
+          <w:szCs w:val="24"/>
+        </w:rPr>
+        <w:t xml:space="preserve"> </w:t>
+      </w:r>
+      <w:r>
+        <w:rPr>
+          <w:rFonts w:ascii="Times New Roman" w:hAnsi="Times New Roman" w:cs="Times New Roman"/>
+          <w:sz w:val="24"/>
+          <w:szCs w:val="24"/>
+        </w:rPr>
+        <w:t>d</w:t>
+      </w:r>
+      <w:r>
+        <w:rPr>
+          <w:rFonts w:ascii="Times New Roman" w:hAnsi="Times New Roman" w:cs="Times New Roman"/>
+          <w:sz w:val="24"/>
+          <w:szCs w:val="24"/>
+        </w:rPr>
+        <w:t xml:space="preserve">eğerlendirilmesi için Android işletim sistemi </w:t>
       </w:r>
       <w:r>
         <w:rPr>
@@ -5904,7 +5901,23 @@
           <w:sz w:val="24"/>
           <w:szCs w:val="24"/>
         </w:rPr>
-        <w:t xml:space="preserve"> web sitesinde paylaşılan 135 adet farklı izin referans izin listesi olarak alınmıştır. </w:t>
+        <w:t xml:space="preserve"> web sitesinde paylaşılan 135 adet farklı izin</w:t>
+      </w:r>
+      <w:r>
+        <w:rPr>
+          <w:rFonts w:ascii="Times New Roman" w:hAnsi="Times New Roman" w:cs="Times New Roman"/>
+          <w:sz w:val="24"/>
+          <w:szCs w:val="24"/>
+        </w:rPr>
+        <w:t>,</w:t>
+      </w:r>
+      <w:r>
+        <w:rPr>
+          <w:rFonts w:ascii="Times New Roman" w:hAnsi="Times New Roman" w:cs="Times New Roman"/>
+          <w:sz w:val="24"/>
+          <w:szCs w:val="24"/>
+        </w:rPr>
+        <w:t xml:space="preserve"> referans izin listesi olarak alınmıştır. </w:t>
       </w:r>
     </w:p>
     <w:p>
@@ -5947,6 +5960,260 @@
           <w:szCs w:val="24"/>
         </w:rPr>
       </w:pPr>
+      <w:bookmarkStart w:id="0" w:name="_GoBack"/>
+      <w:bookmarkEnd w:id="0"/>
+    </w:p>
+    <w:p>
+      <w:pPr>
+        <w:pStyle w:val="Stil3"/>
+        <w:numPr>
+          <w:ilvl w:val="0"/>
+          <w:numId w:val="0"/>
+        </w:numPr>
+        <w:ind w:left="360"/>
+        <w:rPr>
+          <w:rFonts w:ascii="Times New Roman" w:hAnsi="Times New Roman" w:cs="Times New Roman"/>
+          <w:b w:val="0"/>
+          <w:bCs w:val="0"/>
+        </w:rPr>
+      </w:pPr>
+      <w:r>
+        <w:rPr>
+          <w:rFonts w:ascii="Times New Roman" w:hAnsi="Times New Roman" w:cs="Times New Roman"/>
+          <w:b w:val="0"/>
+          <w:bCs w:val="0"/>
+        </w:rPr>
+        <w:lastRenderedPageBreak/>
+        <w:t xml:space="preserve">Çalışma Android 8.0.0 işletim sistemine sahip bir cihaz üzerinde denenmiş ve </w:t>
+      </w:r>
+      <w:r>
+        <w:rPr>
+          <w:rFonts w:ascii="Times New Roman" w:hAnsi="Times New Roman" w:cs="Times New Roman"/>
+          <w:b w:val="0"/>
+          <w:bCs w:val="0"/>
+        </w:rPr>
+        <w:t>yukarıdaki değerlendirme kriterleri</w:t>
+      </w:r>
+      <w:r>
+        <w:rPr>
+          <w:rFonts w:ascii="Times New Roman" w:hAnsi="Times New Roman" w:cs="Times New Roman"/>
+          <w:b w:val="0"/>
+          <w:bCs w:val="0"/>
+        </w:rPr>
+        <w:t xml:space="preserve">ne göre </w:t>
+      </w:r>
+      <w:r>
+        <w:rPr>
+          <w:rFonts w:ascii="Times New Roman" w:hAnsi="Times New Roman" w:cs="Times New Roman"/>
+          <w:b w:val="0"/>
+          <w:bCs w:val="0"/>
+        </w:rPr>
+        <w:t>amacına ulaşmıştır.</w:t>
+      </w:r>
+    </w:p>
+    <w:p>
+      <w:pPr>
+        <w:pStyle w:val="Stil3"/>
+        <w:numPr>
+          <w:ilvl w:val="0"/>
+          <w:numId w:val="0"/>
+        </w:numPr>
+        <w:ind w:left="360"/>
+        <w:rPr>
+          <w:rFonts w:ascii="Times New Roman" w:hAnsi="Times New Roman" w:cs="Times New Roman"/>
+          <w:b w:val="0"/>
+          <w:bCs w:val="0"/>
+        </w:rPr>
+      </w:pPr>
+    </w:p>
+    <w:p>
+      <w:pPr>
+        <w:pStyle w:val="Stil3"/>
+        <w:numPr>
+          <w:ilvl w:val="0"/>
+          <w:numId w:val="0"/>
+        </w:numPr>
+        <w:ind w:left="360"/>
+        <w:rPr>
+          <w:rFonts w:ascii="Times New Roman" w:hAnsi="Times New Roman" w:cs="Times New Roman"/>
+          <w:b w:val="0"/>
+          <w:bCs w:val="0"/>
+        </w:rPr>
+      </w:pPr>
+      <w:r>
+        <w:rPr>
+          <w:rFonts w:ascii="Times New Roman" w:hAnsi="Times New Roman" w:cs="Times New Roman"/>
+          <w:b w:val="0"/>
+          <w:bCs w:val="0"/>
+        </w:rPr>
+        <w:t xml:space="preserve">Uygulamada yaşanan en büyük problem ses çubuğunun ses dosyası ile eş zamanlı olarak ilerlememesi ve ses dosyasına ait süreleri gösteren metin kutularından ilkinin yani sesin ne kadar süre ilerlediğini gösteren metin kutusunun doğru ilerlememesidir. </w:t>
+      </w:r>
+    </w:p>
+    <w:p>
+      <w:pPr>
+        <w:pStyle w:val="Stil3"/>
+        <w:numPr>
+          <w:ilvl w:val="0"/>
+          <w:numId w:val="0"/>
+        </w:numPr>
+        <w:ind w:left="360"/>
+        <w:rPr>
+          <w:rFonts w:ascii="Times New Roman" w:hAnsi="Times New Roman" w:cs="Times New Roman"/>
+          <w:b w:val="0"/>
+          <w:bCs w:val="0"/>
+        </w:rPr>
+      </w:pPr>
+    </w:p>
+    <w:p>
+      <w:pPr>
+        <w:pStyle w:val="Stil3"/>
+        <w:numPr>
+          <w:ilvl w:val="0"/>
+          <w:numId w:val="0"/>
+        </w:numPr>
+        <w:ind w:left="360"/>
+        <w:rPr>
+          <w:rFonts w:ascii="Times New Roman" w:hAnsi="Times New Roman" w:cs="Times New Roman"/>
+          <w:b w:val="0"/>
+          <w:bCs w:val="0"/>
+        </w:rPr>
+      </w:pPr>
+      <w:r>
+        <w:rPr>
+          <w:rFonts w:ascii="Times New Roman" w:hAnsi="Times New Roman" w:cs="Times New Roman"/>
+          <w:b w:val="0"/>
+          <w:bCs w:val="0"/>
+        </w:rPr>
+        <w:t>Uygulama</w:t>
+      </w:r>
+      <w:r>
+        <w:rPr>
+          <w:rFonts w:ascii="Times New Roman" w:hAnsi="Times New Roman" w:cs="Times New Roman"/>
+          <w:b w:val="0"/>
+          <w:bCs w:val="0"/>
+        </w:rPr>
+        <w:t>nın ilerleyen sürümlerinde</w:t>
+      </w:r>
+      <w:r>
+        <w:rPr>
+          <w:rFonts w:ascii="Times New Roman" w:hAnsi="Times New Roman" w:cs="Times New Roman"/>
+          <w:b w:val="0"/>
+          <w:bCs w:val="0"/>
+        </w:rPr>
+        <w:t xml:space="preserve"> bu hataların giderilmesi ile birlikte</w:t>
+      </w:r>
+      <w:r>
+        <w:rPr>
+          <w:rFonts w:ascii="Times New Roman" w:hAnsi="Times New Roman" w:cs="Times New Roman"/>
+          <w:b w:val="0"/>
+          <w:bCs w:val="0"/>
+        </w:rPr>
+        <w:t xml:space="preserve"> metinlerin İngilizce seviyelere göre belirlen</w:t>
+      </w:r>
+      <w:r>
+        <w:rPr>
+          <w:rFonts w:ascii="Times New Roman" w:hAnsi="Times New Roman" w:cs="Times New Roman"/>
+          <w:b w:val="0"/>
+          <w:bCs w:val="0"/>
+        </w:rPr>
+        <w:t>erek gösterilmesi ve ilgili seviyeyi geçmeden bir sonraki seviyede bulunan metinlere eriş</w:t>
+      </w:r>
+      <w:r>
+        <w:rPr>
+          <w:rFonts w:ascii="Times New Roman" w:hAnsi="Times New Roman" w:cs="Times New Roman"/>
+          <w:b w:val="0"/>
+          <w:bCs w:val="0"/>
+        </w:rPr>
+        <w:t>il</w:t>
+      </w:r>
+      <w:r>
+        <w:rPr>
+          <w:rFonts w:ascii="Times New Roman" w:hAnsi="Times New Roman" w:cs="Times New Roman"/>
+          <w:b w:val="0"/>
+          <w:bCs w:val="0"/>
+        </w:rPr>
+        <w:t xml:space="preserve">ememesi istenmektedir. </w:t>
+      </w:r>
+      <w:r>
+        <w:rPr>
+          <w:rFonts w:ascii="Times New Roman" w:hAnsi="Times New Roman" w:cs="Times New Roman"/>
+          <w:b w:val="0"/>
+          <w:bCs w:val="0"/>
+        </w:rPr>
+        <w:t xml:space="preserve">Uygulamaya ait içerikler için dinamik bir arama yapılabilmesi planlanmaktadır. </w:t>
+      </w:r>
+      <w:r>
+        <w:rPr>
+          <w:rFonts w:ascii="Times New Roman" w:hAnsi="Times New Roman" w:cs="Times New Roman"/>
+          <w:b w:val="0"/>
+          <w:bCs w:val="0"/>
+        </w:rPr>
+        <w:t xml:space="preserve">Ayrıca </w:t>
+      </w:r>
+      <w:r>
+        <w:rPr>
+          <w:rFonts w:ascii="Times New Roman" w:hAnsi="Times New Roman" w:cs="Times New Roman"/>
+          <w:b w:val="0"/>
+          <w:bCs w:val="0"/>
+        </w:rPr>
+        <w:t xml:space="preserve">kullanıcıların kaldığı yeri </w:t>
+      </w:r>
+      <w:r>
+        <w:rPr>
+          <w:rFonts w:ascii="Times New Roman" w:hAnsi="Times New Roman" w:cs="Times New Roman"/>
+          <w:b w:val="0"/>
+          <w:bCs w:val="0"/>
+        </w:rPr>
+        <w:t>işaretleyebilmeleri ve uygulamaya</w:t>
+      </w:r>
+      <w:r>
+        <w:rPr>
+          <w:rFonts w:ascii="Times New Roman" w:hAnsi="Times New Roman" w:cs="Times New Roman"/>
+          <w:b w:val="0"/>
+          <w:bCs w:val="0"/>
+        </w:rPr>
+        <w:t xml:space="preserve"> daha sonraki bir zamanda eriştiklerinde </w:t>
+      </w:r>
+      <w:r>
+        <w:rPr>
+          <w:rFonts w:ascii="Times New Roman" w:hAnsi="Times New Roman" w:cs="Times New Roman"/>
+          <w:b w:val="0"/>
+          <w:bCs w:val="0"/>
+        </w:rPr>
+        <w:t>işaretlenen kısımdan</w:t>
+      </w:r>
+      <w:r>
+        <w:rPr>
+          <w:rFonts w:ascii="Times New Roman" w:hAnsi="Times New Roman" w:cs="Times New Roman"/>
+          <w:b w:val="0"/>
+          <w:bCs w:val="0"/>
+        </w:rPr>
+        <w:t xml:space="preserve"> </w:t>
+      </w:r>
+      <w:r>
+        <w:rPr>
+          <w:rFonts w:ascii="Times New Roman" w:hAnsi="Times New Roman" w:cs="Times New Roman"/>
+          <w:b w:val="0"/>
+          <w:bCs w:val="0"/>
+        </w:rPr>
+        <w:t>çalışmalarına</w:t>
+      </w:r>
+      <w:r>
+        <w:rPr>
+          <w:rFonts w:ascii="Times New Roman" w:hAnsi="Times New Roman" w:cs="Times New Roman"/>
+          <w:b w:val="0"/>
+          <w:bCs w:val="0"/>
+        </w:rPr>
+        <w:t xml:space="preserve"> devam edebilmesi amaçlanmaktadır.</w:t>
+      </w:r>
+      <w:r>
+        <w:rPr>
+          <w:rFonts w:ascii="Times New Roman" w:hAnsi="Times New Roman" w:cs="Times New Roman"/>
+          <w:b w:val="0"/>
+          <w:bCs w:val="0"/>
+        </w:rPr>
+        <w:t xml:space="preserve"> </w:t>
+      </w:r>
     </w:p>
     <w:p>
       <w:pPr>
@@ -5955,19 +6222,39 @@
           <w:ilvl w:val="0"/>
           <w:numId w:val="0"/>
         </w:numPr>
-        <w:ind w:left="360" w:firstLine="348"/>
-        <w:rPr>
-          <w:rFonts w:ascii="Times New Roman" w:hAnsi="Times New Roman" w:cs="Times New Roman"/>
-          <w:b w:val="0"/>
-          <w:bCs w:val="0"/>
-          <w:sz w:val="24"/>
-          <w:szCs w:val="24"/>
-        </w:rPr>
-      </w:pPr>
-    </w:p>
-    <w:p>
-      <w:pPr>
-        <w:pStyle w:val="Stil3"/>
+        <w:ind w:left="360"/>
+        <w:rPr>
+          <w:rFonts w:ascii="Times New Roman" w:hAnsi="Times New Roman" w:cs="Times New Roman"/>
+          <w:sz w:val="24"/>
+          <w:szCs w:val="24"/>
+        </w:rPr>
+      </w:pPr>
+    </w:p>
+    <w:p>
+      <w:pPr>
+        <w:pStyle w:val="Stil2"/>
+        <w:numPr>
+          <w:ilvl w:val="0"/>
+          <w:numId w:val="7"/>
+        </w:numPr>
+        <w:rPr>
+          <w:rFonts w:ascii="Times New Roman" w:hAnsi="Times New Roman" w:cs="Times New Roman"/>
+          <w:sz w:val="24"/>
+          <w:szCs w:val="24"/>
+        </w:rPr>
+      </w:pPr>
+      <w:r>
+        <w:rPr>
+          <w:rFonts w:ascii="Times New Roman" w:hAnsi="Times New Roman" w:cs="Times New Roman"/>
+          <w:sz w:val="24"/>
+          <w:szCs w:val="24"/>
+        </w:rPr>
+        <w:t>EK</w:t>
+      </w:r>
+    </w:p>
+    <w:p>
+      <w:pPr>
+        <w:pStyle w:val="Stil2"/>
         <w:numPr>
           <w:ilvl w:val="0"/>
           <w:numId w:val="0"/>
@@ -5975,46 +6262,14 @@
         <w:ind w:left="360"/>
         <w:rPr>
           <w:rFonts w:ascii="Times New Roman" w:hAnsi="Times New Roman" w:cs="Times New Roman"/>
-          <w:b w:val="0"/>
-          <w:bCs w:val="0"/>
-        </w:rPr>
-      </w:pPr>
-      <w:r>
-        <w:rPr>
-          <w:rFonts w:ascii="Times New Roman" w:hAnsi="Times New Roman" w:cs="Times New Roman"/>
-          <w:b w:val="0"/>
-          <w:bCs w:val="0"/>
-        </w:rPr>
-        <w:t xml:space="preserve">Çalışma Android 8.0.0 işletim sistemine sahip bir cihaz üzerinde denenmiş ve </w:t>
-      </w:r>
-      <w:r>
-        <w:rPr>
-          <w:rFonts w:ascii="Times New Roman" w:hAnsi="Times New Roman" w:cs="Times New Roman"/>
-          <w:b w:val="0"/>
-          <w:bCs w:val="0"/>
-        </w:rPr>
-        <w:t>yukarıdaki değerlendirme kriterleri</w:t>
-      </w:r>
-      <w:r>
-        <w:rPr>
-          <w:rFonts w:ascii="Times New Roman" w:hAnsi="Times New Roman" w:cs="Times New Roman"/>
-          <w:b w:val="0"/>
-          <w:bCs w:val="0"/>
-        </w:rPr>
-        <w:t xml:space="preserve">ne göre </w:t>
-      </w:r>
-      <w:r>
-        <w:rPr>
-          <w:rFonts w:ascii="Times New Roman" w:hAnsi="Times New Roman" w:cs="Times New Roman"/>
-          <w:b w:val="0"/>
-          <w:bCs w:val="0"/>
-        </w:rPr>
-        <w:t>amacına ulaşmıştır.</w:t>
-      </w:r>
-    </w:p>
-    <w:p>
-      <w:pPr>
-        <w:pStyle w:val="Stil3"/>
+          <w:sz w:val="24"/>
+          <w:szCs w:val="24"/>
+        </w:rPr>
+      </w:pPr>
+    </w:p>
+    <w:p>
+      <w:pPr>
+        <w:pStyle w:val="Stil2"/>
         <w:numPr>
           <w:ilvl w:val="0"/>
           <w:numId w:val="0"/>
@@ -6024,12 +6279,24 @@
           <w:rFonts w:ascii="Times New Roman" w:hAnsi="Times New Roman" w:cs="Times New Roman"/>
           <w:b w:val="0"/>
           <w:bCs w:val="0"/>
-        </w:rPr>
-      </w:pPr>
-    </w:p>
-    <w:p>
-      <w:pPr>
-        <w:pStyle w:val="Stil3"/>
+          <w:sz w:val="24"/>
+          <w:szCs w:val="24"/>
+        </w:rPr>
+      </w:pPr>
+      <w:r>
+        <w:rPr>
+          <w:rFonts w:ascii="Times New Roman" w:hAnsi="Times New Roman" w:cs="Times New Roman"/>
+          <w:b w:val="0"/>
+          <w:bCs w:val="0"/>
+          <w:sz w:val="24"/>
+          <w:szCs w:val="24"/>
+        </w:rPr>
+        <w:t>Ek-1 Mobil Uygulama Kullanılabilirlik Ölçeği</w:t>
+      </w:r>
+    </w:p>
+    <w:p>
+      <w:pPr>
+        <w:pStyle w:val="Stil2"/>
         <w:numPr>
           <w:ilvl w:val="0"/>
           <w:numId w:val="0"/>
@@ -6039,245 +6306,10 @@
           <w:rFonts w:ascii="Times New Roman" w:hAnsi="Times New Roman" w:cs="Times New Roman"/>
           <w:b w:val="0"/>
           <w:bCs w:val="0"/>
-        </w:rPr>
-      </w:pPr>
-      <w:r>
-        <w:rPr>
-          <w:rFonts w:ascii="Times New Roman" w:hAnsi="Times New Roman" w:cs="Times New Roman"/>
-          <w:b w:val="0"/>
-          <w:bCs w:val="0"/>
-        </w:rPr>
-        <w:t xml:space="preserve">Uygulamada yaşanan en büyük problem ses çubuğunun ses dosyası ile eş zamanlı olarak ilerlememesi ve ses dosyasına ait süreleri gösteren metin kutularından ilkinin yani sesin ne kadar süre ilerlediğini gösteren metin kutusunun doğru ilerlememesidir. </w:t>
-      </w:r>
-    </w:p>
-    <w:p>
-      <w:pPr>
-        <w:pStyle w:val="Stil3"/>
-        <w:numPr>
-          <w:ilvl w:val="0"/>
-          <w:numId w:val="0"/>
-        </w:numPr>
-        <w:ind w:left="360"/>
-        <w:rPr>
-          <w:rFonts w:ascii="Times New Roman" w:hAnsi="Times New Roman" w:cs="Times New Roman"/>
-          <w:b w:val="0"/>
-          <w:bCs w:val="0"/>
-        </w:rPr>
-      </w:pPr>
-    </w:p>
-    <w:p>
-      <w:pPr>
-        <w:pStyle w:val="Stil3"/>
-        <w:numPr>
-          <w:ilvl w:val="0"/>
-          <w:numId w:val="0"/>
-        </w:numPr>
-        <w:ind w:left="360"/>
-        <w:rPr>
-          <w:rFonts w:ascii="Times New Roman" w:hAnsi="Times New Roman" w:cs="Times New Roman"/>
-          <w:b w:val="0"/>
-          <w:bCs w:val="0"/>
-        </w:rPr>
-      </w:pPr>
-      <w:r>
-        <w:rPr>
-          <w:rFonts w:ascii="Times New Roman" w:hAnsi="Times New Roman" w:cs="Times New Roman"/>
-          <w:b w:val="0"/>
-          <w:bCs w:val="0"/>
-        </w:rPr>
-        <w:t>Uygulama</w:t>
-      </w:r>
-      <w:r>
-        <w:rPr>
-          <w:rFonts w:ascii="Times New Roman" w:hAnsi="Times New Roman" w:cs="Times New Roman"/>
-          <w:b w:val="0"/>
-          <w:bCs w:val="0"/>
-        </w:rPr>
-        <w:t>nın ilerleyen sürümlerinde</w:t>
-      </w:r>
-      <w:r>
-        <w:rPr>
-          <w:rFonts w:ascii="Times New Roman" w:hAnsi="Times New Roman" w:cs="Times New Roman"/>
-          <w:b w:val="0"/>
-          <w:bCs w:val="0"/>
-        </w:rPr>
-        <w:t xml:space="preserve"> bu hataların giderilmesi ile birlikte</w:t>
-      </w:r>
-      <w:r>
-        <w:rPr>
-          <w:rFonts w:ascii="Times New Roman" w:hAnsi="Times New Roman" w:cs="Times New Roman"/>
-          <w:b w:val="0"/>
-          <w:bCs w:val="0"/>
-        </w:rPr>
-        <w:t xml:space="preserve"> metinlerin İngilizce seviyelere göre belirlen</w:t>
-      </w:r>
-      <w:r>
-        <w:rPr>
-          <w:rFonts w:ascii="Times New Roman" w:hAnsi="Times New Roman" w:cs="Times New Roman"/>
-          <w:b w:val="0"/>
-          <w:bCs w:val="0"/>
-        </w:rPr>
-        <w:t>erek gösterilmesi ve ilgili seviyeyi geçmeden bir sonraki seviyede bulunan metinlere eriş</w:t>
-      </w:r>
-      <w:r>
-        <w:rPr>
-          <w:rFonts w:ascii="Times New Roman" w:hAnsi="Times New Roman" w:cs="Times New Roman"/>
-          <w:b w:val="0"/>
-          <w:bCs w:val="0"/>
-        </w:rPr>
-        <w:t>il</w:t>
-      </w:r>
-      <w:r>
-        <w:rPr>
-          <w:rFonts w:ascii="Times New Roman" w:hAnsi="Times New Roman" w:cs="Times New Roman"/>
-          <w:b w:val="0"/>
-          <w:bCs w:val="0"/>
-        </w:rPr>
-        <w:t xml:space="preserve">ememesi istenmektedir. Ayrıca </w:t>
-      </w:r>
-      <w:r>
-        <w:rPr>
-          <w:rFonts w:ascii="Times New Roman" w:hAnsi="Times New Roman" w:cs="Times New Roman"/>
-          <w:b w:val="0"/>
-          <w:bCs w:val="0"/>
-        </w:rPr>
-        <w:t xml:space="preserve">kullanıcıların kaldığı yeri </w:t>
-      </w:r>
-      <w:r>
-        <w:rPr>
-          <w:rFonts w:ascii="Times New Roman" w:hAnsi="Times New Roman" w:cs="Times New Roman"/>
-          <w:b w:val="0"/>
-          <w:bCs w:val="0"/>
-        </w:rPr>
-        <w:t>işaretleyebilmeleri ve uygulamaya</w:t>
-      </w:r>
-      <w:r>
-        <w:rPr>
-          <w:rFonts w:ascii="Times New Roman" w:hAnsi="Times New Roman" w:cs="Times New Roman"/>
-          <w:b w:val="0"/>
-          <w:bCs w:val="0"/>
-        </w:rPr>
-        <w:t xml:space="preserve"> daha sonraki bir zamanda eriştiklerinde </w:t>
-      </w:r>
-      <w:r>
-        <w:rPr>
-          <w:rFonts w:ascii="Times New Roman" w:hAnsi="Times New Roman" w:cs="Times New Roman"/>
-          <w:b w:val="0"/>
-          <w:bCs w:val="0"/>
-        </w:rPr>
-        <w:t>işaretlenen kısımdan</w:t>
-      </w:r>
-      <w:r>
-        <w:rPr>
-          <w:rFonts w:ascii="Times New Roman" w:hAnsi="Times New Roman" w:cs="Times New Roman"/>
-          <w:b w:val="0"/>
-          <w:bCs w:val="0"/>
-        </w:rPr>
-        <w:t xml:space="preserve"> </w:t>
-      </w:r>
-      <w:r>
-        <w:rPr>
-          <w:rFonts w:ascii="Times New Roman" w:hAnsi="Times New Roman" w:cs="Times New Roman"/>
-          <w:b w:val="0"/>
-          <w:bCs w:val="0"/>
-        </w:rPr>
-        <w:t>çalışmalarına</w:t>
-      </w:r>
-      <w:r>
-        <w:rPr>
-          <w:rFonts w:ascii="Times New Roman" w:hAnsi="Times New Roman" w:cs="Times New Roman"/>
-          <w:b w:val="0"/>
-          <w:bCs w:val="0"/>
-        </w:rPr>
-        <w:t xml:space="preserve"> devam edebilmesi amaçlanmaktadır.</w:t>
-      </w:r>
-      <w:r>
-        <w:rPr>
-          <w:rFonts w:ascii="Times New Roman" w:hAnsi="Times New Roman" w:cs="Times New Roman"/>
-          <w:b w:val="0"/>
-          <w:bCs w:val="0"/>
-        </w:rPr>
-        <w:t xml:space="preserve"> </w:t>
-      </w:r>
-    </w:p>
-    <w:p>
-      <w:pPr>
-        <w:pStyle w:val="Stil2"/>
-        <w:numPr>
-          <w:ilvl w:val="0"/>
-          <w:numId w:val="0"/>
-        </w:numPr>
-        <w:ind w:left="360"/>
-        <w:rPr>
-          <w:rFonts w:ascii="Times New Roman" w:hAnsi="Times New Roman" w:cs="Times New Roman"/>
-          <w:sz w:val="24"/>
-          <w:szCs w:val="24"/>
-        </w:rPr>
-      </w:pPr>
-    </w:p>
-    <w:p>
-      <w:pPr>
-        <w:pStyle w:val="Stil2"/>
-        <w:numPr>
-          <w:ilvl w:val="0"/>
-          <w:numId w:val="7"/>
-        </w:numPr>
-        <w:rPr>
-          <w:rFonts w:ascii="Times New Roman" w:hAnsi="Times New Roman" w:cs="Times New Roman"/>
-          <w:sz w:val="24"/>
-          <w:szCs w:val="24"/>
-        </w:rPr>
-      </w:pPr>
-      <w:r>
-        <w:rPr>
-          <w:rFonts w:ascii="Times New Roman" w:hAnsi="Times New Roman" w:cs="Times New Roman"/>
-          <w:sz w:val="24"/>
-          <w:szCs w:val="24"/>
-        </w:rPr>
-        <w:t>EK</w:t>
-      </w:r>
-    </w:p>
-    <w:p>
-      <w:pPr>
-        <w:pStyle w:val="Stil2"/>
-        <w:numPr>
-          <w:ilvl w:val="0"/>
-          <w:numId w:val="0"/>
-        </w:numPr>
-        <w:ind w:left="360"/>
-        <w:rPr>
-          <w:rFonts w:ascii="Times New Roman" w:hAnsi="Times New Roman" w:cs="Times New Roman"/>
-          <w:sz w:val="24"/>
-          <w:szCs w:val="24"/>
-        </w:rPr>
-      </w:pPr>
-    </w:p>
-    <w:p>
-      <w:pPr>
-        <w:pStyle w:val="Stil2"/>
-        <w:numPr>
-          <w:ilvl w:val="0"/>
-          <w:numId w:val="0"/>
-        </w:numPr>
-        <w:ind w:left="360"/>
-        <w:rPr>
-          <w:rFonts w:ascii="Times New Roman" w:hAnsi="Times New Roman" w:cs="Times New Roman"/>
-          <w:b w:val="0"/>
-          <w:bCs w:val="0"/>
-          <w:sz w:val="24"/>
-          <w:szCs w:val="24"/>
-        </w:rPr>
-      </w:pPr>
-      <w:r>
-        <w:rPr>
-          <w:rFonts w:ascii="Times New Roman" w:hAnsi="Times New Roman" w:cs="Times New Roman"/>
-          <w:b w:val="0"/>
-          <w:bCs w:val="0"/>
-          <w:sz w:val="24"/>
-          <w:szCs w:val="24"/>
-        </w:rPr>
-        <w:t>Ek-1 Mobil Uygulama Kullanılabilirlik Ölçeği</w:t>
-      </w:r>
+          <w:sz w:val="24"/>
+          <w:szCs w:val="24"/>
+        </w:rPr>
+      </w:pPr>
     </w:p>
     <w:p>
       <w:pPr>
@@ -7195,7 +7227,25 @@
             <w:sz w:val="24"/>
             <w:szCs w:val="24"/>
           </w:rPr>
-          <w:t>https://www.youtube.com/playlist?list=PL9qDMO9EzLX25NTHm0q7svKLx__OZY8-e</w:t>
+          <w:t>https://www.youtube.com/playlist?list=PL9qDMO9EzLX25</w:t>
+        </w:r>
+        <w:r>
+          <w:rPr>
+            <w:rStyle w:val="Kpr"/>
+            <w:rFonts w:ascii="Times New Roman" w:hAnsi="Times New Roman" w:cs="Times New Roman"/>
+            <w:sz w:val="24"/>
+            <w:szCs w:val="24"/>
+          </w:rPr>
+          <w:t>N</w:t>
+        </w:r>
+        <w:r>
+          <w:rPr>
+            <w:rStyle w:val="Kpr"/>
+            <w:rFonts w:ascii="Times New Roman" w:hAnsi="Times New Roman" w:cs="Times New Roman"/>
+            <w:sz w:val="24"/>
+            <w:szCs w:val="24"/>
+          </w:rPr>
+          <w:t>THm0q7svKLx__OZY8-e</w:t>
         </w:r>
       </w:hyperlink>
     </w:p>
@@ -7239,33 +7289,46 @@
       <w:pPr>
         <w:rPr>
           <w:rFonts w:ascii="Times New Roman" w:hAnsi="Times New Roman" w:cs="Times New Roman"/>
-          <w:sz w:val="24"/>
-          <w:szCs w:val="24"/>
-        </w:rPr>
-      </w:pPr>
-      <w:r>
-        <w:rPr>
-          <w:rFonts w:ascii="Times New Roman" w:hAnsi="Times New Roman" w:cs="Times New Roman"/>
-          <w:sz w:val="24"/>
-          <w:szCs w:val="24"/>
-        </w:rPr>
-        <w:t>[</w:t>
-      </w:r>
-      <w:r>
-        <w:rPr>
-          <w:rFonts w:ascii="Times New Roman" w:hAnsi="Times New Roman" w:cs="Times New Roman"/>
-          <w:sz w:val="24"/>
-          <w:szCs w:val="24"/>
-        </w:rPr>
-        <w:t>11</w:t>
-      </w:r>
-      <w:r>
-        <w:rPr>
-          <w:rFonts w:ascii="Times New Roman" w:hAnsi="Times New Roman" w:cs="Times New Roman"/>
-          <w:sz w:val="24"/>
-          <w:szCs w:val="24"/>
-        </w:rPr>
-        <w:t>]</w:t>
+          <w:sz w:val="28"/>
+          <w:szCs w:val="28"/>
+        </w:rPr>
+      </w:pPr>
+      <w:r>
+        <w:rPr>
+          <w:rFonts w:ascii="Times New Roman" w:hAnsi="Times New Roman" w:cs="Times New Roman"/>
+          <w:sz w:val="24"/>
+          <w:szCs w:val="24"/>
+        </w:rPr>
+        <w:t xml:space="preserve">[11]   </w:t>
+      </w:r>
+      <w:hyperlink r:id="rId30" w:history="1">
+        <w:r>
+          <w:rPr>
+            <w:rStyle w:val="Kpr"/>
+            <w:rFonts w:ascii="Times New Roman" w:hAnsi="Times New Roman" w:cs="Times New Roman"/>
+            <w:sz w:val="24"/>
+            <w:szCs w:val="24"/>
+          </w:rPr>
+          <w:t>https://docs.google.com/forms/d/e/1FAIpQLScNGTS8x7JnxNYZfbzZ4QHko6HqRO4smnDJSXceGavanpBSww/viewform?vc=0&amp;c=0&amp;w=1</w:t>
+        </w:r>
+      </w:hyperlink>
+    </w:p>
+    <w:p>
+      <w:pPr>
+        <w:rPr>
+          <w:rFonts w:ascii="Times New Roman" w:hAnsi="Times New Roman" w:cs="Times New Roman"/>
+          <w:sz w:val="24"/>
+          <w:szCs w:val="24"/>
+        </w:rPr>
+      </w:pPr>
+      <w:r>
+        <w:rPr>
+          <w:rFonts w:ascii="Times New Roman" w:hAnsi="Times New Roman" w:cs="Times New Roman"/>
+          <w:sz w:val="24"/>
+          <w:szCs w:val="24"/>
+        </w:rPr>
+        <w:lastRenderedPageBreak/>
+        <w:t>[12]</w:t>
       </w:r>
       <w:r>
         <w:rPr>
@@ -7283,7 +7346,7 @@
         </w:rPr>
         <w:t xml:space="preserve"> </w:t>
       </w:r>
-      <w:hyperlink r:id="rId30" w:history="1">
+      <w:hyperlink r:id="rId31" w:history="1">
         <w:r>
           <w:rPr>
             <w:rStyle w:val="Kpr"/>
@@ -7325,7 +7388,7 @@
           <w:sz w:val="24"/>
           <w:szCs w:val="24"/>
         </w:rPr>
-        <w:t>2</w:t>
+        <w:t>3</w:t>
       </w:r>
       <w:r>
         <w:rPr>
@@ -7343,7 +7406,7 @@
         </w:rPr>
         <w:t xml:space="preserve"> </w:t>
       </w:r>
-      <w:hyperlink r:id="rId31" w:history="1">
+      <w:hyperlink r:id="rId32" w:history="1">
         <w:r>
           <w:rPr>
             <w:rStyle w:val="Kpr"/>
@@ -7368,10 +7431,25 @@
           <w:sz w:val="24"/>
           <w:szCs w:val="24"/>
         </w:rPr>
-        <w:lastRenderedPageBreak/>
-        <w:t xml:space="preserve">[13]  </w:t>
-      </w:r>
-      <w:hyperlink r:id="rId32" w:history="1">
+        <w:t>[1</w:t>
+      </w:r>
+      <w:r>
+        <w:rPr>
+          <w:rFonts w:ascii="Times New Roman" w:hAnsi="Times New Roman" w:cs="Times New Roman"/>
+          <w:sz w:val="24"/>
+          <w:szCs w:val="24"/>
+        </w:rPr>
+        <w:t>4</w:t>
+      </w:r>
+      <w:r>
+        <w:rPr>
+          <w:rFonts w:ascii="Times New Roman" w:hAnsi="Times New Roman" w:cs="Times New Roman"/>
+          <w:sz w:val="24"/>
+          <w:szCs w:val="24"/>
+        </w:rPr>
+        <w:t xml:space="preserve">]  </w:t>
+      </w:r>
+      <w:hyperlink r:id="rId33" w:history="1">
         <w:r>
           <w:rPr>
             <w:rStyle w:val="Kpr"/>
@@ -7415,7 +7493,7 @@
           <w:sz w:val="24"/>
           <w:szCs w:val="24"/>
         </w:rPr>
-        <w:t>4</w:t>
+        <w:t>5</w:t>
       </w:r>
       <w:r>
         <w:rPr>
@@ -7433,7 +7511,7 @@
         </w:rPr>
         <w:t xml:space="preserve"> </w:t>
       </w:r>
-      <w:hyperlink r:id="rId33" w:history="1">
+      <w:hyperlink r:id="rId34" w:history="1">
         <w:r>
           <w:rPr>
             <w:rStyle w:val="Kpr"/>
@@ -7475,7 +7553,7 @@
           <w:sz w:val="24"/>
           <w:szCs w:val="24"/>
         </w:rPr>
-        <w:t>5</w:t>
+        <w:t>6</w:t>
       </w:r>
       <w:r>
         <w:rPr>
@@ -7493,7 +7571,7 @@
         </w:rPr>
         <w:t xml:space="preserve"> </w:t>
       </w:r>
-      <w:hyperlink r:id="rId34" w:history="1">
+      <w:hyperlink r:id="rId35" w:history="1">
         <w:r>
           <w:rPr>
             <w:rStyle w:val="Kpr"/>
@@ -7535,7 +7613,7 @@
           <w:sz w:val="24"/>
           <w:szCs w:val="24"/>
         </w:rPr>
-        <w:t>6</w:t>
+        <w:t>7</w:t>
       </w:r>
       <w:r>
         <w:rPr>
@@ -7561,7 +7639,7 @@
         </w:rPr>
         <w:t xml:space="preserve"> </w:t>
       </w:r>
-      <w:hyperlink r:id="rId35" w:history="1">
+      <w:hyperlink r:id="rId36" w:history="1">
         <w:r>
           <w:rPr>
             <w:rStyle w:val="Kpr"/>
@@ -7603,7 +7681,7 @@
           <w:sz w:val="24"/>
           <w:szCs w:val="24"/>
         </w:rPr>
-        <w:t>7</w:t>
+        <w:t>8</w:t>
       </w:r>
       <w:r>
         <w:rPr>
@@ -7629,7 +7707,7 @@
         </w:rPr>
         <w:t xml:space="preserve"> </w:t>
       </w:r>
-      <w:hyperlink r:id="rId36" w:history="1">
+      <w:hyperlink r:id="rId37" w:history="1">
         <w:r>
           <w:rPr>
             <w:rStyle w:val="Kpr"/>
@@ -7658,9 +7736,29 @@
           <w:szCs w:val="24"/>
           <w:u w:val="none"/>
         </w:rPr>
-        <w:t xml:space="preserve">[18]  </w:t>
-      </w:r>
-      <w:hyperlink r:id="rId37" w:history="1">
+        <w:t>[1</w:t>
+      </w:r>
+      <w:r>
+        <w:rPr>
+          <w:rStyle w:val="Kpr"/>
+          <w:color w:val="000000" w:themeColor="text1"/>
+          <w:sz w:val="24"/>
+          <w:szCs w:val="24"/>
+          <w:u w:val="none"/>
+        </w:rPr>
+        <w:t>9</w:t>
+      </w:r>
+      <w:r>
+        <w:rPr>
+          <w:rStyle w:val="Kpr"/>
+          <w:color w:val="000000" w:themeColor="text1"/>
+          <w:sz w:val="24"/>
+          <w:szCs w:val="24"/>
+          <w:u w:val="none"/>
+        </w:rPr>
+        <w:t xml:space="preserve">]  </w:t>
+      </w:r>
+      <w:hyperlink r:id="rId38" w:history="1">
         <w:r>
           <w:rPr>
             <w:rStyle w:val="Kpr"/>
@@ -7672,8 +7770,8 @@
       </w:hyperlink>
     </w:p>
     <w:sectPr>
-      <w:footerReference w:type="default" r:id="rId38"/>
-      <w:footerReference w:type="first" r:id="rId39"/>
+      <w:footerReference w:type="default" r:id="rId39"/>
+      <w:footerReference w:type="first" r:id="rId40"/>
       <w:pgSz w:w="11906" w:h="16838"/>
       <w:pgMar w:top="1417" w:right="1417" w:bottom="1417" w:left="1417" w:header="708" w:footer="708" w:gutter="0"/>
       <w:cols w:space="708"/>
@@ -9760,7 +9858,6 @@
   <w:style w:type="character" w:default="1" w:styleId="VarsaylanParagrafYazTipi">
     <w:name w:val="Default Paragraph Font"/>
     <w:uiPriority w:val="1"/>
-    <w:semiHidden/>
     <w:unhideWhenUsed/>
   </w:style>
   <w:style w:type="table" w:default="1" w:styleId="NormalTablo">
@@ -10461,7 +10558,7 @@
 </file>
 
 <file path=customXml/itemProps1.xml><?xml version="1.0" encoding="utf-8"?>
-<ds:datastoreItem xmlns:ds="http://schemas.openxmlformats.org/officeDocument/2006/customXml" ds:itemID="{9F767B4C-DFFC-4A06-A0F0-CA993E1DDA21}">
+<ds:datastoreItem xmlns:ds="http://schemas.openxmlformats.org/officeDocument/2006/customXml" ds:itemID="{327ADCF8-8D43-4AD1-AC21-99FC3CC739A4}">
   <ds:schemaRefs>
     <ds:schemaRef ds:uri="http://schemas.openxmlformats.org/officeDocument/2006/bibliography"/>
   </ds:schemaRefs>

--- a/BMT-342 MOBİL.docx
+++ b/BMT-342 MOBİL.docx
@@ -181,29 +181,7 @@
           <w:szCs w:val="24"/>
           <w:shd w:val="clear" w:color="auto" w:fill="FFFFFF"/>
         </w:rPr>
-        <w:t xml:space="preserve"> Peki “</w:t>
-      </w:r>
-      <w:proofErr w:type="spellStart"/>
-      <w:r>
-        <w:rPr>
-          <w:rFonts w:ascii="Times New Roman" w:hAnsi="Times New Roman" w:cs="Times New Roman"/>
-          <w:b w:val="0"/>
-          <w:bCs w:val="0"/>
-          <w:szCs w:val="24"/>
-          <w:shd w:val="clear" w:color="auto" w:fill="FFFFFF"/>
-        </w:rPr>
-        <w:t>Listening</w:t>
-      </w:r>
-      <w:proofErr w:type="spellEnd"/>
-      <w:r>
-        <w:rPr>
-          <w:rFonts w:ascii="Times New Roman" w:hAnsi="Times New Roman" w:cs="Times New Roman"/>
-          <w:b w:val="0"/>
-          <w:bCs w:val="0"/>
-          <w:szCs w:val="24"/>
-          <w:shd w:val="clear" w:color="auto" w:fill="FFFFFF"/>
-        </w:rPr>
-        <w:t>” yani İngilizce duyduğunu anlama nasıl gelişir</w:t>
+        <w:t xml:space="preserve"> Peki “Listening” yani İngilizce duyduğunu anlama nasıl gelişir</w:t>
       </w:r>
       <w:r>
         <w:rPr>
@@ -1910,25 +1888,7 @@
           <w:b w:val="0"/>
           <w:bCs w:val="0"/>
         </w:rPr>
-        <w:t xml:space="preserve">Projeye ait metin ve ses dosyaları Birleşik Karalık’ın uluslararası eğitim ve kültürel fırsatlardan sorumlu en büyük organizasyonu British </w:t>
-      </w:r>
-      <w:proofErr w:type="spellStart"/>
-      <w:r>
-        <w:rPr>
-          <w:rFonts w:ascii="Times New Roman" w:hAnsi="Times New Roman" w:cs="Times New Roman"/>
-          <w:b w:val="0"/>
-          <w:bCs w:val="0"/>
-        </w:rPr>
-        <w:t>Council</w:t>
-      </w:r>
-      <w:proofErr w:type="spellEnd"/>
-      <w:r>
-        <w:rPr>
-          <w:rFonts w:ascii="Times New Roman" w:hAnsi="Times New Roman" w:cs="Times New Roman"/>
-          <w:b w:val="0"/>
-          <w:bCs w:val="0"/>
-        </w:rPr>
-        <w:t xml:space="preserve"> aracılığıyla hazırlanmıştır.</w:t>
+        <w:t>Projeye ait metin ve ses dosyaları Birleşik Karalık’ın uluslararası eğitim ve kültürel fırsatlardan sorumlu en büyük organizasyonu British Council aracılığıyla hazırlanmıştır.</w:t>
       </w:r>
       <w:r>
         <w:rPr>
@@ -1991,25 +1951,7 @@
           <w:b w:val="0"/>
           <w:bCs w:val="0"/>
         </w:rPr>
-        <w:t xml:space="preserve">otoğraf, illüstrasyon, vektör grafikleri ve film çekimlerini paylaşmak için uluslararası, </w:t>
-      </w:r>
-      <w:proofErr w:type="spellStart"/>
-      <w:r>
-        <w:rPr>
-          <w:rFonts w:ascii="Times New Roman" w:hAnsi="Times New Roman" w:cs="Times New Roman"/>
-          <w:b w:val="0"/>
-          <w:bCs w:val="0"/>
-        </w:rPr>
-        <w:t>copyleft</w:t>
-      </w:r>
-      <w:proofErr w:type="spellEnd"/>
-      <w:r>
-        <w:rPr>
-          <w:rFonts w:ascii="Times New Roman" w:hAnsi="Times New Roman" w:cs="Times New Roman"/>
-          <w:b w:val="0"/>
-          <w:bCs w:val="0"/>
-        </w:rPr>
-        <w:t xml:space="preserve"> ve kullanımı ücretsiz bir web sitesi</w:t>
+        <w:t>otoğraf, illüstrasyon, vektör grafikleri ve film çekimlerini paylaşmak için uluslararası, copyleft ve kullanımı ücretsiz bir web sitesi</w:t>
       </w:r>
       <w:r>
         <w:rPr>
@@ -2307,43 +2249,7 @@
           <w:b w:val="0"/>
           <w:bCs w:val="0"/>
         </w:rPr>
-        <w:t>erilerin gösterileceği sayfaların yapısının ortak olması için oluşturulan .</w:t>
-      </w:r>
-      <w:proofErr w:type="spellStart"/>
-      <w:r>
-        <w:rPr>
-          <w:rFonts w:ascii="Times New Roman" w:hAnsi="Times New Roman" w:cs="Times New Roman"/>
-          <w:b w:val="0"/>
-          <w:bCs w:val="0"/>
-        </w:rPr>
-        <w:t>xml</w:t>
-      </w:r>
-      <w:proofErr w:type="spellEnd"/>
-      <w:r>
-        <w:rPr>
-          <w:rFonts w:ascii="Times New Roman" w:hAnsi="Times New Roman" w:cs="Times New Roman"/>
-          <w:b w:val="0"/>
-          <w:bCs w:val="0"/>
-        </w:rPr>
-        <w:t xml:space="preserve"> formatlı bir arayüz nesnesi(layout) </w:t>
-      </w:r>
-      <w:proofErr w:type="spellStart"/>
-      <w:r>
-        <w:rPr>
-          <w:rFonts w:ascii="Times New Roman" w:hAnsi="Times New Roman" w:cs="Times New Roman"/>
-          <w:b w:val="0"/>
-          <w:bCs w:val="0"/>
-        </w:rPr>
-        <w:t>include</w:t>
-      </w:r>
-      <w:proofErr w:type="spellEnd"/>
-      <w:r>
-        <w:rPr>
-          <w:rFonts w:ascii="Times New Roman" w:hAnsi="Times New Roman" w:cs="Times New Roman"/>
-          <w:b w:val="0"/>
-          <w:bCs w:val="0"/>
-        </w:rPr>
-        <w:t xml:space="preserve"> edilerek kullanılmıştır. Ortak yapıyla uyuşması için menü tasarımı da geliştiriciler tarafından yapılmıştır.</w:t>
+        <w:t>erilerin gösterileceği sayfaların yapısının ortak olması için oluşturulan .xml formatlı bir arayüz nesnesi(layout) include edilerek kullanılmıştır. Ortak yapıyla uyuşması için menü tasarımı da geliştiriciler tarafından yapılmıştır.</w:t>
       </w:r>
       <w:r>
         <w:rPr>
@@ -2359,25 +2265,7 @@
           <w:b w:val="0"/>
           <w:bCs w:val="0"/>
         </w:rPr>
-        <w:t xml:space="preserve">Uygulamanın ana sayfa tasarımında bulunan </w:t>
-      </w:r>
-      <w:proofErr w:type="spellStart"/>
-      <w:r>
-        <w:rPr>
-          <w:rFonts w:ascii="Times New Roman" w:hAnsi="Times New Roman" w:cs="Times New Roman"/>
-          <w:b w:val="0"/>
-          <w:bCs w:val="0"/>
-        </w:rPr>
-        <w:t>ActionBar</w:t>
-      </w:r>
-      <w:proofErr w:type="spellEnd"/>
-      <w:r>
-        <w:rPr>
-          <w:rFonts w:ascii="Times New Roman" w:hAnsi="Times New Roman" w:cs="Times New Roman"/>
-          <w:b w:val="0"/>
-          <w:bCs w:val="0"/>
-        </w:rPr>
-        <w:t xml:space="preserve"> da yine geliştiriciler tarafından hazırlanmıştır. </w:t>
+        <w:t xml:space="preserve">Uygulamanın ana sayfa tasarımında bulunan ActionBar da yine geliştiriciler tarafından hazırlanmıştır. </w:t>
       </w:r>
       <w:r>
         <w:rPr>
@@ -2769,116 +2657,208 @@
           <w:bCs w:val="0"/>
         </w:rPr>
       </w:pPr>
-      <w:proofErr w:type="spellStart"/>
-      <w:r>
-        <w:rPr>
-          <w:rFonts w:ascii="Times New Roman" w:hAnsi="Times New Roman" w:cs="Times New Roman"/>
-          <w:b w:val="0"/>
-          <w:bCs w:val="0"/>
-        </w:rPr>
-        <w:t>Firebase’e</w:t>
-      </w:r>
-      <w:proofErr w:type="spellEnd"/>
-      <w:r>
-        <w:rPr>
-          <w:rFonts w:ascii="Times New Roman" w:hAnsi="Times New Roman" w:cs="Times New Roman"/>
-          <w:b w:val="0"/>
-          <w:bCs w:val="0"/>
-        </w:rPr>
+      <w:r>
+        <w:rPr>
+          <w:rFonts w:ascii="Times New Roman" w:hAnsi="Times New Roman" w:cs="Times New Roman"/>
+          <w:b w:val="0"/>
+          <w:bCs w:val="0"/>
+        </w:rPr>
+        <w:t xml:space="preserve">Firebase’e </w:t>
+      </w:r>
+      <w:r>
+        <w:rPr>
+          <w:rFonts w:ascii="Times New Roman" w:hAnsi="Times New Roman" w:cs="Times New Roman"/>
+          <w:b w:val="0"/>
+          <w:bCs w:val="0"/>
+        </w:rPr>
+        <w:t>eklenen</w:t>
+      </w:r>
+      <w:r>
+        <w:rPr>
+          <w:rFonts w:ascii="Times New Roman" w:hAnsi="Times New Roman" w:cs="Times New Roman"/>
+          <w:b w:val="0"/>
+          <w:bCs w:val="0"/>
+        </w:rPr>
+        <w:t xml:space="preserve"> sesin URL’si </w:t>
+      </w:r>
+      <w:r>
+        <w:rPr>
+          <w:rFonts w:ascii="Times New Roman" w:hAnsi="Times New Roman" w:cs="Times New Roman"/>
+          <w:b w:val="0"/>
+          <w:bCs w:val="0"/>
+        </w:rPr>
+        <w:t>alınarak b</w:t>
+      </w:r>
+      <w:r>
+        <w:rPr>
+          <w:rFonts w:ascii="Times New Roman" w:hAnsi="Times New Roman" w:cs="Times New Roman"/>
+          <w:b w:val="0"/>
+          <w:bCs w:val="0"/>
+        </w:rPr>
+        <w:t xml:space="preserve">u URL MediaPlayer sınıfındaki metotlar yardımıyla </w:t>
+      </w:r>
+      <w:r>
+        <w:rPr>
+          <w:rFonts w:ascii="Times New Roman" w:hAnsi="Times New Roman" w:cs="Times New Roman"/>
+          <w:b w:val="0"/>
+          <w:bCs w:val="0"/>
+        </w:rPr>
+        <w:t>çalıştırılmıştır</w:t>
+      </w:r>
+      <w:r>
+        <w:rPr>
+          <w:rFonts w:ascii="Times New Roman" w:hAnsi="Times New Roman" w:cs="Times New Roman"/>
+          <w:b w:val="0"/>
+          <w:bCs w:val="0"/>
+        </w:rPr>
+        <w:t xml:space="preserve">. </w:t>
+      </w:r>
+      <w:r>
+        <w:rPr>
+          <w:rFonts w:ascii="Times New Roman" w:hAnsi="Times New Roman" w:cs="Times New Roman"/>
+          <w:b w:val="0"/>
+          <w:bCs w:val="0"/>
+        </w:rPr>
+        <w:t>Android Media Player ve Seekbar kullanarak sesin çalınması, ilerlemesi ve durdurulması işlemleri gerçekleştirilmiştir.</w:t>
+      </w:r>
+    </w:p>
+    <w:p>
+      <w:pPr>
+        <w:pStyle w:val="Stil3"/>
+        <w:numPr>
+          <w:ilvl w:val="0"/>
+          <w:numId w:val="0"/>
+        </w:numPr>
+        <w:ind w:left="792"/>
+        <w:rPr>
+          <w:rFonts w:ascii="Times New Roman" w:hAnsi="Times New Roman" w:cs="Times New Roman"/>
+          <w:b w:val="0"/>
+          <w:bCs w:val="0"/>
+        </w:rPr>
+      </w:pPr>
+    </w:p>
+    <w:p>
+      <w:pPr>
+        <w:pStyle w:val="Stil3"/>
+        <w:numPr>
+          <w:ilvl w:val="0"/>
+          <w:numId w:val="0"/>
+        </w:numPr>
+        <w:ind w:left="792"/>
+        <w:rPr>
+          <w:rFonts w:ascii="Times New Roman" w:hAnsi="Times New Roman" w:cs="Times New Roman"/>
+          <w:b w:val="0"/>
+          <w:bCs w:val="0"/>
+        </w:rPr>
+      </w:pPr>
+      <w:r>
+        <w:rPr>
+          <w:rFonts w:ascii="Times New Roman" w:hAnsi="Times New Roman" w:cs="Times New Roman"/>
+          <w:b w:val="0"/>
+          <w:bCs w:val="0"/>
+        </w:rPr>
+        <w:t>Devamında</w:t>
+      </w:r>
+      <w:r>
+        <w:rPr>
+          <w:rFonts w:ascii="Times New Roman" w:hAnsi="Times New Roman" w:cs="Times New Roman"/>
+          <w:b w:val="0"/>
+          <w:bCs w:val="0"/>
+        </w:rPr>
+        <w:t xml:space="preserve"> ana sayfanın ve detay sayfasının alt kısımlarında AdMob reklamları gösterilmiştir. Uygulama henüz yayınlanmadığı için reklamlar deneme reklamları olarak görünmektedir.</w:t>
+      </w:r>
+    </w:p>
+    <w:p>
+      <w:pPr>
+        <w:pStyle w:val="Stil3"/>
+        <w:numPr>
+          <w:ilvl w:val="0"/>
+          <w:numId w:val="0"/>
+        </w:numPr>
+        <w:ind w:left="792"/>
+        <w:rPr>
+          <w:rFonts w:ascii="Times New Roman" w:hAnsi="Times New Roman" w:cs="Times New Roman"/>
+          <w:b w:val="0"/>
+          <w:bCs w:val="0"/>
+        </w:rPr>
+      </w:pPr>
+      <w:r>
+        <w:rPr>
+          <w:rFonts w:ascii="Times New Roman" w:hAnsi="Times New Roman" w:cs="Times New Roman"/>
+          <w:b w:val="0"/>
+          <w:bCs w:val="0"/>
+        </w:rPr>
+        <w:lastRenderedPageBreak/>
+        <w:t>Kullanıcıların uygulama içinde birbirlerine soru sorabilmeleri amacıyla uygulama içi bir mesajlaşma sistemi geliştirilmiştir. Bunun için uygulamaya bir kullanıcı girişi yapılması zorunlu tutulmuştur. Giriş yapılmadan uygulamanın diğer bölümlerine erişilmemesi istenmektedir. Kullanıcı giriş yaptıktan sonra ana sayfadan tüm kullanıcıların listesine ulaşabilmekte buradan soru sormak istediği herhangi bir kullanıcı ile iletişime geçebilmektedir.</w:t>
+      </w:r>
+    </w:p>
+    <w:p>
+      <w:pPr>
+        <w:pStyle w:val="Stil3"/>
+        <w:numPr>
+          <w:ilvl w:val="0"/>
+          <w:numId w:val="0"/>
+        </w:numPr>
+        <w:ind w:left="792"/>
+        <w:rPr>
+          <w:rFonts w:ascii="Times New Roman" w:hAnsi="Times New Roman" w:cs="Times New Roman"/>
+          <w:b w:val="0"/>
+          <w:bCs w:val="0"/>
+        </w:rPr>
+      </w:pPr>
+    </w:p>
+    <w:p>
+      <w:pPr>
+        <w:pStyle w:val="Stil3"/>
+        <w:numPr>
+          <w:ilvl w:val="0"/>
+          <w:numId w:val="0"/>
+        </w:numPr>
+        <w:ind w:left="792"/>
+      </w:pPr>
+      <w:r>
+        <w:rPr>
+          <w:rFonts w:ascii="Times New Roman" w:hAnsi="Times New Roman" w:cs="Times New Roman"/>
+          <w:b w:val="0"/>
+          <w:bCs w:val="0"/>
+        </w:rPr>
+        <w:t>Tüm aşamalar tamamlandıktan sonra uygulama</w:t>
+      </w:r>
+      <w:r>
+        <w:rPr>
+          <w:rFonts w:ascii="Times New Roman" w:hAnsi="Times New Roman" w:cs="Times New Roman"/>
+          <w:b w:val="0"/>
+          <w:bCs w:val="0"/>
+        </w:rPr>
+        <w:t xml:space="preserve">, arayüz düzenlemeleri </w:t>
+      </w:r>
+      <w:r>
+        <w:rPr>
+          <w:rFonts w:ascii="Times New Roman" w:hAnsi="Times New Roman" w:cs="Times New Roman"/>
+          <w:b w:val="0"/>
+          <w:bCs w:val="0"/>
+        </w:rPr>
+        <w:t xml:space="preserve">yapılarak </w:t>
+      </w:r>
+      <w:r>
+        <w:rPr>
+          <w:rFonts w:ascii="Times New Roman" w:hAnsi="Times New Roman" w:cs="Times New Roman"/>
+          <w:b w:val="0"/>
+          <w:bCs w:val="0"/>
+        </w:rPr>
+        <w:t>sunuma</w:t>
+      </w:r>
+      <w:r>
+        <w:rPr>
+          <w:rFonts w:ascii="Times New Roman" w:hAnsi="Times New Roman" w:cs="Times New Roman"/>
+          <w:b w:val="0"/>
+          <w:bCs w:val="0"/>
+        </w:rPr>
+        <w:t xml:space="preserve"> hazırlanmıştır.</w:t>
+      </w:r>
+      <w:r>
         <w:t xml:space="preserve"> </w:t>
       </w:r>
-      <w:r>
-        <w:rPr>
-          <w:rFonts w:ascii="Times New Roman" w:hAnsi="Times New Roman" w:cs="Times New Roman"/>
-          <w:b w:val="0"/>
-          <w:bCs w:val="0"/>
-        </w:rPr>
-        <w:t>eklenen</w:t>
-      </w:r>
-      <w:r>
-        <w:rPr>
-          <w:rFonts w:ascii="Times New Roman" w:hAnsi="Times New Roman" w:cs="Times New Roman"/>
-          <w:b w:val="0"/>
-          <w:bCs w:val="0"/>
-        </w:rPr>
-        <w:t xml:space="preserve"> sesin URL’si </w:t>
-      </w:r>
-      <w:r>
-        <w:rPr>
-          <w:rFonts w:ascii="Times New Roman" w:hAnsi="Times New Roman" w:cs="Times New Roman"/>
-          <w:b w:val="0"/>
-          <w:bCs w:val="0"/>
-        </w:rPr>
-        <w:t>alınarak b</w:t>
-      </w:r>
-      <w:r>
-        <w:rPr>
-          <w:rFonts w:ascii="Times New Roman" w:hAnsi="Times New Roman" w:cs="Times New Roman"/>
-          <w:b w:val="0"/>
-          <w:bCs w:val="0"/>
-        </w:rPr>
-        <w:t xml:space="preserve">u URL </w:t>
-      </w:r>
-      <w:proofErr w:type="spellStart"/>
-      <w:r>
-        <w:rPr>
-          <w:rFonts w:ascii="Times New Roman" w:hAnsi="Times New Roman" w:cs="Times New Roman"/>
-          <w:b w:val="0"/>
-          <w:bCs w:val="0"/>
-        </w:rPr>
-        <w:t>MediaPlayer</w:t>
-      </w:r>
-      <w:proofErr w:type="spellEnd"/>
-      <w:r>
-        <w:rPr>
-          <w:rFonts w:ascii="Times New Roman" w:hAnsi="Times New Roman" w:cs="Times New Roman"/>
-          <w:b w:val="0"/>
-          <w:bCs w:val="0"/>
-        </w:rPr>
-        <w:t xml:space="preserve"> sınıfındaki metotlar yardımıyla </w:t>
-      </w:r>
-      <w:r>
-        <w:rPr>
-          <w:rFonts w:ascii="Times New Roman" w:hAnsi="Times New Roman" w:cs="Times New Roman"/>
-          <w:b w:val="0"/>
-          <w:bCs w:val="0"/>
-        </w:rPr>
-        <w:t>çalıştırılmıştır</w:t>
-      </w:r>
-      <w:r>
-        <w:rPr>
-          <w:rFonts w:ascii="Times New Roman" w:hAnsi="Times New Roman" w:cs="Times New Roman"/>
-          <w:b w:val="0"/>
-          <w:bCs w:val="0"/>
-        </w:rPr>
-        <w:t xml:space="preserve">. </w:t>
-      </w:r>
-      <w:r>
-        <w:rPr>
-          <w:rFonts w:ascii="Times New Roman" w:hAnsi="Times New Roman" w:cs="Times New Roman"/>
-          <w:b w:val="0"/>
-          <w:bCs w:val="0"/>
-        </w:rPr>
-        <w:t xml:space="preserve">Android Media Player ve </w:t>
-      </w:r>
-      <w:proofErr w:type="spellStart"/>
-      <w:r>
-        <w:rPr>
-          <w:rFonts w:ascii="Times New Roman" w:hAnsi="Times New Roman" w:cs="Times New Roman"/>
-          <w:b w:val="0"/>
-          <w:bCs w:val="0"/>
-        </w:rPr>
-        <w:t>Seekbar</w:t>
-      </w:r>
-      <w:proofErr w:type="spellEnd"/>
-      <w:r>
-        <w:rPr>
-          <w:rFonts w:ascii="Times New Roman" w:hAnsi="Times New Roman" w:cs="Times New Roman"/>
-          <w:b w:val="0"/>
-          <w:bCs w:val="0"/>
-        </w:rPr>
-        <w:t xml:space="preserve"> kullanarak sesin çalınması, ilerlemesi ve durdurulması işlemleri gerçekleştirilmiştir.</w:t>
-      </w:r>
     </w:p>
     <w:p>
       <w:pPr>
@@ -2888,11 +2868,6 @@
           <w:numId w:val="0"/>
         </w:numPr>
         <w:ind w:left="792"/>
-        <w:rPr>
-          <w:rFonts w:ascii="Times New Roman" w:hAnsi="Times New Roman" w:cs="Times New Roman"/>
-          <w:b w:val="0"/>
-          <w:bCs w:val="0"/>
-        </w:rPr>
       </w:pPr>
     </w:p>
     <w:p>
@@ -2915,33 +2890,7 @@
           <w:b w:val="0"/>
           <w:bCs w:val="0"/>
         </w:rPr>
-        <w:t>Devamında</w:t>
-      </w:r>
-      <w:r>
-        <w:rPr>
-          <w:rFonts w:ascii="Times New Roman" w:hAnsi="Times New Roman" w:cs="Times New Roman"/>
-          <w:b w:val="0"/>
-          <w:bCs w:val="0"/>
-        </w:rPr>
-        <w:t xml:space="preserve"> ana sayfanın ve detay sayfasının alt kısımlarında </w:t>
-      </w:r>
-      <w:proofErr w:type="spellStart"/>
-      <w:r>
-        <w:rPr>
-          <w:rFonts w:ascii="Times New Roman" w:hAnsi="Times New Roman" w:cs="Times New Roman"/>
-          <w:b w:val="0"/>
-          <w:bCs w:val="0"/>
-        </w:rPr>
-        <w:t>AdMob</w:t>
-      </w:r>
-      <w:proofErr w:type="spellEnd"/>
-      <w:r>
-        <w:rPr>
-          <w:rFonts w:ascii="Times New Roman" w:hAnsi="Times New Roman" w:cs="Times New Roman"/>
-          <w:b w:val="0"/>
-          <w:bCs w:val="0"/>
-        </w:rPr>
-        <w:t xml:space="preserve"> reklamları gösterilmiştir. Uygulama henüz yayınlanmadığı için reklamlar deneme reklamları olarak görünmektedir.</w:t>
+        <w:t>Uygulama kullanılabilirlik değerlendirmesi yapılabilmesi için Google Forms aracılığıyla bir anket düzenlenmiştir. Uygulamanın ilerleyen geliştirmelerinde kullanıcıdan alınan bu dönütlerden yararlanması hedeflenmektedir. [11]</w:t>
       </w:r>
     </w:p>
     <w:p>
@@ -2952,11 +2901,6 @@
           <w:numId w:val="0"/>
         </w:numPr>
         <w:ind w:left="792"/>
-        <w:rPr>
-          <w:rFonts w:ascii="Times New Roman" w:hAnsi="Times New Roman" w:cs="Times New Roman"/>
-          <w:b w:val="0"/>
-          <w:bCs w:val="0"/>
-        </w:rPr>
       </w:pPr>
     </w:p>
     <w:p>
@@ -2973,117 +2917,6 @@
           <w:bCs w:val="0"/>
         </w:rPr>
       </w:pPr>
-    </w:p>
-    <w:p>
-      <w:pPr>
-        <w:pStyle w:val="Stil3"/>
-        <w:numPr>
-          <w:ilvl w:val="0"/>
-          <w:numId w:val="0"/>
-        </w:numPr>
-        <w:ind w:left="792"/>
-      </w:pPr>
-      <w:r>
-        <w:rPr>
-          <w:rFonts w:ascii="Times New Roman" w:hAnsi="Times New Roman" w:cs="Times New Roman"/>
-          <w:b w:val="0"/>
-          <w:bCs w:val="0"/>
-        </w:rPr>
-        <w:t>Tüm aşamalar tamamlandıktan sonra uygulama</w:t>
-      </w:r>
-      <w:r>
-        <w:rPr>
-          <w:rFonts w:ascii="Times New Roman" w:hAnsi="Times New Roman" w:cs="Times New Roman"/>
-          <w:b w:val="0"/>
-          <w:bCs w:val="0"/>
-        </w:rPr>
-        <w:t xml:space="preserve">, arayüz düzenlemeleri </w:t>
-      </w:r>
-      <w:r>
-        <w:rPr>
-          <w:rFonts w:ascii="Times New Roman" w:hAnsi="Times New Roman" w:cs="Times New Roman"/>
-          <w:b w:val="0"/>
-          <w:bCs w:val="0"/>
-        </w:rPr>
-        <w:t xml:space="preserve">yapılarak </w:t>
-      </w:r>
-      <w:r>
-        <w:rPr>
-          <w:rFonts w:ascii="Times New Roman" w:hAnsi="Times New Roman" w:cs="Times New Roman"/>
-          <w:b w:val="0"/>
-          <w:bCs w:val="0"/>
-        </w:rPr>
-        <w:t>sunuma</w:t>
-      </w:r>
-      <w:r>
-        <w:rPr>
-          <w:rFonts w:ascii="Times New Roman" w:hAnsi="Times New Roman" w:cs="Times New Roman"/>
-          <w:b w:val="0"/>
-          <w:bCs w:val="0"/>
-        </w:rPr>
-        <w:t xml:space="preserve"> hazırlanmıştır.</w:t>
-      </w:r>
-      <w:r>
-        <w:t xml:space="preserve"> </w:t>
-      </w:r>
-    </w:p>
-    <w:p>
-      <w:pPr>
-        <w:pStyle w:val="Stil3"/>
-        <w:numPr>
-          <w:ilvl w:val="0"/>
-          <w:numId w:val="0"/>
-        </w:numPr>
-        <w:ind w:left="792"/>
-      </w:pPr>
-    </w:p>
-    <w:p>
-      <w:pPr>
-        <w:pStyle w:val="Stil3"/>
-        <w:numPr>
-          <w:ilvl w:val="0"/>
-          <w:numId w:val="0"/>
-        </w:numPr>
-        <w:ind w:left="792"/>
-        <w:rPr>
-          <w:rFonts w:ascii="Times New Roman" w:hAnsi="Times New Roman" w:cs="Times New Roman"/>
-          <w:b w:val="0"/>
-          <w:bCs w:val="0"/>
-        </w:rPr>
-      </w:pPr>
-      <w:r>
-        <w:rPr>
-          <w:rFonts w:ascii="Times New Roman" w:hAnsi="Times New Roman" w:cs="Times New Roman"/>
-          <w:b w:val="0"/>
-          <w:bCs w:val="0"/>
-        </w:rPr>
-        <w:t>Uygulama kullanılabilirlik değerlendirmesi yapılabilmesi için Google Forms aracılığıyla bir anket düzenlenmiştir. Uygulamanın ilerleyen geliştirmelerinde kullanıcıdan alınan bu dönütlerden yararlanması hedeflenmektedir. [11]</w:t>
-      </w:r>
-    </w:p>
-    <w:p>
-      <w:pPr>
-        <w:pStyle w:val="Stil3"/>
-        <w:numPr>
-          <w:ilvl w:val="0"/>
-          <w:numId w:val="0"/>
-        </w:numPr>
-        <w:ind w:left="792"/>
-      </w:pPr>
-    </w:p>
-    <w:p>
-      <w:pPr>
-        <w:pStyle w:val="Stil3"/>
-        <w:numPr>
-          <w:ilvl w:val="0"/>
-          <w:numId w:val="0"/>
-        </w:numPr>
-        <w:ind w:left="792"/>
-        <w:rPr>
-          <w:rFonts w:ascii="Times New Roman" w:hAnsi="Times New Roman" w:cs="Times New Roman"/>
-          <w:b w:val="0"/>
-          <w:bCs w:val="0"/>
-        </w:rPr>
-      </w:pPr>
       <w:r>
         <w:rPr>
           <w:rFonts w:ascii="Times New Roman" w:hAnsi="Times New Roman" w:cs="Times New Roman"/>
@@ -3098,7 +2931,23 @@
           <w:b w:val="0"/>
           <w:bCs w:val="0"/>
         </w:rPr>
-        <w:t>, uygulamaya ait video, rapor ve veri setini içeren</w:t>
+        <w:t>, uygulamaya ait video, rapor</w:t>
+      </w:r>
+      <w:r>
+        <w:rPr>
+          <w:rFonts w:ascii="Times New Roman" w:hAnsi="Times New Roman" w:cs="Times New Roman"/>
+          <w:b w:val="0"/>
+          <w:bCs w:val="0"/>
+        </w:rPr>
+        <w:t>, uygulama kodları</w:t>
+      </w:r>
+      <w:r>
+        <w:rPr>
+          <w:rFonts w:ascii="Times New Roman" w:hAnsi="Times New Roman" w:cs="Times New Roman"/>
+          <w:b w:val="0"/>
+          <w:bCs w:val="0"/>
+        </w:rPr>
+        <w:t xml:space="preserve"> ve veri setini içeren</w:t>
       </w:r>
       <w:r>
         <w:rPr>
@@ -3338,23 +3187,13 @@
           <w:bCs w:val="0"/>
         </w:rPr>
       </w:pPr>
-      <w:proofErr w:type="spellStart"/>
-      <w:r>
-        <w:rPr>
-          <w:rFonts w:ascii="Times New Roman" w:hAnsi="Times New Roman" w:cs="Times New Roman"/>
-          <w:b w:val="0"/>
-          <w:bCs w:val="0"/>
-        </w:rPr>
-        <w:t>Gradle</w:t>
-      </w:r>
-      <w:proofErr w:type="spellEnd"/>
-      <w:r>
-        <w:rPr>
-          <w:rFonts w:ascii="Times New Roman" w:hAnsi="Times New Roman" w:cs="Times New Roman"/>
-          <w:b w:val="0"/>
-          <w:bCs w:val="0"/>
-        </w:rPr>
-        <w:t xml:space="preserve"> tabanlı, esnek proje inşa sistemi.</w:t>
+      <w:r>
+        <w:rPr>
+          <w:rFonts w:ascii="Times New Roman" w:hAnsi="Times New Roman" w:cs="Times New Roman"/>
+          <w:b w:val="0"/>
+          <w:bCs w:val="0"/>
+        </w:rPr>
+        <w:t>Gradle tabanlı, esnek proje inşa sistemi.</w:t>
       </w:r>
     </w:p>
     <w:p>
@@ -3376,18 +3215,8 @@
           <w:b w:val="0"/>
           <w:bCs w:val="0"/>
         </w:rPr>
-        <w:t xml:space="preserve">Hızlı ve zengin özellikli bir </w:t>
-      </w:r>
-      <w:proofErr w:type="spellStart"/>
-      <w:r>
-        <w:rPr>
-          <w:rFonts w:ascii="Times New Roman" w:hAnsi="Times New Roman" w:cs="Times New Roman"/>
-          <w:b w:val="0"/>
-          <w:bCs w:val="0"/>
-        </w:rPr>
-        <w:t>emülatör</w:t>
-      </w:r>
-      <w:proofErr w:type="spellEnd"/>
+        <w:t>Hızlı ve zengin özellikli bir emülatör</w:t>
+      </w:r>
     </w:p>
     <w:p>
       <w:pPr>
@@ -3496,18 +3325,8 @@
           <w:b w:val="0"/>
           <w:bCs w:val="0"/>
         </w:rPr>
-        <w:t xml:space="preserve">Uygulamanın performansı, kullanılabilirliği, farklı sürümlerde çalışabilirliğinin kontrol edilebileceği test araçları ve </w:t>
-      </w:r>
-      <w:proofErr w:type="spellStart"/>
-      <w:r>
-        <w:rPr>
-          <w:rFonts w:ascii="Times New Roman" w:hAnsi="Times New Roman" w:cs="Times New Roman"/>
-          <w:b w:val="0"/>
-          <w:bCs w:val="0"/>
-        </w:rPr>
-        <w:t>frameworkler</w:t>
-      </w:r>
-      <w:proofErr w:type="spellEnd"/>
+        <w:t>Uygulamanın performansı, kullanılabilirliği, farklı sürümlerde çalışabilirliğinin kontrol edilebileceği test araçları ve frameworkler</w:t>
+      </w:r>
     </w:p>
     <w:p>
       <w:pPr>
@@ -3710,7 +3529,6 @@
         <w:t xml:space="preserve">, </w:t>
       </w:r>
       <w:hyperlink r:id="rId11" w:history="1">
-        <w:proofErr w:type="spellStart"/>
         <w:r>
           <w:rPr>
             <w:rFonts w:ascii="Times New Roman" w:eastAsia="Times New Roman" w:hAnsi="Times New Roman" w:cs="Times New Roman"/>
@@ -3718,17 +3536,7 @@
             <w:szCs w:val="24"/>
             <w:lang w:eastAsia="tr-TR"/>
           </w:rPr>
-          <w:t>işlemsel</w:t>
-        </w:r>
-        <w:proofErr w:type="spellEnd"/>
-        <w:r>
-          <w:rPr>
-            <w:rFonts w:ascii="Times New Roman" w:eastAsia="Times New Roman" w:hAnsi="Times New Roman" w:cs="Times New Roman"/>
-            <w:sz w:val="24"/>
-            <w:szCs w:val="24"/>
-            <w:lang w:eastAsia="tr-TR"/>
-          </w:rPr>
-          <w:t xml:space="preserve"> bir</w:t>
+          <w:t>işlemsel bir</w:t>
         </w:r>
       </w:hyperlink>
       <w:r>
@@ -3848,37 +3656,8 @@
           <w:szCs w:val="24"/>
           <w:lang w:eastAsia="tr-TR"/>
         </w:rPr>
-        <w:t>SQlite, gömülü bir SQL veri tabanı motorudur. Diğer SQL veri tabanlarının çoğundan farklı olarak, SQlite ‘in ayrı bir sunucu işlemi yoktur. </w:t>
-      </w:r>
-      <w:proofErr w:type="spellStart"/>
-      <w:r>
-        <w:rPr>
-          <w:rFonts w:ascii="Times New Roman" w:eastAsia="Times New Roman" w:hAnsi="Times New Roman" w:cs="Times New Roman"/>
-          <w:sz w:val="24"/>
-          <w:szCs w:val="24"/>
-          <w:lang w:eastAsia="tr-TR"/>
-        </w:rPr>
-        <w:t>SQLite</w:t>
-      </w:r>
-      <w:proofErr w:type="spellEnd"/>
-      <w:r>
-        <w:rPr>
-          <w:rFonts w:ascii="Times New Roman" w:eastAsia="Times New Roman" w:hAnsi="Times New Roman" w:cs="Times New Roman"/>
-          <w:sz w:val="24"/>
-          <w:szCs w:val="24"/>
-          <w:lang w:eastAsia="tr-TR"/>
-        </w:rPr>
-        <w:t xml:space="preserve"> doğrudan sıradan disk dosyalarını okur ve yazar. Birden çok tablo, dizin, tetikleyici ve görünüm içeren </w:t>
-      </w:r>
-      <w:r>
-        <w:rPr>
-          <w:rFonts w:ascii="Times New Roman" w:eastAsia="Times New Roman" w:hAnsi="Times New Roman" w:cs="Times New Roman"/>
-          <w:sz w:val="24"/>
-          <w:szCs w:val="24"/>
-          <w:lang w:eastAsia="tr-TR"/>
-        </w:rPr>
         <w:lastRenderedPageBreak/>
-        <w:t>eksiksiz bir SQL veri tabanı tek bir disk dosyasında bulunur. Veri tabanı </w:t>
+        <w:t>SQlite, gömülü bir SQL veri tabanı motorudur. Diğer SQL veri tabanlarının çoğundan farklı olarak, SQlite ‘in ayrı bir sunucu işlemi yoktur. SQLite doğrudan sıradan disk dosyalarını okur ve yazar. Birden çok tablo, dizin, tetikleyici ve görünüm içeren eksiksiz bir SQL veri tabanı tek bir disk dosyasında bulunur. Veri tabanı </w:t>
       </w:r>
       <w:hyperlink r:id="rId16" w:history="1">
         <w:r>
@@ -4056,27 +3835,7 @@
           <w:bCs w:val="0"/>
           <w:lang w:eastAsia="tr-TR"/>
         </w:rPr>
-        <w:t xml:space="preserve">Bu özellikler </w:t>
-      </w:r>
-      <w:proofErr w:type="spellStart"/>
-      <w:r>
-        <w:rPr>
-          <w:rFonts w:ascii="Times New Roman" w:eastAsia="Times New Roman" w:hAnsi="Times New Roman" w:cs="Times New Roman"/>
-          <w:b w:val="0"/>
-          <w:bCs w:val="0"/>
-          <w:lang w:eastAsia="tr-TR"/>
-        </w:rPr>
-        <w:t>SQlite’ı</w:t>
-      </w:r>
-      <w:proofErr w:type="spellEnd"/>
-      <w:r>
-        <w:rPr>
-          <w:rFonts w:ascii="Times New Roman" w:eastAsia="Times New Roman" w:hAnsi="Times New Roman" w:cs="Times New Roman"/>
-          <w:b w:val="0"/>
-          <w:bCs w:val="0"/>
-          <w:lang w:eastAsia="tr-TR"/>
-        </w:rPr>
-        <w:t xml:space="preserve"> Uygulama Dosyası Biçimi olarak popüler bir seçenek haline getirir. SQlite veri tabanı dosyaları, ABD Kongre Kütüphanesi tarafından önerilen bir depolama biçimidir. </w:t>
+        <w:t xml:space="preserve">Bu özellikler SQlite’ı Uygulama Dosyası Biçimi olarak popüler bir seçenek haline getirir. SQlite veri tabanı dosyaları, ABD Kongre Kütüphanesi tarafından önerilen bir depolama biçimidir. </w:t>
       </w:r>
       <w:r>
         <w:rPr>
@@ -4700,6 +4459,7 @@
           <w:b w:val="0"/>
           <w:bCs w:val="0"/>
         </w:rPr>
+        <w:lastRenderedPageBreak/>
         <w:t>Reklam araçları</w:t>
       </w:r>
     </w:p>
@@ -4738,7 +4498,6 @@
           <w:b w:val="0"/>
           <w:bCs w:val="0"/>
         </w:rPr>
-        <w:lastRenderedPageBreak/>
         <w:t>Bu özelliklerin birçoğu her platformda tek tek uğraşılması gereken işler olması gerekirken geliştiriciler Google Firebase ile tek seferde ve kolay bir çözüm olanağı bulabil</w:t>
       </w:r>
       <w:r>
@@ -4864,23 +4623,13 @@
           <w:bCs w:val="0"/>
         </w:rPr>
       </w:pPr>
-      <w:proofErr w:type="spellStart"/>
-      <w:r>
-        <w:rPr>
-          <w:rFonts w:ascii="Times New Roman" w:hAnsi="Times New Roman" w:cs="Times New Roman"/>
-          <w:b w:val="0"/>
-          <w:bCs w:val="0"/>
-        </w:rPr>
-        <w:t>Volley</w:t>
-      </w:r>
-      <w:proofErr w:type="spellEnd"/>
-      <w:r>
-        <w:rPr>
-          <w:rFonts w:ascii="Times New Roman" w:hAnsi="Times New Roman" w:cs="Times New Roman"/>
-          <w:b w:val="0"/>
-          <w:bCs w:val="0"/>
-        </w:rPr>
-        <w:t xml:space="preserve"> kütüphanesi, Android uygulamaları için ağ işlemlerini kolaylaştırmayı ve en önemlisi hızlandırmayı amaçlayan bir HTTP kütüphanesidir.</w:t>
+      <w:r>
+        <w:rPr>
+          <w:rFonts w:ascii="Times New Roman" w:hAnsi="Times New Roman" w:cs="Times New Roman"/>
+          <w:b w:val="0"/>
+          <w:bCs w:val="0"/>
+        </w:rPr>
+        <w:t>Volley kütüphanesi, Android uygulamaları için ağ işlemlerini kolaylaştırmayı ve en önemlisi hızlandırmayı amaçlayan bir HTTP kütüphanesidir.</w:t>
       </w:r>
     </w:p>
     <w:p>
@@ -4912,23 +4661,13 @@
           <w:bCs w:val="0"/>
         </w:rPr>
       </w:pPr>
-      <w:proofErr w:type="spellStart"/>
-      <w:r>
-        <w:rPr>
-          <w:rFonts w:ascii="Times New Roman" w:hAnsi="Times New Roman" w:cs="Times New Roman"/>
-          <w:b w:val="0"/>
-          <w:bCs w:val="0"/>
-        </w:rPr>
-        <w:t>Volley</w:t>
-      </w:r>
-      <w:proofErr w:type="spellEnd"/>
-      <w:r>
-        <w:rPr>
-          <w:rFonts w:ascii="Times New Roman" w:hAnsi="Times New Roman" w:cs="Times New Roman"/>
-          <w:b w:val="0"/>
-          <w:bCs w:val="0"/>
-        </w:rPr>
-        <w:t xml:space="preserve"> kütüphanesinin sağladığı faydalar:</w:t>
+      <w:r>
+        <w:rPr>
+          <w:rFonts w:ascii="Times New Roman" w:hAnsi="Times New Roman" w:cs="Times New Roman"/>
+          <w:b w:val="0"/>
+          <w:bCs w:val="0"/>
+        </w:rPr>
+        <w:t>Volley kütüphanesinin sağladığı faydalar:</w:t>
       </w:r>
     </w:p>
     <w:p>
@@ -4994,25 +4733,7 @@
           <w:b w:val="0"/>
           <w:bCs w:val="0"/>
         </w:rPr>
-        <w:t xml:space="preserve">Standart HTTP önbellek tutarlılığı sayesinde disk ve hafızada ağ isteklerinin yanıtlarını </w:t>
-      </w:r>
-      <w:proofErr w:type="spellStart"/>
-      <w:r>
-        <w:rPr>
-          <w:rFonts w:ascii="Times New Roman" w:hAnsi="Times New Roman" w:cs="Times New Roman"/>
-          <w:b w:val="0"/>
-          <w:bCs w:val="0"/>
-        </w:rPr>
-        <w:t>önbellekleyebilir</w:t>
-      </w:r>
-      <w:proofErr w:type="spellEnd"/>
-      <w:r>
-        <w:rPr>
-          <w:rFonts w:ascii="Times New Roman" w:hAnsi="Times New Roman" w:cs="Times New Roman"/>
-          <w:b w:val="0"/>
-          <w:bCs w:val="0"/>
-        </w:rPr>
-        <w:t>.</w:t>
+        <w:t>İstek önceliklendirme yapar.</w:t>
       </w:r>
     </w:p>
     <w:p>
@@ -5034,7 +4755,23 @@
           <w:b w:val="0"/>
           <w:bCs w:val="0"/>
         </w:rPr>
-        <w:t>İstek önceliklendirme yapar.</w:t>
+        <w:t xml:space="preserve">API isteklerini </w:t>
+      </w:r>
+      <w:r>
+        <w:rPr>
+          <w:rFonts w:ascii="Times New Roman" w:hAnsi="Times New Roman" w:cs="Times New Roman"/>
+          <w:b w:val="0"/>
+          <w:bCs w:val="0"/>
+        </w:rPr>
+        <w:t>t</w:t>
+      </w:r>
+      <w:r>
+        <w:rPr>
+          <w:rFonts w:ascii="Times New Roman" w:hAnsi="Times New Roman" w:cs="Times New Roman"/>
+          <w:b w:val="0"/>
+          <w:bCs w:val="0"/>
+        </w:rPr>
+        <w:t>ek tek, grupça veya kapsam alanına göre iptal edebilir.</w:t>
       </w:r>
     </w:p>
     <w:p>
@@ -5056,63 +4793,7 @@
           <w:b w:val="0"/>
           <w:bCs w:val="0"/>
         </w:rPr>
-        <w:t xml:space="preserve">API isteklerini </w:t>
-      </w:r>
-      <w:r>
-        <w:rPr>
-          <w:rFonts w:ascii="Times New Roman" w:hAnsi="Times New Roman" w:cs="Times New Roman"/>
-          <w:b w:val="0"/>
-          <w:bCs w:val="0"/>
-        </w:rPr>
-        <w:t>t</w:t>
-      </w:r>
-      <w:r>
-        <w:rPr>
-          <w:rFonts w:ascii="Times New Roman" w:hAnsi="Times New Roman" w:cs="Times New Roman"/>
-          <w:b w:val="0"/>
-          <w:bCs w:val="0"/>
-        </w:rPr>
-        <w:t>ek tek, grupça veya kapsam alanına göre iptal edebilir.</w:t>
-      </w:r>
-    </w:p>
-    <w:p>
-      <w:pPr>
-        <w:pStyle w:val="Stil3"/>
-        <w:numPr>
-          <w:ilvl w:val="0"/>
-          <w:numId w:val="15"/>
-        </w:numPr>
-        <w:rPr>
-          <w:rFonts w:ascii="Times New Roman" w:hAnsi="Times New Roman" w:cs="Times New Roman"/>
-          <w:b w:val="0"/>
-          <w:bCs w:val="0"/>
-        </w:rPr>
-      </w:pPr>
-      <w:r>
-        <w:rPr>
-          <w:rFonts w:ascii="Times New Roman" w:hAnsi="Times New Roman" w:cs="Times New Roman"/>
-          <w:b w:val="0"/>
-          <w:bCs w:val="0"/>
-        </w:rPr>
-        <w:t>Hata ayıklama (</w:t>
-      </w:r>
-      <w:proofErr w:type="spellStart"/>
-      <w:r>
-        <w:rPr>
-          <w:rFonts w:ascii="Times New Roman" w:hAnsi="Times New Roman" w:cs="Times New Roman"/>
-          <w:b w:val="0"/>
-          <w:bCs w:val="0"/>
-        </w:rPr>
-        <w:t>debug</w:t>
-      </w:r>
-      <w:proofErr w:type="spellEnd"/>
-      <w:r>
-        <w:rPr>
-          <w:rFonts w:ascii="Times New Roman" w:hAnsi="Times New Roman" w:cs="Times New Roman"/>
-          <w:b w:val="0"/>
-          <w:bCs w:val="0"/>
-        </w:rPr>
-        <w:t>) ve izleme araçları.</w:t>
+        <w:t>Hata ayıklama (debug) ve izleme araçları.</w:t>
       </w:r>
     </w:p>
     <w:p>
@@ -5144,23 +4825,13 @@
           <w:bCs w:val="0"/>
         </w:rPr>
       </w:pPr>
-      <w:proofErr w:type="spellStart"/>
-      <w:r>
-        <w:rPr>
-          <w:rFonts w:ascii="Times New Roman" w:hAnsi="Times New Roman" w:cs="Times New Roman"/>
-          <w:b w:val="0"/>
-          <w:bCs w:val="0"/>
-        </w:rPr>
-        <w:t>Volley</w:t>
-      </w:r>
-      <w:proofErr w:type="spellEnd"/>
-      <w:r>
-        <w:rPr>
-          <w:rFonts w:ascii="Times New Roman" w:hAnsi="Times New Roman" w:cs="Times New Roman"/>
-          <w:b w:val="0"/>
-          <w:bCs w:val="0"/>
-        </w:rPr>
-        <w:t>, veri ayrıştırma işlemi sırasında tüm yanıtları hafızada tutar.[1</w:t>
+      <w:r>
+        <w:rPr>
+          <w:rFonts w:ascii="Times New Roman" w:hAnsi="Times New Roman" w:cs="Times New Roman"/>
+          <w:b w:val="0"/>
+          <w:bCs w:val="0"/>
+        </w:rPr>
+        <w:t>Volley, veri ayrıştırma işlemi sırasında tüm yanıtları hafızada tutar.[1</w:t>
       </w:r>
       <w:r>
         <w:rPr>
@@ -5487,73 +5158,23 @@
         <w:ind w:left="708"/>
       </w:pPr>
       <w:r>
-        <w:t xml:space="preserve">//Burada </w:t>
-      </w:r>
-      <w:proofErr w:type="spellStart"/>
-      <w:r>
-        <w:t>ses_dosyasi</w:t>
-      </w:r>
-      <w:proofErr w:type="spellEnd"/>
-      <w:r>
-        <w:t xml:space="preserve"> dosya adıdır. Dosya uzantısı buraya yazılmaz</w:t>
+        <w:t>//Burada ses_dosyasi dosya adıdır. Dosya uzantısı buraya yazılmaz</w:t>
       </w:r>
     </w:p>
     <w:p>
       <w:pPr>
         <w:ind w:left="708"/>
       </w:pPr>
-      <w:proofErr w:type="spellStart"/>
-      <w:r>
-        <w:t>MediaPlayer</w:t>
-      </w:r>
-      <w:proofErr w:type="spellEnd"/>
-      <w:r>
-        <w:t xml:space="preserve"> </w:t>
-      </w:r>
-      <w:proofErr w:type="spellStart"/>
-      <w:r>
-        <w:t>mediaPlayer</w:t>
-      </w:r>
-      <w:proofErr w:type="spellEnd"/>
-      <w:r>
-        <w:t xml:space="preserve"> = </w:t>
-      </w:r>
-      <w:proofErr w:type="spellStart"/>
-      <w:r>
-        <w:t>MediaPlayer.create</w:t>
-      </w:r>
-      <w:proofErr w:type="spellEnd"/>
-      <w:r>
-        <w:t>(</w:t>
-      </w:r>
-      <w:proofErr w:type="spellStart"/>
-      <w:r>
-        <w:t>context</w:t>
-      </w:r>
-      <w:proofErr w:type="spellEnd"/>
-      <w:r>
-        <w:t xml:space="preserve">, </w:t>
-      </w:r>
-      <w:proofErr w:type="spellStart"/>
-      <w:r>
-        <w:t>R.raw.ses_dosyasi</w:t>
-      </w:r>
-      <w:proofErr w:type="spellEnd"/>
-      <w:r>
-        <w:t>);</w:t>
+      <w:r>
+        <w:t>MediaPlayer mediaPlayer = MediaPlayer.create(context, R.raw.ses_dosyasi);</w:t>
       </w:r>
     </w:p>
     <w:p>
       <w:pPr>
         <w:ind w:left="708"/>
       </w:pPr>
-      <w:proofErr w:type="spellStart"/>
-      <w:r>
-        <w:t>mediaPlayer.start</w:t>
-      </w:r>
-      <w:proofErr w:type="spellEnd"/>
-      <w:r>
-        <w:t>();</w:t>
+      <w:r>
+        <w:t>mediaPlayer.start();</w:t>
       </w:r>
     </w:p>
     <w:p>
@@ -5573,37 +5194,11 @@
     </w:p>
     <w:p>
       <w:pPr>
-        <w:pStyle w:val="Stil3"/>
+        <w:pStyle w:val="Stil2"/>
         <w:numPr>
           <w:ilvl w:val="0"/>
           <w:numId w:val="0"/>
         </w:numPr>
-        <w:ind w:left="792"/>
-        <w:rPr>
-          <w:rFonts w:ascii="Times New Roman" w:hAnsi="Times New Roman" w:cs="Times New Roman"/>
-        </w:rPr>
-      </w:pPr>
-    </w:p>
-    <w:p>
-      <w:pPr>
-        <w:pStyle w:val="Stil3"/>
-        <w:numPr>
-          <w:ilvl w:val="0"/>
-          <w:numId w:val="0"/>
-        </w:numPr>
-        <w:ind w:left="792"/>
-        <w:rPr>
-          <w:rFonts w:ascii="Times New Roman" w:hAnsi="Times New Roman" w:cs="Times New Roman"/>
-        </w:rPr>
-      </w:pPr>
-    </w:p>
-    <w:p>
-      <w:pPr>
-        <w:pStyle w:val="Stil2"/>
-        <w:numPr>
-          <w:ilvl w:val="0"/>
-          <w:numId w:val="0"/>
-        </w:numPr>
         <w:ind w:left="360"/>
         <w:rPr>
           <w:rFonts w:ascii="Times New Roman" w:hAnsi="Times New Roman" w:cs="Times New Roman"/>
@@ -5619,10 +5214,26 @@
           <w:szCs w:val="24"/>
         </w:rPr>
         <w:drawing>
-          <wp:inline distT="0" distB="0" distL="0" distR="0">
-            <wp:extent cx="5760720" cy="4594225"/>
+          <wp:anchor distT="0" distB="0" distL="114300" distR="114300" simplePos="0" relativeHeight="251658240" behindDoc="0" locked="0" layoutInCell="1" allowOverlap="1">
+            <wp:simplePos x="0" y="0"/>
+            <wp:positionH relativeFrom="column">
+              <wp:posOffset>-473075</wp:posOffset>
+            </wp:positionH>
+            <wp:positionV relativeFrom="paragraph">
+              <wp:posOffset>249555</wp:posOffset>
+            </wp:positionV>
+            <wp:extent cx="6903720" cy="4838700"/>
             <wp:effectExtent l="0" t="0" r="0" b="0"/>
-            <wp:docPr id="2" name="Resim 2" descr="metin, harita içeren bir resim&#10;&#10;Açıklama otomatik olarak oluşturuldu"/>
+            <wp:wrapThrough wrapText="bothSides">
+              <wp:wrapPolygon edited="0">
+                <wp:start x="0" y="0"/>
+                <wp:lineTo x="0" y="21515"/>
+                <wp:lineTo x="21517" y="21515"/>
+                <wp:lineTo x="21517" y="0"/>
+                <wp:lineTo x="0" y="0"/>
+              </wp:wrapPolygon>
+            </wp:wrapThrough>
+            <wp:docPr id="2" name="Resim 2"/>
             <wp:cNvGraphicFramePr>
               <a:graphicFrameLocks xmlns:a="http://schemas.openxmlformats.org/drawingml/2006/main" noChangeAspect="1"/>
             </wp:cNvGraphicFramePr>
@@ -5633,7 +5244,7 @@
                     <pic:cNvPr id="2" name="Adsız.png"/>
                     <pic:cNvPicPr/>
                   </pic:nvPicPr>
-                  <pic:blipFill>
+                  <pic:blipFill rotWithShape="1">
                     <a:blip r:embed="rId22">
                       <a:extLst>
                         <a:ext uri="{28A0092B-C50C-407E-A947-70E740481C1C}">
@@ -5641,40 +5252,38 @@
                         </a:ext>
                       </a:extLst>
                     </a:blip>
-                    <a:stretch>
-                      <a:fillRect/>
-                    </a:stretch>
+                    <a:srcRect l="743" r="16617" b="3885"/>
+                    <a:stretch/>
                   </pic:blipFill>
-                  <pic:spPr>
+                  <pic:spPr bwMode="auto">
                     <a:xfrm>
                       <a:off x="0" y="0"/>
-                      <a:ext cx="5760720" cy="4594225"/>
+                      <a:ext cx="6903720" cy="4838700"/>
                     </a:xfrm>
                     <a:prstGeom prst="rect">
                       <a:avLst/>
                     </a:prstGeom>
+                    <a:ln>
+                      <a:noFill/>
+                    </a:ln>
+                    <a:extLst>
+                      <a:ext uri="{53640926-AAD7-44D8-BBD7-CCE9431645EC}">
+                        <a14:shadowObscured xmlns:a14="http://schemas.microsoft.com/office/drawing/2010/main"/>
+                      </a:ext>
+                    </a:extLst>
                   </pic:spPr>
                 </pic:pic>
               </a:graphicData>
             </a:graphic>
-          </wp:inline>
+            <wp14:sizeRelH relativeFrom="page">
+              <wp14:pctWidth>0</wp14:pctWidth>
+            </wp14:sizeRelH>
+            <wp14:sizeRelV relativeFrom="page">
+              <wp14:pctHeight>0</wp14:pctHeight>
+            </wp14:sizeRelV>
+          </wp:anchor>
         </w:drawing>
       </w:r>
-    </w:p>
-    <w:p>
-      <w:pPr>
-        <w:pStyle w:val="Stil2"/>
-        <w:numPr>
-          <w:ilvl w:val="0"/>
-          <w:numId w:val="0"/>
-        </w:numPr>
-        <w:ind w:left="360"/>
-        <w:rPr>
-          <w:rFonts w:ascii="Times New Roman" w:hAnsi="Times New Roman" w:cs="Times New Roman"/>
-          <w:sz w:val="24"/>
-          <w:szCs w:val="24"/>
-        </w:rPr>
-      </w:pPr>
     </w:p>
     <w:p>
       <w:pPr>
@@ -5687,6 +5296,22 @@
         <w:jc w:val="center"/>
         <w:rPr>
           <w:rFonts w:ascii="Times New Roman" w:hAnsi="Times New Roman" w:cs="Times New Roman"/>
+          <w:sz w:val="20"/>
+          <w:szCs w:val="20"/>
+        </w:rPr>
+      </w:pPr>
+    </w:p>
+    <w:p>
+      <w:pPr>
+        <w:pStyle w:val="Stil2"/>
+        <w:numPr>
+          <w:ilvl w:val="0"/>
+          <w:numId w:val="0"/>
+        </w:numPr>
+        <w:ind w:left="360"/>
+        <w:jc w:val="center"/>
+        <w:rPr>
+          <w:rFonts w:ascii="Times New Roman" w:hAnsi="Times New Roman" w:cs="Times New Roman"/>
           <w:b w:val="0"/>
           <w:bCs w:val="0"/>
           <w:sz w:val="22"/>
@@ -5709,38 +5334,8 @@
           <w:sz w:val="20"/>
           <w:szCs w:val="20"/>
         </w:rPr>
-        <w:t>Uygulamanın Mevcut İş – Akış Şeması</w:t>
-      </w:r>
-    </w:p>
-    <w:p>
-      <w:pPr>
-        <w:pStyle w:val="Stil2"/>
-        <w:numPr>
-          <w:ilvl w:val="0"/>
-          <w:numId w:val="0"/>
-        </w:numPr>
-        <w:ind w:left="360"/>
-        <w:rPr>
-          <w:rFonts w:ascii="Times New Roman" w:hAnsi="Times New Roman" w:cs="Times New Roman"/>
-          <w:sz w:val="24"/>
-          <w:szCs w:val="24"/>
-        </w:rPr>
-      </w:pPr>
-    </w:p>
-    <w:p>
-      <w:pPr>
-        <w:pStyle w:val="Stil2"/>
-        <w:numPr>
-          <w:ilvl w:val="0"/>
-          <w:numId w:val="0"/>
-        </w:numPr>
-        <w:ind w:left="360"/>
-        <w:rPr>
-          <w:rFonts w:ascii="Times New Roman" w:hAnsi="Times New Roman" w:cs="Times New Roman"/>
-          <w:sz w:val="24"/>
-          <w:szCs w:val="24"/>
-        </w:rPr>
-      </w:pPr>
+        <w:t>Uygulamanın İş – Akış Şeması</w:t>
+      </w:r>
     </w:p>
     <w:p>
       <w:pPr>
@@ -5960,12 +5555,450 @@
           <w:szCs w:val="24"/>
         </w:rPr>
       </w:pPr>
+    </w:p>
+    <w:p>
+      <w:pPr>
+        <w:pStyle w:val="Stil3"/>
+        <w:numPr>
+          <w:ilvl w:val="0"/>
+          <w:numId w:val="0"/>
+        </w:numPr>
+        <w:ind w:left="360"/>
+        <w:rPr>
+          <w:rFonts w:ascii="Times New Roman" w:hAnsi="Times New Roman" w:cs="Times New Roman"/>
+          <w:b w:val="0"/>
+          <w:bCs w:val="0"/>
+        </w:rPr>
+      </w:pPr>
+      <w:r>
+        <w:rPr>
+          <w:rFonts w:ascii="Times New Roman" w:hAnsi="Times New Roman" w:cs="Times New Roman"/>
+          <w:b w:val="0"/>
+          <w:bCs w:val="0"/>
+        </w:rPr>
+        <w:lastRenderedPageBreak/>
+        <w:t xml:space="preserve">Çalışma Android 8.0.0 işletim sistemine sahip bir cihaz üzerinde denenmiş ve </w:t>
+      </w:r>
+      <w:r>
+        <w:rPr>
+          <w:rFonts w:ascii="Times New Roman" w:hAnsi="Times New Roman" w:cs="Times New Roman"/>
+          <w:b w:val="0"/>
+          <w:bCs w:val="0"/>
+        </w:rPr>
+        <w:t>yukarıdaki değerlendirme kriterleri</w:t>
+      </w:r>
+      <w:r>
+        <w:rPr>
+          <w:rFonts w:ascii="Times New Roman" w:hAnsi="Times New Roman" w:cs="Times New Roman"/>
+          <w:b w:val="0"/>
+          <w:bCs w:val="0"/>
+        </w:rPr>
+        <w:t xml:space="preserve">ne göre </w:t>
+      </w:r>
+      <w:r>
+        <w:rPr>
+          <w:rFonts w:ascii="Times New Roman" w:hAnsi="Times New Roman" w:cs="Times New Roman"/>
+          <w:b w:val="0"/>
+          <w:bCs w:val="0"/>
+        </w:rPr>
+        <w:t>amacına ulaşmıştır.</w:t>
+      </w:r>
+    </w:p>
+    <w:p>
+      <w:pPr>
+        <w:pStyle w:val="Stil3"/>
+        <w:numPr>
+          <w:ilvl w:val="0"/>
+          <w:numId w:val="0"/>
+        </w:numPr>
+        <w:ind w:left="360"/>
+        <w:rPr>
+          <w:rFonts w:ascii="Times New Roman" w:hAnsi="Times New Roman" w:cs="Times New Roman"/>
+          <w:b w:val="0"/>
+          <w:bCs w:val="0"/>
+        </w:rPr>
+      </w:pPr>
+    </w:p>
+    <w:p>
+      <w:pPr>
+        <w:pStyle w:val="Stil3"/>
+        <w:numPr>
+          <w:ilvl w:val="0"/>
+          <w:numId w:val="0"/>
+        </w:numPr>
+        <w:ind w:left="360"/>
+        <w:rPr>
+          <w:rFonts w:ascii="Times New Roman" w:hAnsi="Times New Roman" w:cs="Times New Roman"/>
+          <w:b w:val="0"/>
+          <w:bCs w:val="0"/>
+        </w:rPr>
+      </w:pPr>
+      <w:r>
+        <w:rPr>
+          <w:rFonts w:ascii="Times New Roman" w:hAnsi="Times New Roman" w:cs="Times New Roman"/>
+          <w:b w:val="0"/>
+          <w:bCs w:val="0"/>
+        </w:rPr>
+        <w:t>Uygulamada yaşanan problem</w:t>
+      </w:r>
+      <w:r>
+        <w:rPr>
+          <w:rFonts w:ascii="Times New Roman" w:hAnsi="Times New Roman" w:cs="Times New Roman"/>
+          <w:b w:val="0"/>
+          <w:bCs w:val="0"/>
+        </w:rPr>
+        <w:t>lerden biri</w:t>
+      </w:r>
+      <w:r>
+        <w:rPr>
+          <w:rFonts w:ascii="Times New Roman" w:hAnsi="Times New Roman" w:cs="Times New Roman"/>
+          <w:b w:val="0"/>
+          <w:bCs w:val="0"/>
+        </w:rPr>
+        <w:t xml:space="preserve"> ses çubuğunun ses dosyası ile eş zamanlı olarak ilerlememesi </w:t>
+      </w:r>
+      <w:r>
+        <w:rPr>
+          <w:rFonts w:ascii="Times New Roman" w:hAnsi="Times New Roman" w:cs="Times New Roman"/>
+          <w:b w:val="0"/>
+          <w:bCs w:val="0"/>
+        </w:rPr>
+        <w:t>ve</w:t>
+      </w:r>
+      <w:r>
+        <w:rPr>
+          <w:rFonts w:ascii="Times New Roman" w:hAnsi="Times New Roman" w:cs="Times New Roman"/>
+          <w:b w:val="0"/>
+          <w:bCs w:val="0"/>
+        </w:rPr>
+        <w:t xml:space="preserve"> sesin ne kadar süre ilerlediğini gösteren metin kutusunun doğru ilerlememesidir. </w:t>
+      </w:r>
+    </w:p>
+    <w:p>
+      <w:pPr>
+        <w:pStyle w:val="Stil3"/>
+        <w:numPr>
+          <w:ilvl w:val="0"/>
+          <w:numId w:val="0"/>
+        </w:numPr>
+        <w:ind w:left="360"/>
+        <w:rPr>
+          <w:rFonts w:ascii="Times New Roman" w:hAnsi="Times New Roman" w:cs="Times New Roman"/>
+          <w:b w:val="0"/>
+          <w:bCs w:val="0"/>
+        </w:rPr>
+      </w:pPr>
+    </w:p>
+    <w:p>
+      <w:pPr>
+        <w:pStyle w:val="Stil3"/>
+        <w:numPr>
+          <w:ilvl w:val="0"/>
+          <w:numId w:val="0"/>
+        </w:numPr>
+        <w:ind w:left="360"/>
+        <w:rPr>
+          <w:rFonts w:ascii="Times New Roman" w:hAnsi="Times New Roman" w:cs="Times New Roman"/>
+          <w:b w:val="0"/>
+          <w:bCs w:val="0"/>
+        </w:rPr>
+      </w:pPr>
+      <w:r>
+        <w:rPr>
+          <w:rFonts w:ascii="Times New Roman" w:hAnsi="Times New Roman" w:cs="Times New Roman"/>
+          <w:b w:val="0"/>
+          <w:bCs w:val="0"/>
+        </w:rPr>
+        <w:t xml:space="preserve">Uygulamadaki en büyük problem ise kullanıcının mesajlaşma ekranında kendi gönderdiği mesajları görüntüleyememesidir. </w:t>
+      </w:r>
+    </w:p>
+    <w:p>
+      <w:pPr>
+        <w:pStyle w:val="Stil3"/>
+        <w:numPr>
+          <w:ilvl w:val="0"/>
+          <w:numId w:val="0"/>
+        </w:numPr>
+        <w:ind w:left="360"/>
+        <w:rPr>
+          <w:rFonts w:ascii="Times New Roman" w:hAnsi="Times New Roman" w:cs="Times New Roman"/>
+          <w:b w:val="0"/>
+          <w:bCs w:val="0"/>
+        </w:rPr>
+      </w:pPr>
+    </w:p>
+    <w:p>
+      <w:pPr>
+        <w:pStyle w:val="Stil3"/>
+        <w:numPr>
+          <w:ilvl w:val="0"/>
+          <w:numId w:val="0"/>
+        </w:numPr>
+        <w:ind w:left="360"/>
+        <w:rPr>
+          <w:rFonts w:ascii="Times New Roman" w:hAnsi="Times New Roman" w:cs="Times New Roman"/>
+          <w:b w:val="0"/>
+          <w:bCs w:val="0"/>
+        </w:rPr>
+      </w:pPr>
+      <w:r>
+        <w:rPr>
+          <w:rFonts w:ascii="Times New Roman" w:hAnsi="Times New Roman" w:cs="Times New Roman"/>
+          <w:b w:val="0"/>
+          <w:bCs w:val="0"/>
+        </w:rPr>
+        <w:t>Uygulama</w:t>
+      </w:r>
+      <w:r>
+        <w:rPr>
+          <w:rFonts w:ascii="Times New Roman" w:hAnsi="Times New Roman" w:cs="Times New Roman"/>
+          <w:b w:val="0"/>
+          <w:bCs w:val="0"/>
+        </w:rPr>
+        <w:t>nın ilerleyen sürümlerinde</w:t>
+      </w:r>
+      <w:r>
+        <w:rPr>
+          <w:rFonts w:ascii="Times New Roman" w:hAnsi="Times New Roman" w:cs="Times New Roman"/>
+          <w:b w:val="0"/>
+          <w:bCs w:val="0"/>
+        </w:rPr>
+        <w:t xml:space="preserve"> bu hataların giderilmesi ile birlikte</w:t>
+      </w:r>
+      <w:r>
+        <w:rPr>
+          <w:rFonts w:ascii="Times New Roman" w:hAnsi="Times New Roman" w:cs="Times New Roman"/>
+          <w:b w:val="0"/>
+          <w:bCs w:val="0"/>
+        </w:rPr>
+        <w:t xml:space="preserve"> metinlerin İngilizce seviyelere göre belirlen</w:t>
+      </w:r>
+      <w:r>
+        <w:rPr>
+          <w:rFonts w:ascii="Times New Roman" w:hAnsi="Times New Roman" w:cs="Times New Roman"/>
+          <w:b w:val="0"/>
+          <w:bCs w:val="0"/>
+        </w:rPr>
+        <w:t>erek gösterilmesi ve ilgili seviyeyi geçmeden bir sonraki seviyede bulunan metinlere eriş</w:t>
+      </w:r>
+      <w:r>
+        <w:rPr>
+          <w:rFonts w:ascii="Times New Roman" w:hAnsi="Times New Roman" w:cs="Times New Roman"/>
+          <w:b w:val="0"/>
+          <w:bCs w:val="0"/>
+        </w:rPr>
+        <w:t>il</w:t>
+      </w:r>
+      <w:r>
+        <w:rPr>
+          <w:rFonts w:ascii="Times New Roman" w:hAnsi="Times New Roman" w:cs="Times New Roman"/>
+          <w:b w:val="0"/>
+          <w:bCs w:val="0"/>
+        </w:rPr>
+        <w:t xml:space="preserve">ememesi istenmektedir. </w:t>
+      </w:r>
+      <w:r>
+        <w:rPr>
+          <w:rFonts w:ascii="Times New Roman" w:hAnsi="Times New Roman" w:cs="Times New Roman"/>
+          <w:b w:val="0"/>
+          <w:bCs w:val="0"/>
+        </w:rPr>
+        <w:t xml:space="preserve">Uygulamaya ait içerikler için dinamik bir arama yapılabilmesi planlanmaktadır. </w:t>
+      </w:r>
+      <w:r>
+        <w:rPr>
+          <w:rFonts w:ascii="Times New Roman" w:hAnsi="Times New Roman" w:cs="Times New Roman"/>
+          <w:b w:val="0"/>
+          <w:bCs w:val="0"/>
+        </w:rPr>
+        <w:t xml:space="preserve">Ayrıca </w:t>
+      </w:r>
+      <w:r>
+        <w:rPr>
+          <w:rFonts w:ascii="Times New Roman" w:hAnsi="Times New Roman" w:cs="Times New Roman"/>
+          <w:b w:val="0"/>
+          <w:bCs w:val="0"/>
+        </w:rPr>
+        <w:t xml:space="preserve">kullanıcıların kaldığı yeri </w:t>
+      </w:r>
+      <w:r>
+        <w:rPr>
+          <w:rFonts w:ascii="Times New Roman" w:hAnsi="Times New Roman" w:cs="Times New Roman"/>
+          <w:b w:val="0"/>
+          <w:bCs w:val="0"/>
+        </w:rPr>
+        <w:t>işaretleyebilmeleri ve uygulamaya</w:t>
+      </w:r>
+      <w:r>
+        <w:rPr>
+          <w:rFonts w:ascii="Times New Roman" w:hAnsi="Times New Roman" w:cs="Times New Roman"/>
+          <w:b w:val="0"/>
+          <w:bCs w:val="0"/>
+        </w:rPr>
+        <w:t xml:space="preserve"> daha sonraki bir zamanda eriştiklerinde </w:t>
+      </w:r>
+      <w:r>
+        <w:rPr>
+          <w:rFonts w:ascii="Times New Roman" w:hAnsi="Times New Roman" w:cs="Times New Roman"/>
+          <w:b w:val="0"/>
+          <w:bCs w:val="0"/>
+        </w:rPr>
+        <w:t>işaretlenen kısımdan</w:t>
+      </w:r>
+      <w:r>
+        <w:rPr>
+          <w:rFonts w:ascii="Times New Roman" w:hAnsi="Times New Roman" w:cs="Times New Roman"/>
+          <w:b w:val="0"/>
+          <w:bCs w:val="0"/>
+        </w:rPr>
+        <w:t xml:space="preserve"> </w:t>
+      </w:r>
+      <w:r>
+        <w:rPr>
+          <w:rFonts w:ascii="Times New Roman" w:hAnsi="Times New Roman" w:cs="Times New Roman"/>
+          <w:b w:val="0"/>
+          <w:bCs w:val="0"/>
+        </w:rPr>
+        <w:t>çalışmalarına</w:t>
+      </w:r>
+      <w:r>
+        <w:rPr>
+          <w:rFonts w:ascii="Times New Roman" w:hAnsi="Times New Roman" w:cs="Times New Roman"/>
+          <w:b w:val="0"/>
+          <w:bCs w:val="0"/>
+        </w:rPr>
+        <w:t xml:space="preserve"> devam edebilmesi amaçlanmaktadır.</w:t>
+      </w:r>
+      <w:r>
+        <w:rPr>
+          <w:rFonts w:ascii="Times New Roman" w:hAnsi="Times New Roman" w:cs="Times New Roman"/>
+          <w:b w:val="0"/>
+          <w:bCs w:val="0"/>
+        </w:rPr>
+        <w:t xml:space="preserve"> </w:t>
+      </w:r>
+    </w:p>
+    <w:p>
+      <w:pPr>
+        <w:pStyle w:val="Stil2"/>
+        <w:numPr>
+          <w:ilvl w:val="0"/>
+          <w:numId w:val="0"/>
+        </w:numPr>
+        <w:ind w:left="360"/>
+        <w:rPr>
+          <w:rFonts w:ascii="Times New Roman" w:hAnsi="Times New Roman" w:cs="Times New Roman"/>
+          <w:sz w:val="24"/>
+          <w:szCs w:val="24"/>
+        </w:rPr>
+      </w:pPr>
+    </w:p>
+    <w:p>
+      <w:pPr>
+        <w:pStyle w:val="Stil2"/>
+        <w:numPr>
+          <w:ilvl w:val="0"/>
+          <w:numId w:val="7"/>
+        </w:numPr>
+        <w:rPr>
+          <w:rFonts w:ascii="Times New Roman" w:hAnsi="Times New Roman" w:cs="Times New Roman"/>
+          <w:sz w:val="24"/>
+          <w:szCs w:val="24"/>
+        </w:rPr>
+      </w:pPr>
+      <w:r>
+        <w:rPr>
+          <w:rFonts w:ascii="Times New Roman" w:hAnsi="Times New Roman" w:cs="Times New Roman"/>
+          <w:sz w:val="24"/>
+          <w:szCs w:val="24"/>
+        </w:rPr>
+        <w:t>EK</w:t>
+      </w:r>
+    </w:p>
+    <w:p>
+      <w:pPr>
+        <w:pStyle w:val="Stil2"/>
+        <w:numPr>
+          <w:ilvl w:val="0"/>
+          <w:numId w:val="0"/>
+        </w:numPr>
+        <w:ind w:left="360"/>
+        <w:rPr>
+          <w:rFonts w:ascii="Times New Roman" w:hAnsi="Times New Roman" w:cs="Times New Roman"/>
+          <w:sz w:val="24"/>
+          <w:szCs w:val="24"/>
+        </w:rPr>
+      </w:pPr>
+    </w:p>
+    <w:p>
+      <w:pPr>
+        <w:pStyle w:val="Stil2"/>
+        <w:numPr>
+          <w:ilvl w:val="0"/>
+          <w:numId w:val="0"/>
+        </w:numPr>
+        <w:ind w:left="360"/>
+        <w:rPr>
+          <w:rFonts w:ascii="Times New Roman" w:hAnsi="Times New Roman" w:cs="Times New Roman"/>
+          <w:b w:val="0"/>
+          <w:bCs w:val="0"/>
+          <w:sz w:val="24"/>
+          <w:szCs w:val="24"/>
+        </w:rPr>
+      </w:pPr>
+      <w:r>
+        <w:rPr>
+          <w:rFonts w:ascii="Times New Roman" w:hAnsi="Times New Roman" w:cs="Times New Roman"/>
+          <w:b w:val="0"/>
+          <w:bCs w:val="0"/>
+          <w:sz w:val="24"/>
+          <w:szCs w:val="24"/>
+        </w:rPr>
+        <w:t>Ek-1 Mobil Uygulama Kullanılabilirlik Ölçeği</w:t>
+      </w:r>
+    </w:p>
+    <w:p>
+      <w:pPr>
+        <w:pStyle w:val="Stil2"/>
+        <w:numPr>
+          <w:ilvl w:val="0"/>
+          <w:numId w:val="0"/>
+        </w:numPr>
+        <w:ind w:left="360"/>
+        <w:rPr>
+          <w:rFonts w:ascii="Times New Roman" w:hAnsi="Times New Roman" w:cs="Times New Roman"/>
+          <w:b w:val="0"/>
+          <w:bCs w:val="0"/>
+          <w:sz w:val="24"/>
+          <w:szCs w:val="24"/>
+        </w:rPr>
+      </w:pPr>
+      <w:r>
+        <w:rPr>
+          <w:rFonts w:ascii="Times New Roman" w:hAnsi="Times New Roman" w:cs="Times New Roman"/>
+          <w:b w:val="0"/>
+          <w:bCs w:val="0"/>
+          <w:sz w:val="24"/>
+          <w:szCs w:val="24"/>
+        </w:rPr>
+        <w:t xml:space="preserve">Ek-2 ListEnglish İş Akış </w:t>
+      </w:r>
+      <w:r>
+        <w:rPr>
+          <w:rFonts w:ascii="Times New Roman" w:hAnsi="Times New Roman" w:cs="Times New Roman"/>
+          <w:b w:val="0"/>
+          <w:bCs w:val="0"/>
+          <w:sz w:val="24"/>
+          <w:szCs w:val="24"/>
+        </w:rPr>
+        <w:t>Şeması</w:t>
+      </w:r>
       <w:bookmarkStart w:id="0" w:name="_GoBack"/>
       <w:bookmarkEnd w:id="0"/>
     </w:p>
     <w:p>
       <w:pPr>
-        <w:pStyle w:val="Stil3"/>
+        <w:pStyle w:val="Stil2"/>
         <w:numPr>
           <w:ilvl w:val="0"/>
           <w:numId w:val="0"/>
@@ -5975,45 +6008,14 @@
           <w:rFonts w:ascii="Times New Roman" w:hAnsi="Times New Roman" w:cs="Times New Roman"/>
           <w:b w:val="0"/>
           <w:bCs w:val="0"/>
-        </w:rPr>
-      </w:pPr>
-      <w:r>
-        <w:rPr>
-          <w:rFonts w:ascii="Times New Roman" w:hAnsi="Times New Roman" w:cs="Times New Roman"/>
-          <w:b w:val="0"/>
-          <w:bCs w:val="0"/>
-        </w:rPr>
-        <w:lastRenderedPageBreak/>
-        <w:t xml:space="preserve">Çalışma Android 8.0.0 işletim sistemine sahip bir cihaz üzerinde denenmiş ve </w:t>
-      </w:r>
-      <w:r>
-        <w:rPr>
-          <w:rFonts w:ascii="Times New Roman" w:hAnsi="Times New Roman" w:cs="Times New Roman"/>
-          <w:b w:val="0"/>
-          <w:bCs w:val="0"/>
-        </w:rPr>
-        <w:t>yukarıdaki değerlendirme kriterleri</w:t>
-      </w:r>
-      <w:r>
-        <w:rPr>
-          <w:rFonts w:ascii="Times New Roman" w:hAnsi="Times New Roman" w:cs="Times New Roman"/>
-          <w:b w:val="0"/>
-          <w:bCs w:val="0"/>
-        </w:rPr>
-        <w:t xml:space="preserve">ne göre </w:t>
-      </w:r>
-      <w:r>
-        <w:rPr>
-          <w:rFonts w:ascii="Times New Roman" w:hAnsi="Times New Roman" w:cs="Times New Roman"/>
-          <w:b w:val="0"/>
-          <w:bCs w:val="0"/>
-        </w:rPr>
-        <w:t>amacına ulaşmıştır.</w:t>
-      </w:r>
-    </w:p>
-    <w:p>
-      <w:pPr>
-        <w:pStyle w:val="Stil3"/>
+          <w:sz w:val="24"/>
+          <w:szCs w:val="24"/>
+        </w:rPr>
+      </w:pPr>
+    </w:p>
+    <w:p>
+      <w:pPr>
+        <w:pStyle w:val="Stil2"/>
         <w:numPr>
           <w:ilvl w:val="0"/>
           <w:numId w:val="0"/>
@@ -6021,220 +6023,16 @@
         <w:ind w:left="360"/>
         <w:rPr>
           <w:rFonts w:ascii="Times New Roman" w:hAnsi="Times New Roman" w:cs="Times New Roman"/>
-          <w:b w:val="0"/>
-          <w:bCs w:val="0"/>
-        </w:rPr>
-      </w:pPr>
-    </w:p>
-    <w:p>
-      <w:pPr>
-        <w:pStyle w:val="Stil3"/>
-        <w:numPr>
-          <w:ilvl w:val="0"/>
-          <w:numId w:val="0"/>
-        </w:numPr>
-        <w:ind w:left="360"/>
-        <w:rPr>
-          <w:rFonts w:ascii="Times New Roman" w:hAnsi="Times New Roman" w:cs="Times New Roman"/>
-          <w:b w:val="0"/>
-          <w:bCs w:val="0"/>
-        </w:rPr>
-      </w:pPr>
-      <w:r>
-        <w:rPr>
-          <w:rFonts w:ascii="Times New Roman" w:hAnsi="Times New Roman" w:cs="Times New Roman"/>
-          <w:b w:val="0"/>
-          <w:bCs w:val="0"/>
-        </w:rPr>
-        <w:t xml:space="preserve">Uygulamada yaşanan en büyük problem ses çubuğunun ses dosyası ile eş zamanlı olarak ilerlememesi ve ses dosyasına ait süreleri gösteren metin kutularından ilkinin yani sesin ne kadar süre ilerlediğini gösteren metin kutusunun doğru ilerlememesidir. </w:t>
-      </w:r>
-    </w:p>
-    <w:p>
-      <w:pPr>
-        <w:pStyle w:val="Stil3"/>
-        <w:numPr>
-          <w:ilvl w:val="0"/>
-          <w:numId w:val="0"/>
-        </w:numPr>
-        <w:ind w:left="360"/>
-        <w:rPr>
-          <w:rFonts w:ascii="Times New Roman" w:hAnsi="Times New Roman" w:cs="Times New Roman"/>
-          <w:b w:val="0"/>
-          <w:bCs w:val="0"/>
-        </w:rPr>
-      </w:pPr>
-    </w:p>
-    <w:p>
-      <w:pPr>
-        <w:pStyle w:val="Stil3"/>
-        <w:numPr>
-          <w:ilvl w:val="0"/>
-          <w:numId w:val="0"/>
-        </w:numPr>
-        <w:ind w:left="360"/>
-        <w:rPr>
-          <w:rFonts w:ascii="Times New Roman" w:hAnsi="Times New Roman" w:cs="Times New Roman"/>
-          <w:b w:val="0"/>
-          <w:bCs w:val="0"/>
-        </w:rPr>
-      </w:pPr>
-      <w:r>
-        <w:rPr>
-          <w:rFonts w:ascii="Times New Roman" w:hAnsi="Times New Roman" w:cs="Times New Roman"/>
-          <w:b w:val="0"/>
-          <w:bCs w:val="0"/>
-        </w:rPr>
-        <w:t>Uygulama</w:t>
-      </w:r>
-      <w:r>
-        <w:rPr>
-          <w:rFonts w:ascii="Times New Roman" w:hAnsi="Times New Roman" w:cs="Times New Roman"/>
-          <w:b w:val="0"/>
-          <w:bCs w:val="0"/>
-        </w:rPr>
-        <w:t>nın ilerleyen sürümlerinde</w:t>
-      </w:r>
-      <w:r>
-        <w:rPr>
-          <w:rFonts w:ascii="Times New Roman" w:hAnsi="Times New Roman" w:cs="Times New Roman"/>
-          <w:b w:val="0"/>
-          <w:bCs w:val="0"/>
-        </w:rPr>
-        <w:t xml:space="preserve"> bu hataların giderilmesi ile birlikte</w:t>
-      </w:r>
-      <w:r>
-        <w:rPr>
-          <w:rFonts w:ascii="Times New Roman" w:hAnsi="Times New Roman" w:cs="Times New Roman"/>
-          <w:b w:val="0"/>
-          <w:bCs w:val="0"/>
-        </w:rPr>
-        <w:t xml:space="preserve"> metinlerin İngilizce seviyelere göre belirlen</w:t>
-      </w:r>
-      <w:r>
-        <w:rPr>
-          <w:rFonts w:ascii="Times New Roman" w:hAnsi="Times New Roman" w:cs="Times New Roman"/>
-          <w:b w:val="0"/>
-          <w:bCs w:val="0"/>
-        </w:rPr>
-        <w:t>erek gösterilmesi ve ilgili seviyeyi geçmeden bir sonraki seviyede bulunan metinlere eriş</w:t>
-      </w:r>
-      <w:r>
-        <w:rPr>
-          <w:rFonts w:ascii="Times New Roman" w:hAnsi="Times New Roman" w:cs="Times New Roman"/>
-          <w:b w:val="0"/>
-          <w:bCs w:val="0"/>
-        </w:rPr>
-        <w:t>il</w:t>
-      </w:r>
-      <w:r>
-        <w:rPr>
-          <w:rFonts w:ascii="Times New Roman" w:hAnsi="Times New Roman" w:cs="Times New Roman"/>
-          <w:b w:val="0"/>
-          <w:bCs w:val="0"/>
-        </w:rPr>
-        <w:t xml:space="preserve">ememesi istenmektedir. </w:t>
-      </w:r>
-      <w:r>
-        <w:rPr>
-          <w:rFonts w:ascii="Times New Roman" w:hAnsi="Times New Roman" w:cs="Times New Roman"/>
-          <w:b w:val="0"/>
-          <w:bCs w:val="0"/>
-        </w:rPr>
-        <w:t xml:space="preserve">Uygulamaya ait içerikler için dinamik bir arama yapılabilmesi planlanmaktadır. </w:t>
-      </w:r>
-      <w:r>
-        <w:rPr>
-          <w:rFonts w:ascii="Times New Roman" w:hAnsi="Times New Roman" w:cs="Times New Roman"/>
-          <w:b w:val="0"/>
-          <w:bCs w:val="0"/>
-        </w:rPr>
-        <w:t xml:space="preserve">Ayrıca </w:t>
-      </w:r>
-      <w:r>
-        <w:rPr>
-          <w:rFonts w:ascii="Times New Roman" w:hAnsi="Times New Roman" w:cs="Times New Roman"/>
-          <w:b w:val="0"/>
-          <w:bCs w:val="0"/>
-        </w:rPr>
-        <w:t xml:space="preserve">kullanıcıların kaldığı yeri </w:t>
-      </w:r>
-      <w:r>
-        <w:rPr>
-          <w:rFonts w:ascii="Times New Roman" w:hAnsi="Times New Roman" w:cs="Times New Roman"/>
-          <w:b w:val="0"/>
-          <w:bCs w:val="0"/>
-        </w:rPr>
-        <w:t>işaretleyebilmeleri ve uygulamaya</w:t>
-      </w:r>
-      <w:r>
-        <w:rPr>
-          <w:rFonts w:ascii="Times New Roman" w:hAnsi="Times New Roman" w:cs="Times New Roman"/>
-          <w:b w:val="0"/>
-          <w:bCs w:val="0"/>
-        </w:rPr>
-        <w:t xml:space="preserve"> daha sonraki bir zamanda eriştiklerinde </w:t>
-      </w:r>
-      <w:r>
-        <w:rPr>
-          <w:rFonts w:ascii="Times New Roman" w:hAnsi="Times New Roman" w:cs="Times New Roman"/>
-          <w:b w:val="0"/>
-          <w:bCs w:val="0"/>
-        </w:rPr>
-        <w:t>işaretlenen kısımdan</w:t>
-      </w:r>
-      <w:r>
-        <w:rPr>
-          <w:rFonts w:ascii="Times New Roman" w:hAnsi="Times New Roman" w:cs="Times New Roman"/>
-          <w:b w:val="0"/>
-          <w:bCs w:val="0"/>
-        </w:rPr>
-        <w:t xml:space="preserve"> </w:t>
-      </w:r>
-      <w:r>
-        <w:rPr>
-          <w:rFonts w:ascii="Times New Roman" w:hAnsi="Times New Roman" w:cs="Times New Roman"/>
-          <w:b w:val="0"/>
-          <w:bCs w:val="0"/>
-        </w:rPr>
-        <w:t>çalışmalarına</w:t>
-      </w:r>
-      <w:r>
-        <w:rPr>
-          <w:rFonts w:ascii="Times New Roman" w:hAnsi="Times New Roman" w:cs="Times New Roman"/>
-          <w:b w:val="0"/>
-          <w:bCs w:val="0"/>
-        </w:rPr>
-        <w:t xml:space="preserve"> devam edebilmesi amaçlanmaktadır.</w:t>
-      </w:r>
-      <w:r>
-        <w:rPr>
-          <w:rFonts w:ascii="Times New Roman" w:hAnsi="Times New Roman" w:cs="Times New Roman"/>
-          <w:b w:val="0"/>
-          <w:bCs w:val="0"/>
-        </w:rPr>
-        <w:t xml:space="preserve"> </w:t>
-      </w:r>
+          <w:sz w:val="24"/>
+          <w:szCs w:val="24"/>
+        </w:rPr>
+      </w:pPr>
     </w:p>
     <w:p>
       <w:pPr>
         <w:pStyle w:val="Stil2"/>
         <w:numPr>
           <w:ilvl w:val="0"/>
-          <w:numId w:val="0"/>
-        </w:numPr>
-        <w:ind w:left="360"/>
-        <w:rPr>
-          <w:rFonts w:ascii="Times New Roman" w:hAnsi="Times New Roman" w:cs="Times New Roman"/>
-          <w:sz w:val="24"/>
-          <w:szCs w:val="24"/>
-        </w:rPr>
-      </w:pPr>
-    </w:p>
-    <w:p>
-      <w:pPr>
-        <w:pStyle w:val="Stil2"/>
-        <w:numPr>
-          <w:ilvl w:val="0"/>
           <w:numId w:val="7"/>
         </w:numPr>
         <w:rPr>
@@ -6249,102 +6047,6 @@
           <w:sz w:val="24"/>
           <w:szCs w:val="24"/>
         </w:rPr>
-        <w:t>EK</w:t>
-      </w:r>
-    </w:p>
-    <w:p>
-      <w:pPr>
-        <w:pStyle w:val="Stil2"/>
-        <w:numPr>
-          <w:ilvl w:val="0"/>
-          <w:numId w:val="0"/>
-        </w:numPr>
-        <w:ind w:left="360"/>
-        <w:rPr>
-          <w:rFonts w:ascii="Times New Roman" w:hAnsi="Times New Roman" w:cs="Times New Roman"/>
-          <w:sz w:val="24"/>
-          <w:szCs w:val="24"/>
-        </w:rPr>
-      </w:pPr>
-    </w:p>
-    <w:p>
-      <w:pPr>
-        <w:pStyle w:val="Stil2"/>
-        <w:numPr>
-          <w:ilvl w:val="0"/>
-          <w:numId w:val="0"/>
-        </w:numPr>
-        <w:ind w:left="360"/>
-        <w:rPr>
-          <w:rFonts w:ascii="Times New Roman" w:hAnsi="Times New Roman" w:cs="Times New Roman"/>
-          <w:b w:val="0"/>
-          <w:bCs w:val="0"/>
-          <w:sz w:val="24"/>
-          <w:szCs w:val="24"/>
-        </w:rPr>
-      </w:pPr>
-      <w:r>
-        <w:rPr>
-          <w:rFonts w:ascii="Times New Roman" w:hAnsi="Times New Roman" w:cs="Times New Roman"/>
-          <w:b w:val="0"/>
-          <w:bCs w:val="0"/>
-          <w:sz w:val="24"/>
-          <w:szCs w:val="24"/>
-        </w:rPr>
-        <w:t>Ek-1 Mobil Uygulama Kullanılabilirlik Ölçeği</w:t>
-      </w:r>
-    </w:p>
-    <w:p>
-      <w:pPr>
-        <w:pStyle w:val="Stil2"/>
-        <w:numPr>
-          <w:ilvl w:val="0"/>
-          <w:numId w:val="0"/>
-        </w:numPr>
-        <w:ind w:left="360"/>
-        <w:rPr>
-          <w:rFonts w:ascii="Times New Roman" w:hAnsi="Times New Roman" w:cs="Times New Roman"/>
-          <w:b w:val="0"/>
-          <w:bCs w:val="0"/>
-          <w:sz w:val="24"/>
-          <w:szCs w:val="24"/>
-        </w:rPr>
-      </w:pPr>
-    </w:p>
-    <w:p>
-      <w:pPr>
-        <w:pStyle w:val="Stil2"/>
-        <w:numPr>
-          <w:ilvl w:val="0"/>
-          <w:numId w:val="0"/>
-        </w:numPr>
-        <w:ind w:left="360"/>
-        <w:rPr>
-          <w:rFonts w:ascii="Times New Roman" w:hAnsi="Times New Roman" w:cs="Times New Roman"/>
-          <w:sz w:val="24"/>
-          <w:szCs w:val="24"/>
-        </w:rPr>
-      </w:pPr>
-    </w:p>
-    <w:p>
-      <w:pPr>
-        <w:pStyle w:val="Stil2"/>
-        <w:numPr>
-          <w:ilvl w:val="0"/>
-          <w:numId w:val="7"/>
-        </w:numPr>
-        <w:rPr>
-          <w:rFonts w:ascii="Times New Roman" w:hAnsi="Times New Roman" w:cs="Times New Roman"/>
-          <w:sz w:val="24"/>
-          <w:szCs w:val="24"/>
-        </w:rPr>
-      </w:pPr>
-      <w:r>
-        <w:rPr>
-          <w:rFonts w:ascii="Times New Roman" w:hAnsi="Times New Roman" w:cs="Times New Roman"/>
-          <w:sz w:val="24"/>
-          <w:szCs w:val="24"/>
-        </w:rPr>
         <w:t>KAYNAKÇA</w:t>
       </w:r>
     </w:p>
@@ -6362,545 +6064,41 @@
           <w:sz w:val="24"/>
           <w:szCs w:val="24"/>
         </w:rPr>
-        <w:t xml:space="preserve">[1] </w:t>
-      </w:r>
-      <w:proofErr w:type="spellStart"/>
-      <w:r>
-        <w:rPr>
-          <w:rFonts w:ascii="Times New Roman" w:hAnsi="Times New Roman" w:cs="Times New Roman"/>
-          <w:sz w:val="24"/>
-          <w:szCs w:val="24"/>
-        </w:rPr>
-        <w:t>Seo</w:t>
-      </w:r>
-      <w:proofErr w:type="spellEnd"/>
-      <w:r>
-        <w:rPr>
-          <w:rFonts w:ascii="Times New Roman" w:hAnsi="Times New Roman" w:cs="Times New Roman"/>
-          <w:sz w:val="24"/>
-          <w:szCs w:val="24"/>
-        </w:rPr>
-        <w:t xml:space="preserve"> S., </w:t>
-      </w:r>
-      <w:proofErr w:type="spellStart"/>
-      <w:r>
-        <w:rPr>
-          <w:rFonts w:ascii="Times New Roman" w:hAnsi="Times New Roman" w:cs="Times New Roman"/>
-          <w:sz w:val="24"/>
-          <w:szCs w:val="24"/>
-        </w:rPr>
-        <w:t>Gupta</w:t>
-      </w:r>
-      <w:proofErr w:type="spellEnd"/>
-      <w:r>
-        <w:rPr>
-          <w:rFonts w:ascii="Times New Roman" w:hAnsi="Times New Roman" w:cs="Times New Roman"/>
-          <w:sz w:val="24"/>
-          <w:szCs w:val="24"/>
-        </w:rPr>
-        <w:t xml:space="preserve"> A., </w:t>
-      </w:r>
-      <w:proofErr w:type="spellStart"/>
-      <w:r>
-        <w:rPr>
-          <w:rFonts w:ascii="Times New Roman" w:hAnsi="Times New Roman" w:cs="Times New Roman"/>
-          <w:sz w:val="24"/>
-          <w:szCs w:val="24"/>
-        </w:rPr>
-        <w:t>Sallam</w:t>
-      </w:r>
-      <w:proofErr w:type="spellEnd"/>
-      <w:r>
-        <w:rPr>
-          <w:rFonts w:ascii="Times New Roman" w:hAnsi="Times New Roman" w:cs="Times New Roman"/>
-          <w:sz w:val="24"/>
-          <w:szCs w:val="24"/>
-        </w:rPr>
-        <w:t xml:space="preserve"> A.M., </w:t>
-      </w:r>
-      <w:proofErr w:type="spellStart"/>
-      <w:r>
-        <w:rPr>
-          <w:rFonts w:ascii="Times New Roman" w:hAnsi="Times New Roman" w:cs="Times New Roman"/>
-          <w:sz w:val="24"/>
-          <w:szCs w:val="24"/>
-        </w:rPr>
-        <w:t>Bertino</w:t>
-      </w:r>
-      <w:proofErr w:type="spellEnd"/>
-      <w:r>
-        <w:rPr>
-          <w:rFonts w:ascii="Times New Roman" w:hAnsi="Times New Roman" w:cs="Times New Roman"/>
-          <w:sz w:val="24"/>
-          <w:szCs w:val="24"/>
-        </w:rPr>
-        <w:t xml:space="preserve"> E., </w:t>
-      </w:r>
-      <w:proofErr w:type="spellStart"/>
-      <w:r>
-        <w:rPr>
-          <w:rFonts w:ascii="Times New Roman" w:hAnsi="Times New Roman" w:cs="Times New Roman"/>
-          <w:sz w:val="24"/>
-          <w:szCs w:val="24"/>
-        </w:rPr>
-        <w:t>Yim</w:t>
-      </w:r>
-      <w:proofErr w:type="spellEnd"/>
-      <w:r>
-        <w:rPr>
-          <w:rFonts w:ascii="Times New Roman" w:hAnsi="Times New Roman" w:cs="Times New Roman"/>
-          <w:sz w:val="24"/>
-          <w:szCs w:val="24"/>
-        </w:rPr>
-        <w:t xml:space="preserve"> K., “</w:t>
-      </w:r>
-      <w:proofErr w:type="spellStart"/>
-      <w:r>
-        <w:rPr>
-          <w:rFonts w:ascii="Times New Roman" w:hAnsi="Times New Roman" w:cs="Times New Roman"/>
-          <w:sz w:val="24"/>
-          <w:szCs w:val="24"/>
-        </w:rPr>
-        <w:t>Detecting</w:t>
-      </w:r>
-      <w:proofErr w:type="spellEnd"/>
-      <w:r>
-        <w:rPr>
-          <w:rFonts w:ascii="Times New Roman" w:hAnsi="Times New Roman" w:cs="Times New Roman"/>
-          <w:sz w:val="24"/>
-          <w:szCs w:val="24"/>
-        </w:rPr>
-        <w:t xml:space="preserve"> mobile </w:t>
-      </w:r>
-      <w:proofErr w:type="spellStart"/>
-      <w:r>
-        <w:rPr>
-          <w:rFonts w:ascii="Times New Roman" w:hAnsi="Times New Roman" w:cs="Times New Roman"/>
-          <w:sz w:val="24"/>
-          <w:szCs w:val="24"/>
-        </w:rPr>
-        <w:t>malware</w:t>
-      </w:r>
-      <w:proofErr w:type="spellEnd"/>
-      <w:r>
-        <w:rPr>
-          <w:rFonts w:ascii="Times New Roman" w:hAnsi="Times New Roman" w:cs="Times New Roman"/>
-          <w:sz w:val="24"/>
-          <w:szCs w:val="24"/>
-        </w:rPr>
-        <w:t xml:space="preserve"> </w:t>
-      </w:r>
-      <w:proofErr w:type="spellStart"/>
-      <w:r>
-        <w:rPr>
-          <w:rFonts w:ascii="Times New Roman" w:hAnsi="Times New Roman" w:cs="Times New Roman"/>
-          <w:sz w:val="24"/>
-          <w:szCs w:val="24"/>
-        </w:rPr>
-        <w:t>threats</w:t>
-      </w:r>
-      <w:proofErr w:type="spellEnd"/>
-      <w:r>
-        <w:rPr>
-          <w:rFonts w:ascii="Times New Roman" w:hAnsi="Times New Roman" w:cs="Times New Roman"/>
-          <w:sz w:val="24"/>
-          <w:szCs w:val="24"/>
-        </w:rPr>
-        <w:t xml:space="preserve"> </w:t>
-      </w:r>
-      <w:proofErr w:type="spellStart"/>
-      <w:r>
-        <w:rPr>
-          <w:rFonts w:ascii="Times New Roman" w:hAnsi="Times New Roman" w:cs="Times New Roman"/>
-          <w:sz w:val="24"/>
-          <w:szCs w:val="24"/>
-        </w:rPr>
-        <w:t>to</w:t>
-      </w:r>
-      <w:proofErr w:type="spellEnd"/>
-      <w:r>
-        <w:rPr>
-          <w:rFonts w:ascii="Times New Roman" w:hAnsi="Times New Roman" w:cs="Times New Roman"/>
-          <w:sz w:val="24"/>
-          <w:szCs w:val="24"/>
-        </w:rPr>
-        <w:t xml:space="preserve"> </w:t>
-      </w:r>
-      <w:proofErr w:type="spellStart"/>
-      <w:r>
-        <w:rPr>
-          <w:rFonts w:ascii="Times New Roman" w:hAnsi="Times New Roman" w:cs="Times New Roman"/>
-          <w:sz w:val="24"/>
-          <w:szCs w:val="24"/>
-        </w:rPr>
-        <w:t>homeland</w:t>
-      </w:r>
-      <w:proofErr w:type="spellEnd"/>
-      <w:r>
-        <w:rPr>
-          <w:rFonts w:ascii="Times New Roman" w:hAnsi="Times New Roman" w:cs="Times New Roman"/>
-          <w:sz w:val="24"/>
-          <w:szCs w:val="24"/>
-        </w:rPr>
-        <w:t xml:space="preserve"> </w:t>
-      </w:r>
-      <w:proofErr w:type="spellStart"/>
-      <w:r>
-        <w:rPr>
-          <w:rFonts w:ascii="Times New Roman" w:hAnsi="Times New Roman" w:cs="Times New Roman"/>
-          <w:sz w:val="24"/>
-          <w:szCs w:val="24"/>
-        </w:rPr>
-        <w:t>security</w:t>
-      </w:r>
-      <w:proofErr w:type="spellEnd"/>
-      <w:r>
-        <w:rPr>
-          <w:rFonts w:ascii="Times New Roman" w:hAnsi="Times New Roman" w:cs="Times New Roman"/>
-          <w:sz w:val="24"/>
-          <w:szCs w:val="24"/>
-        </w:rPr>
-        <w:t xml:space="preserve"> </w:t>
-      </w:r>
-      <w:proofErr w:type="spellStart"/>
-      <w:r>
-        <w:rPr>
-          <w:rFonts w:ascii="Times New Roman" w:hAnsi="Times New Roman" w:cs="Times New Roman"/>
-          <w:sz w:val="24"/>
-          <w:szCs w:val="24"/>
-        </w:rPr>
-        <w:t>through</w:t>
-      </w:r>
-      <w:proofErr w:type="spellEnd"/>
-      <w:r>
-        <w:rPr>
-          <w:rFonts w:ascii="Times New Roman" w:hAnsi="Times New Roman" w:cs="Times New Roman"/>
-          <w:sz w:val="24"/>
-          <w:szCs w:val="24"/>
-        </w:rPr>
-        <w:t xml:space="preserve"> </w:t>
-      </w:r>
-      <w:proofErr w:type="spellStart"/>
-      <w:r>
-        <w:rPr>
-          <w:rFonts w:ascii="Times New Roman" w:hAnsi="Times New Roman" w:cs="Times New Roman"/>
-          <w:sz w:val="24"/>
-          <w:szCs w:val="24"/>
-        </w:rPr>
-        <w:t>static</w:t>
-      </w:r>
-      <w:proofErr w:type="spellEnd"/>
-      <w:r>
-        <w:rPr>
-          <w:rFonts w:ascii="Times New Roman" w:hAnsi="Times New Roman" w:cs="Times New Roman"/>
-          <w:sz w:val="24"/>
-          <w:szCs w:val="24"/>
-        </w:rPr>
-        <w:t xml:space="preserve"> </w:t>
-      </w:r>
-      <w:proofErr w:type="spellStart"/>
-      <w:r>
-        <w:rPr>
-          <w:rFonts w:ascii="Times New Roman" w:hAnsi="Times New Roman" w:cs="Times New Roman"/>
-          <w:sz w:val="24"/>
-          <w:szCs w:val="24"/>
-        </w:rPr>
-        <w:t>analysis</w:t>
-      </w:r>
-      <w:proofErr w:type="spellEnd"/>
-      <w:r>
-        <w:rPr>
-          <w:rFonts w:ascii="Times New Roman" w:hAnsi="Times New Roman" w:cs="Times New Roman"/>
-          <w:sz w:val="24"/>
-          <w:szCs w:val="24"/>
-        </w:rPr>
-        <w:t xml:space="preserve">”, </w:t>
-      </w:r>
-      <w:proofErr w:type="spellStart"/>
-      <w:r>
-        <w:rPr>
-          <w:rFonts w:ascii="Times New Roman" w:hAnsi="Times New Roman" w:cs="Times New Roman"/>
-          <w:sz w:val="24"/>
-          <w:szCs w:val="24"/>
-        </w:rPr>
-        <w:t>Journal</w:t>
-      </w:r>
-      <w:proofErr w:type="spellEnd"/>
-      <w:r>
-        <w:rPr>
-          <w:rFonts w:ascii="Times New Roman" w:hAnsi="Times New Roman" w:cs="Times New Roman"/>
-          <w:sz w:val="24"/>
-          <w:szCs w:val="24"/>
-        </w:rPr>
-        <w:t xml:space="preserve"> of Network </w:t>
-      </w:r>
-      <w:proofErr w:type="spellStart"/>
-      <w:r>
-        <w:rPr>
-          <w:rFonts w:ascii="Times New Roman" w:hAnsi="Times New Roman" w:cs="Times New Roman"/>
-          <w:sz w:val="24"/>
-          <w:szCs w:val="24"/>
-        </w:rPr>
-        <w:t>and</w:t>
-      </w:r>
-      <w:proofErr w:type="spellEnd"/>
-      <w:r>
-        <w:rPr>
-          <w:rFonts w:ascii="Times New Roman" w:hAnsi="Times New Roman" w:cs="Times New Roman"/>
-          <w:sz w:val="24"/>
-          <w:szCs w:val="24"/>
-        </w:rPr>
-        <w:t xml:space="preserve"> </w:t>
-      </w:r>
-      <w:proofErr w:type="spellStart"/>
-      <w:r>
-        <w:rPr>
-          <w:rFonts w:ascii="Times New Roman" w:hAnsi="Times New Roman" w:cs="Times New Roman"/>
-          <w:sz w:val="24"/>
-          <w:szCs w:val="24"/>
-        </w:rPr>
-        <w:t>Computer</w:t>
-      </w:r>
-      <w:proofErr w:type="spellEnd"/>
-      <w:r>
-        <w:rPr>
-          <w:rFonts w:ascii="Times New Roman" w:hAnsi="Times New Roman" w:cs="Times New Roman"/>
-          <w:sz w:val="24"/>
-          <w:szCs w:val="24"/>
-        </w:rPr>
-        <w:t xml:space="preserve"> Applications, 38:43-53, (2014)</w:t>
-      </w:r>
-    </w:p>
-    <w:p>
-      <w:pPr>
-        <w:rPr>
-          <w:rFonts w:ascii="Times New Roman" w:hAnsi="Times New Roman" w:cs="Times New Roman"/>
-          <w:sz w:val="24"/>
-          <w:szCs w:val="24"/>
-        </w:rPr>
-      </w:pPr>
-      <w:r>
-        <w:rPr>
-          <w:rFonts w:ascii="Times New Roman" w:hAnsi="Times New Roman" w:cs="Times New Roman"/>
-          <w:sz w:val="24"/>
-          <w:szCs w:val="24"/>
-        </w:rPr>
-        <w:t>[2] " Yer, Teknoloji, Kültür ve Doyum " (</w:t>
-      </w:r>
-      <w:proofErr w:type="spellStart"/>
-      <w:r>
-        <w:rPr>
-          <w:rFonts w:ascii="Times New Roman" w:hAnsi="Times New Roman" w:cs="Times New Roman"/>
-          <w:sz w:val="24"/>
-          <w:szCs w:val="24"/>
-        </w:rPr>
-        <w:t>Location</w:t>
-      </w:r>
-      <w:proofErr w:type="spellEnd"/>
-      <w:r>
-        <w:rPr>
-          <w:rFonts w:ascii="Times New Roman" w:hAnsi="Times New Roman" w:cs="Times New Roman"/>
-          <w:sz w:val="24"/>
-          <w:szCs w:val="24"/>
-        </w:rPr>
-        <w:t xml:space="preserve">, </w:t>
-      </w:r>
-      <w:proofErr w:type="spellStart"/>
-      <w:r>
-        <w:rPr>
-          <w:rFonts w:ascii="Times New Roman" w:hAnsi="Times New Roman" w:cs="Times New Roman"/>
-          <w:sz w:val="24"/>
-          <w:szCs w:val="24"/>
-        </w:rPr>
-        <w:t>Technology</w:t>
-      </w:r>
-      <w:proofErr w:type="spellEnd"/>
-      <w:r>
-        <w:rPr>
-          <w:rFonts w:ascii="Times New Roman" w:hAnsi="Times New Roman" w:cs="Times New Roman"/>
-          <w:sz w:val="24"/>
-          <w:szCs w:val="24"/>
-        </w:rPr>
-        <w:t xml:space="preserve">, </w:t>
-      </w:r>
-      <w:proofErr w:type="spellStart"/>
-      <w:r>
-        <w:rPr>
-          <w:rFonts w:ascii="Times New Roman" w:hAnsi="Times New Roman" w:cs="Times New Roman"/>
-          <w:sz w:val="24"/>
-          <w:szCs w:val="24"/>
-        </w:rPr>
-        <w:t>Culture</w:t>
-      </w:r>
-      <w:proofErr w:type="spellEnd"/>
-      <w:r>
-        <w:rPr>
-          <w:rFonts w:ascii="Times New Roman" w:hAnsi="Times New Roman" w:cs="Times New Roman"/>
-          <w:sz w:val="24"/>
-          <w:szCs w:val="24"/>
-        </w:rPr>
-        <w:t xml:space="preserve">, </w:t>
-      </w:r>
-      <w:proofErr w:type="spellStart"/>
-      <w:r>
-        <w:rPr>
-          <w:rFonts w:ascii="Times New Roman" w:hAnsi="Times New Roman" w:cs="Times New Roman"/>
-          <w:sz w:val="24"/>
-          <w:szCs w:val="24"/>
-        </w:rPr>
-        <w:t>and</w:t>
-      </w:r>
-      <w:proofErr w:type="spellEnd"/>
-      <w:r>
-        <w:rPr>
-          <w:rFonts w:ascii="Times New Roman" w:hAnsi="Times New Roman" w:cs="Times New Roman"/>
-          <w:sz w:val="24"/>
-          <w:szCs w:val="24"/>
-        </w:rPr>
-        <w:t xml:space="preserve"> MOBL CHAZLAR VE ETMDE DJTAL DÖNÜÜM Doğan, D. ve Seferoğlu, S. S. (2015). </w:t>
-      </w:r>
-    </w:p>
-    <w:p>
-      <w:pPr>
-        <w:rPr>
-          <w:rFonts w:ascii="Times New Roman" w:hAnsi="Times New Roman" w:cs="Times New Roman"/>
-          <w:sz w:val="24"/>
-          <w:szCs w:val="24"/>
-        </w:rPr>
-      </w:pPr>
-      <w:r>
-        <w:rPr>
-          <w:rFonts w:ascii="Times New Roman" w:hAnsi="Times New Roman" w:cs="Times New Roman"/>
-          <w:sz w:val="24"/>
-          <w:szCs w:val="24"/>
-        </w:rPr>
-        <w:t xml:space="preserve">[3] Mobil cihazlar ve eğitimde dijital dönüşüm. B. Akkoyunlu, A. </w:t>
-      </w:r>
-      <w:proofErr w:type="spellStart"/>
-      <w:r>
-        <w:rPr>
-          <w:rFonts w:ascii="Times New Roman" w:hAnsi="Times New Roman" w:cs="Times New Roman"/>
-          <w:sz w:val="24"/>
-          <w:szCs w:val="24"/>
-        </w:rPr>
-        <w:t>İşman</w:t>
-      </w:r>
-      <w:proofErr w:type="spellEnd"/>
-      <w:r>
-        <w:rPr>
-          <w:rFonts w:ascii="Times New Roman" w:hAnsi="Times New Roman" w:cs="Times New Roman"/>
-          <w:sz w:val="24"/>
-          <w:szCs w:val="24"/>
-        </w:rPr>
-        <w:t xml:space="preserve"> ve H. F. Odabaşı (Ed.) içinde Eğitim teknolojileri okumaları 2015. 27. Bölüm, </w:t>
-      </w:r>
-      <w:proofErr w:type="spellStart"/>
-      <w:r>
-        <w:rPr>
-          <w:rFonts w:ascii="Times New Roman" w:hAnsi="Times New Roman" w:cs="Times New Roman"/>
-          <w:sz w:val="24"/>
-          <w:szCs w:val="24"/>
-        </w:rPr>
-        <w:t>ss</w:t>
-      </w:r>
-      <w:proofErr w:type="spellEnd"/>
-      <w:r>
-        <w:rPr>
-          <w:rFonts w:ascii="Times New Roman" w:hAnsi="Times New Roman" w:cs="Times New Roman"/>
-          <w:sz w:val="24"/>
-          <w:szCs w:val="24"/>
-        </w:rPr>
-        <w:t>. 539-563. TOJET-</w:t>
-      </w:r>
-      <w:proofErr w:type="spellStart"/>
-      <w:r>
-        <w:rPr>
-          <w:rFonts w:ascii="Times New Roman" w:hAnsi="Times New Roman" w:cs="Times New Roman"/>
-          <w:sz w:val="24"/>
-          <w:szCs w:val="24"/>
-        </w:rPr>
-        <w:t>The</w:t>
-      </w:r>
-      <w:proofErr w:type="spellEnd"/>
-      <w:r>
-        <w:rPr>
-          <w:rFonts w:ascii="Times New Roman" w:hAnsi="Times New Roman" w:cs="Times New Roman"/>
-          <w:sz w:val="24"/>
-          <w:szCs w:val="24"/>
-        </w:rPr>
-        <w:t xml:space="preserve"> </w:t>
-      </w:r>
-      <w:proofErr w:type="spellStart"/>
-      <w:r>
-        <w:rPr>
-          <w:rFonts w:ascii="Times New Roman" w:hAnsi="Times New Roman" w:cs="Times New Roman"/>
-          <w:sz w:val="24"/>
-          <w:szCs w:val="24"/>
-        </w:rPr>
-        <w:t>Turkish</w:t>
-      </w:r>
-      <w:proofErr w:type="spellEnd"/>
-      <w:r>
-        <w:rPr>
-          <w:rFonts w:ascii="Times New Roman" w:hAnsi="Times New Roman" w:cs="Times New Roman"/>
-          <w:sz w:val="24"/>
-          <w:szCs w:val="24"/>
-        </w:rPr>
-        <w:t xml:space="preserve"> Online </w:t>
-      </w:r>
-      <w:proofErr w:type="spellStart"/>
-      <w:r>
-        <w:rPr>
-          <w:rFonts w:ascii="Times New Roman" w:hAnsi="Times New Roman" w:cs="Times New Roman"/>
-          <w:sz w:val="24"/>
-          <w:szCs w:val="24"/>
-        </w:rPr>
-        <w:t>Journal</w:t>
-      </w:r>
-      <w:proofErr w:type="spellEnd"/>
-      <w:r>
-        <w:rPr>
-          <w:rFonts w:ascii="Times New Roman" w:hAnsi="Times New Roman" w:cs="Times New Roman"/>
-          <w:sz w:val="24"/>
-          <w:szCs w:val="24"/>
-        </w:rPr>
-        <w:t xml:space="preserve"> of </w:t>
-      </w:r>
-      <w:proofErr w:type="spellStart"/>
-      <w:r>
-        <w:rPr>
-          <w:rFonts w:ascii="Times New Roman" w:hAnsi="Times New Roman" w:cs="Times New Roman"/>
-          <w:sz w:val="24"/>
-          <w:szCs w:val="24"/>
-        </w:rPr>
-        <w:t>Educational</w:t>
-      </w:r>
-      <w:proofErr w:type="spellEnd"/>
-      <w:r>
-        <w:rPr>
-          <w:rFonts w:ascii="Times New Roman" w:hAnsi="Times New Roman" w:cs="Times New Roman"/>
-          <w:sz w:val="24"/>
-          <w:szCs w:val="24"/>
-        </w:rPr>
-        <w:t xml:space="preserve"> </w:t>
-      </w:r>
-      <w:proofErr w:type="spellStart"/>
-      <w:r>
-        <w:rPr>
-          <w:rFonts w:ascii="Times New Roman" w:hAnsi="Times New Roman" w:cs="Times New Roman"/>
-          <w:sz w:val="24"/>
-          <w:szCs w:val="24"/>
-        </w:rPr>
-        <w:t>Technology</w:t>
-      </w:r>
-      <w:proofErr w:type="spellEnd"/>
-      <w:r>
-        <w:rPr>
-          <w:rFonts w:ascii="Times New Roman" w:hAnsi="Times New Roman" w:cs="Times New Roman"/>
-          <w:sz w:val="24"/>
-          <w:szCs w:val="24"/>
-        </w:rPr>
-        <w:t>.</w:t>
+        <w:t>[1] Seo S., Gupta A., Sallam A.M., Bertino E., Yim K., “Detecting mobile malware threats to homeland security through static analysis”, Journal of Network and Computer Applications, 38:43-53, (2014)</w:t>
+      </w:r>
+    </w:p>
+    <w:p>
+      <w:pPr>
+        <w:rPr>
+          <w:rFonts w:ascii="Times New Roman" w:hAnsi="Times New Roman" w:cs="Times New Roman"/>
+          <w:sz w:val="24"/>
+          <w:szCs w:val="24"/>
+        </w:rPr>
+      </w:pPr>
+      <w:r>
+        <w:rPr>
+          <w:rFonts w:ascii="Times New Roman" w:hAnsi="Times New Roman" w:cs="Times New Roman"/>
+          <w:sz w:val="24"/>
+          <w:szCs w:val="24"/>
+        </w:rPr>
+        <w:t xml:space="preserve">[2] " Yer, Teknoloji, Kültür ve Doyum " (Location, Technology, Culture, and MOBL CHAZLAR VE ETMDE DJTAL DÖNÜÜM Doğan, D. ve Seferoğlu, S. S. (2015). </w:t>
+      </w:r>
+    </w:p>
+    <w:p>
+      <w:pPr>
+        <w:rPr>
+          <w:rFonts w:ascii="Times New Roman" w:hAnsi="Times New Roman" w:cs="Times New Roman"/>
+          <w:sz w:val="24"/>
+          <w:szCs w:val="24"/>
+        </w:rPr>
+      </w:pPr>
+      <w:r>
+        <w:rPr>
+          <w:rFonts w:ascii="Times New Roman" w:hAnsi="Times New Roman" w:cs="Times New Roman"/>
+          <w:sz w:val="24"/>
+          <w:szCs w:val="24"/>
+        </w:rPr>
+        <w:t>[3] Mobil cihazlar ve eğitimde dijital dönüşüm. B. Akkoyunlu, A. İşman ve H. F. Odabaşı (Ed.) içinde Eğitim teknolojileri okumaları 2015. 27. Bölüm, ss. 539-563. TOJET-The Turkish Online Journal of Educational Technology.</w:t>
       </w:r>
     </w:p>
     <w:p>
@@ -7227,25 +6425,7 @@
             <w:sz w:val="24"/>
             <w:szCs w:val="24"/>
           </w:rPr>
-          <w:t>https://www.youtube.com/playlist?list=PL9qDMO9EzLX25</w:t>
-        </w:r>
-        <w:r>
-          <w:rPr>
-            <w:rStyle w:val="Kpr"/>
-            <w:rFonts w:ascii="Times New Roman" w:hAnsi="Times New Roman" w:cs="Times New Roman"/>
-            <w:sz w:val="24"/>
-            <w:szCs w:val="24"/>
-          </w:rPr>
-          <w:t>N</w:t>
-        </w:r>
-        <w:r>
-          <w:rPr>
-            <w:rStyle w:val="Kpr"/>
-            <w:rFonts w:ascii="Times New Roman" w:hAnsi="Times New Roman" w:cs="Times New Roman"/>
-            <w:sz w:val="24"/>
-            <w:szCs w:val="24"/>
-          </w:rPr>
-          <w:t>THm0q7svKLx__OZY8-e</w:t>
+          <w:t>https://www.youtube.com/playlist?list=PL9qDMO9EzLX25NTHm0q7svKLx__OZY8-e</w:t>
         </w:r>
       </w:hyperlink>
     </w:p>
@@ -7299,6 +6479,7 @@
           <w:sz w:val="24"/>
           <w:szCs w:val="24"/>
         </w:rPr>
+        <w:lastRenderedPageBreak/>
         <w:t xml:space="preserve">[11]   </w:t>
       </w:r>
       <w:hyperlink r:id="rId30" w:history="1">
@@ -7327,7 +6508,6 @@
           <w:sz w:val="24"/>
           <w:szCs w:val="24"/>
         </w:rPr>
-        <w:lastRenderedPageBreak/>
         <w:t>[12]</w:t>
       </w:r>
       <w:r>
@@ -9858,6 +9038,7 @@
   <w:style w:type="character" w:default="1" w:styleId="VarsaylanParagrafYazTipi">
     <w:name w:val="Default Paragraph Font"/>
     <w:uiPriority w:val="1"/>
+    <w:semiHidden/>
     <w:unhideWhenUsed/>
   </w:style>
   <w:style w:type="table" w:default="1" w:styleId="NormalTablo">
@@ -10558,7 +9739,7 @@
 </file>
 
 <file path=customXml/itemProps1.xml><?xml version="1.0" encoding="utf-8"?>
-<ds:datastoreItem xmlns:ds="http://schemas.openxmlformats.org/officeDocument/2006/customXml" ds:itemID="{327ADCF8-8D43-4AD1-AC21-99FC3CC739A4}">
+<ds:datastoreItem xmlns:ds="http://schemas.openxmlformats.org/officeDocument/2006/customXml" ds:itemID="{451D414E-FF24-43AA-8F3D-88C012BE4564}">
   <ds:schemaRefs>
     <ds:schemaRef ds:uri="http://schemas.openxmlformats.org/officeDocument/2006/bibliography"/>
   </ds:schemaRefs>
